--- a/Documents/Report/Report plannign.docx
+++ b/Documents/Report/Report plannign.docx
@@ -113,226 +113,245 @@
         </w:rPr>
         <w:t>Free</w:t>
       </w:r>
+    </w:p>
+    <w:p>
+      <w:pPr>
+        <w:rPr>
+          <w:sz w:val="20"/>
+          <w:szCs w:val="20"/>
+        </w:rPr>
+      </w:pPr>
+      <w:r>
+        <w:rPr>
+          <w:sz w:val="20"/>
+          <w:szCs w:val="20"/>
+        </w:rPr>
+        <w:t>Cons of Open Source:</w:t>
+      </w:r>
+    </w:p>
+    <w:p>
+      <w:pPr>
+        <w:rPr>
+          <w:sz w:val="20"/>
+          <w:szCs w:val="20"/>
+        </w:rPr>
+      </w:pPr>
+      <w:r>
+        <w:rPr>
+          <w:sz w:val="20"/>
+          <w:szCs w:val="20"/>
+        </w:rPr>
+        <w:t>Not enough tutorials and documentation not user friendly – define user friendly!</w:t>
+      </w:r>
+    </w:p>
+    <w:p>
+      <w:pPr>
+        <w:rPr>
+          <w:sz w:val="20"/>
+          <w:szCs w:val="20"/>
+        </w:rPr>
+      </w:pPr>
+      <w:r>
+        <w:rPr>
+          <w:sz w:val="20"/>
+          <w:szCs w:val="20"/>
+        </w:rPr>
+        <w:t xml:space="preserve">Pros of </w:t>
+      </w:r>
+      <w:proofErr w:type="spellStart"/>
+      <w:r>
+        <w:rPr>
+          <w:sz w:val="20"/>
+          <w:szCs w:val="20"/>
+        </w:rPr>
+        <w:t>GMaps</w:t>
+      </w:r>
+      <w:proofErr w:type="spellEnd"/>
+      <w:r>
+        <w:rPr>
+          <w:sz w:val="20"/>
+          <w:szCs w:val="20"/>
+        </w:rPr>
+        <w:t>:</w:t>
+      </w:r>
+    </w:p>
+    <w:p>
+      <w:pPr>
+        <w:rPr>
+          <w:sz w:val="20"/>
+          <w:szCs w:val="20"/>
+        </w:rPr>
+      </w:pPr>
+      <w:r>
+        <w:rPr>
+          <w:sz w:val="20"/>
+          <w:szCs w:val="20"/>
+        </w:rPr>
+        <w:t>Backed by a huge company</w:t>
+      </w:r>
+    </w:p>
+    <w:p>
+      <w:pPr>
+        <w:rPr>
+          <w:sz w:val="20"/>
+          <w:szCs w:val="20"/>
+        </w:rPr>
+      </w:pPr>
+      <w:r>
+        <w:rPr>
+          <w:sz w:val="20"/>
+          <w:szCs w:val="20"/>
+        </w:rPr>
+        <w:t>Good documentation and easy to follow tutorial</w:t>
+      </w:r>
+    </w:p>
+    <w:p>
+      <w:pPr>
+        <w:rPr>
+          <w:sz w:val="20"/>
+          <w:szCs w:val="20"/>
+        </w:rPr>
+      </w:pPr>
+    </w:p>
+    <w:p>
+      <w:pPr>
+        <w:rPr>
+          <w:sz w:val="20"/>
+          <w:szCs w:val="20"/>
+        </w:rPr>
+      </w:pPr>
+      <w:r>
+        <w:rPr>
+          <w:sz w:val="20"/>
+          <w:szCs w:val="20"/>
+        </w:rPr>
+        <w:t xml:space="preserve">Cons of </w:t>
+      </w:r>
+      <w:proofErr w:type="spellStart"/>
+      <w:r>
+        <w:rPr>
+          <w:sz w:val="20"/>
+          <w:szCs w:val="20"/>
+        </w:rPr>
+        <w:t>GMap</w:t>
+      </w:r>
+      <w:proofErr w:type="spellEnd"/>
+      <w:r>
+        <w:rPr>
+          <w:sz w:val="20"/>
+          <w:szCs w:val="20"/>
+        </w:rPr>
+        <w:t>:</w:t>
+      </w:r>
+    </w:p>
+    <w:p>
+      <w:pPr>
+        <w:rPr>
+          <w:rFonts w:ascii="Verdana" w:hAnsi="Verdana"/>
+          <w:color w:val="222222"/>
+          <w:sz w:val="20"/>
+          <w:szCs w:val="20"/>
+          <w:shd w:val="clear" w:color="auto" w:fill="FFFFFF"/>
+        </w:rPr>
+      </w:pPr>
+      <w:proofErr w:type="spellStart"/>
+      <w:proofErr w:type="gramStart"/>
+      <w:r>
+        <w:rPr>
+          <w:rFonts w:ascii="Verdana" w:hAnsi="Verdana"/>
+          <w:color w:val="222222"/>
+          <w:sz w:val="20"/>
+          <w:szCs w:val="20"/>
+          <w:shd w:val="clear" w:color="auto" w:fill="FFFFFF"/>
+        </w:rPr>
+        <w:t>everychange</w:t>
+      </w:r>
+      <w:proofErr w:type="spellEnd"/>
+      <w:proofErr w:type="gramEnd"/>
+      <w:r>
+        <w:rPr>
+          <w:rFonts w:ascii="Verdana" w:hAnsi="Verdana"/>
+          <w:color w:val="222222"/>
+          <w:sz w:val="20"/>
+          <w:szCs w:val="20"/>
+          <w:shd w:val="clear" w:color="auto" w:fill="FFFFFF"/>
+        </w:rPr>
+        <w:t xml:space="preserve"> you make to Google Maps will be owned by Google.</w:t>
+      </w:r>
+    </w:p>
+    <w:p>
+      <w:pPr>
+        <w:rPr>
+          <w:sz w:val="20"/>
+          <w:szCs w:val="20"/>
+        </w:rPr>
+      </w:pPr>
+      <w:r>
+        <w:rPr>
+          <w:sz w:val="20"/>
+          <w:szCs w:val="20"/>
+        </w:rPr>
+        <w:t>http://geoawesomeness.com/google-bans-community-map-edit-after-urinating-robot-prank/</w:t>
+      </w:r>
+    </w:p>
+    <w:p>
+      <w:pPr>
+        <w:rPr>
+          <w:sz w:val="20"/>
+          <w:szCs w:val="20"/>
+        </w:rPr>
+      </w:pPr>
+    </w:p>
+    <w:p>
+      <w:pPr>
+        <w:pBdr>
+          <w:bottom w:val="single" w:sz="6" w:space="1" w:color="auto"/>
+        </w:pBdr>
+        <w:rPr>
+          <w:sz w:val="20"/>
+          <w:szCs w:val="20"/>
+        </w:rPr>
+      </w:pPr>
+    </w:p>
+    <w:p>
+      <w:pPr>
+        <w:rPr>
+          <w:sz w:val="20"/>
+          <w:szCs w:val="20"/>
+        </w:rPr>
+      </w:pPr>
+      <w:r>
+        <w:rPr>
+          <w:sz w:val="20"/>
+          <w:szCs w:val="20"/>
+        </w:rPr>
+        <w:t>Talk about potential designs of the sensor so one sensor maybe be able to detect 5 bays.</w:t>
+      </w:r>
+    </w:p>
+    <w:p>
+      <w:pPr>
+        <w:rPr>
+          <w:sz w:val="20"/>
+          <w:szCs w:val="20"/>
+        </w:rPr>
+      </w:pPr>
+    </w:p>
+    <w:p>
+      <w:pPr>
+        <w:rPr>
+          <w:sz w:val="20"/>
+          <w:szCs w:val="20"/>
+        </w:rPr>
+      </w:pPr>
+      <w:r>
+        <w:rPr>
+          <w:sz w:val="20"/>
+          <w:szCs w:val="20"/>
+        </w:rPr>
+        <w:t>http://www.dailymail.co.uk/news/article-2071527/Parking-space-London-costs-96-000-13-000-average-house-Middlesbrough.html</w:t>
+      </w:r>
       <w:bookmarkStart w:id="0" w:name="_GoBack"/>
       <w:bookmarkEnd w:id="0"/>
-    </w:p>
-    <w:p>
-      <w:pPr>
-        <w:rPr>
-          <w:sz w:val="20"/>
-          <w:szCs w:val="20"/>
-        </w:rPr>
-      </w:pPr>
-      <w:r>
-        <w:rPr>
-          <w:sz w:val="20"/>
-          <w:szCs w:val="20"/>
-        </w:rPr>
-        <w:t>Cons of Open Source:</w:t>
-      </w:r>
-    </w:p>
-    <w:p>
-      <w:pPr>
-        <w:rPr>
-          <w:sz w:val="20"/>
-          <w:szCs w:val="20"/>
-        </w:rPr>
-      </w:pPr>
-      <w:r>
-        <w:rPr>
-          <w:sz w:val="20"/>
-          <w:szCs w:val="20"/>
-        </w:rPr>
-        <w:t>Not enough tutorials and documentation not user friendly – define user friendly!</w:t>
-      </w:r>
-    </w:p>
-    <w:p>
-      <w:pPr>
-        <w:rPr>
-          <w:sz w:val="20"/>
-          <w:szCs w:val="20"/>
-        </w:rPr>
-      </w:pPr>
-      <w:r>
-        <w:rPr>
-          <w:sz w:val="20"/>
-          <w:szCs w:val="20"/>
-        </w:rPr>
-        <w:t xml:space="preserve">Pros of </w:t>
-      </w:r>
-      <w:proofErr w:type="spellStart"/>
-      <w:r>
-        <w:rPr>
-          <w:sz w:val="20"/>
-          <w:szCs w:val="20"/>
-        </w:rPr>
-        <w:t>GMaps</w:t>
-      </w:r>
-      <w:proofErr w:type="spellEnd"/>
-      <w:r>
-        <w:rPr>
-          <w:sz w:val="20"/>
-          <w:szCs w:val="20"/>
-        </w:rPr>
-        <w:t>:</w:t>
-      </w:r>
-    </w:p>
-    <w:p>
-      <w:pPr>
-        <w:rPr>
-          <w:sz w:val="20"/>
-          <w:szCs w:val="20"/>
-        </w:rPr>
-      </w:pPr>
-      <w:r>
-        <w:rPr>
-          <w:sz w:val="20"/>
-          <w:szCs w:val="20"/>
-        </w:rPr>
-        <w:t>Backed by a huge company</w:t>
-      </w:r>
-    </w:p>
-    <w:p>
-      <w:pPr>
-        <w:rPr>
-          <w:sz w:val="20"/>
-          <w:szCs w:val="20"/>
-        </w:rPr>
-      </w:pPr>
-      <w:r>
-        <w:rPr>
-          <w:sz w:val="20"/>
-          <w:szCs w:val="20"/>
-        </w:rPr>
-        <w:t>Good documentation and easy to follow tutorial</w:t>
-      </w:r>
-    </w:p>
-    <w:p>
-      <w:pPr>
-        <w:rPr>
-          <w:sz w:val="20"/>
-          <w:szCs w:val="20"/>
-        </w:rPr>
-      </w:pPr>
-    </w:p>
-    <w:p>
-      <w:pPr>
-        <w:rPr>
-          <w:sz w:val="20"/>
-          <w:szCs w:val="20"/>
-        </w:rPr>
-      </w:pPr>
-      <w:r>
-        <w:rPr>
-          <w:sz w:val="20"/>
-          <w:szCs w:val="20"/>
-        </w:rPr>
-        <w:t xml:space="preserve">Cons of </w:t>
-      </w:r>
-      <w:proofErr w:type="spellStart"/>
-      <w:r>
-        <w:rPr>
-          <w:sz w:val="20"/>
-          <w:szCs w:val="20"/>
-        </w:rPr>
-        <w:t>GMap</w:t>
-      </w:r>
-      <w:proofErr w:type="spellEnd"/>
-      <w:r>
-        <w:rPr>
-          <w:sz w:val="20"/>
-          <w:szCs w:val="20"/>
-        </w:rPr>
-        <w:t>:</w:t>
-      </w:r>
-    </w:p>
-    <w:p>
-      <w:pPr>
-        <w:rPr>
-          <w:rFonts w:ascii="Verdana" w:hAnsi="Verdana"/>
-          <w:color w:val="222222"/>
-          <w:sz w:val="20"/>
-          <w:szCs w:val="20"/>
-          <w:shd w:val="clear" w:color="auto" w:fill="FFFFFF"/>
-        </w:rPr>
-      </w:pPr>
-      <w:proofErr w:type="spellStart"/>
-      <w:proofErr w:type="gramStart"/>
-      <w:r>
-        <w:rPr>
-          <w:rFonts w:ascii="Verdana" w:hAnsi="Verdana"/>
-          <w:color w:val="222222"/>
-          <w:sz w:val="20"/>
-          <w:szCs w:val="20"/>
-          <w:shd w:val="clear" w:color="auto" w:fill="FFFFFF"/>
-        </w:rPr>
-        <w:t>every</w:t>
-      </w:r>
-      <w:r>
-        <w:rPr>
-          <w:rFonts w:ascii="Verdana" w:hAnsi="Verdana"/>
-          <w:color w:val="222222"/>
-          <w:sz w:val="20"/>
-          <w:szCs w:val="20"/>
-          <w:shd w:val="clear" w:color="auto" w:fill="FFFFFF"/>
-        </w:rPr>
-        <w:t>change</w:t>
-      </w:r>
-      <w:proofErr w:type="spellEnd"/>
-      <w:proofErr w:type="gramEnd"/>
-      <w:r>
-        <w:rPr>
-          <w:rFonts w:ascii="Verdana" w:hAnsi="Verdana"/>
-          <w:color w:val="222222"/>
-          <w:sz w:val="20"/>
-          <w:szCs w:val="20"/>
-          <w:shd w:val="clear" w:color="auto" w:fill="FFFFFF"/>
-        </w:rPr>
-        <w:t xml:space="preserve"> you make to Google Maps</w:t>
-      </w:r>
-      <w:r>
-        <w:rPr>
-          <w:rFonts w:ascii="Verdana" w:hAnsi="Verdana"/>
-          <w:color w:val="222222"/>
-          <w:sz w:val="20"/>
-          <w:szCs w:val="20"/>
-          <w:shd w:val="clear" w:color="auto" w:fill="FFFFFF"/>
-        </w:rPr>
-        <w:t xml:space="preserve"> </w:t>
-      </w:r>
-      <w:r>
-        <w:rPr>
-          <w:rFonts w:ascii="Verdana" w:hAnsi="Verdana"/>
-          <w:color w:val="222222"/>
-          <w:sz w:val="20"/>
-          <w:szCs w:val="20"/>
-          <w:shd w:val="clear" w:color="auto" w:fill="FFFFFF"/>
-        </w:rPr>
-        <w:t>will be owned by Google.</w:t>
-      </w:r>
-    </w:p>
-    <w:p>
-      <w:pPr>
-        <w:rPr>
-          <w:sz w:val="20"/>
-          <w:szCs w:val="20"/>
-        </w:rPr>
-      </w:pPr>
-      <w:r>
-        <w:rPr>
-          <w:sz w:val="20"/>
-          <w:szCs w:val="20"/>
-        </w:rPr>
-        <w:t>http://geoawesomeness.com/google-bans-community-map-edit-after-urinating-robot-prank/</w:t>
-      </w:r>
-    </w:p>
-    <w:p>
-      <w:pPr>
-        <w:rPr>
-          <w:sz w:val="20"/>
-          <w:szCs w:val="20"/>
-        </w:rPr>
-      </w:pPr>
     </w:p>
     <w:sectPr>
       <w:pgSz w:w="11906" w:h="16838"/>

--- a/Documents/Report/Report plannign.docx
+++ b/Documents/Report/Report plannign.docx
@@ -343,15 +343,1254 @@
           <w:szCs w:val="20"/>
         </w:rPr>
       </w:pPr>
-      <w:r>
-        <w:rPr>
-          <w:sz w:val="20"/>
-          <w:szCs w:val="20"/>
-        </w:rPr>
-        <w:t>http://www.dailymail.co.uk/news/article-2071527/Parking-space-London-costs-96-000-13-000-average-house-Middlesbrough.html</w:t>
+      <w:hyperlink r:id="rId6" w:history="1">
+        <w:r>
+          <w:rPr>
+            <w:rStyle w:val="Hyperlink"/>
+            <w:sz w:val="20"/>
+            <w:szCs w:val="20"/>
+          </w:rPr>
+          <w:t>http://www.dailymail.co.uk/news/article-2071527/Parking-space-London-costs-96-000-13-000-average-house-Middlesbrough.html</w:t>
+        </w:r>
+      </w:hyperlink>
+    </w:p>
+    <w:p>
+      <w:pPr>
+        <w:rPr>
+          <w:sz w:val="20"/>
+          <w:szCs w:val="20"/>
+        </w:rPr>
+      </w:pPr>
+    </w:p>
+    <w:p>
+      <w:pPr>
+        <w:rPr>
+          <w:sz w:val="20"/>
+          <w:szCs w:val="20"/>
+        </w:rPr>
+      </w:pPr>
+      <w:hyperlink r:id="rId7" w:history="1">
+        <w:r>
+          <w:rPr>
+            <w:rStyle w:val="Hyperlink"/>
+            <w:sz w:val="20"/>
+            <w:szCs w:val="20"/>
+          </w:rPr>
+          <w:t>https://en.wikipedia.org/wiki/Traffic_engineering_(transportation)</w:t>
+        </w:r>
+      </w:hyperlink>
+    </w:p>
+    <w:p>
+      <w:pPr>
+        <w:rPr>
+          <w:sz w:val="20"/>
+          <w:szCs w:val="20"/>
+        </w:rPr>
+      </w:pPr>
+      <w:hyperlink r:id="rId8" w:history="1">
+        <w:r>
+          <w:rPr>
+            <w:rStyle w:val="Hyperlink"/>
+            <w:sz w:val="20"/>
+            <w:szCs w:val="20"/>
+          </w:rPr>
+          <w:t>https://en.wikipedia.org/wiki/Queueing_theory</w:t>
+        </w:r>
+      </w:hyperlink>
+    </w:p>
+    <w:p>
+      <w:pPr>
+        <w:rPr>
+          <w:sz w:val="20"/>
+          <w:szCs w:val="20"/>
+        </w:rPr>
+      </w:pPr>
+      <w:hyperlink r:id="rId9" w:history="1">
+        <w:r>
+          <w:rPr>
+            <w:rStyle w:val="Hyperlink"/>
+            <w:sz w:val="20"/>
+            <w:szCs w:val="20"/>
+          </w:rPr>
+          <w:t>http://waset.org/publications/9999252/the-application-of-the-queuing-theory-in-the-traffic-flow-of-intersection</w:t>
+        </w:r>
+      </w:hyperlink>
+    </w:p>
+    <w:p>
+      <w:pPr>
+        <w:rPr>
+          <w:sz w:val="20"/>
+          <w:szCs w:val="20"/>
+        </w:rPr>
+      </w:pPr>
+      <w:hyperlink r:id="rId10" w:history="1">
+        <w:r>
+          <w:rPr>
+            <w:rStyle w:val="Hyperlink"/>
+            <w:sz w:val="20"/>
+            <w:szCs w:val="20"/>
+          </w:rPr>
+          <w:t>https://www.researchgate.net/post/Can_I_use_queueing_theory_to_optimize_parking_area</w:t>
+        </w:r>
+      </w:hyperlink>
+    </w:p>
+    <w:p>
+      <w:pPr>
+        <w:rPr>
+          <w:sz w:val="20"/>
+          <w:szCs w:val="20"/>
+        </w:rPr>
+      </w:pPr>
+    </w:p>
+    <w:p>
+      <w:pPr>
+        <w:rPr>
+          <w:sz w:val="20"/>
+          <w:szCs w:val="20"/>
+        </w:rPr>
+      </w:pPr>
+    </w:p>
+    <w:p>
+      <w:pPr>
+        <w:rPr>
+          <w:sz w:val="20"/>
+          <w:szCs w:val="20"/>
+        </w:rPr>
+      </w:pPr>
+    </w:p>
+    <w:p>
+      <w:pPr>
+        <w:pStyle w:val="Heading1"/>
+      </w:pPr>
+      <w:r>
+        <w:lastRenderedPageBreak/>
+        <w:t>Queueing theory</w:t>
+      </w:r>
+    </w:p>
+    <w:p>
+      <w:pPr>
+        <w:spacing w:before="100" w:beforeAutospacing="1" w:after="100" w:afterAutospacing="1" w:line="240" w:lineRule="auto"/>
+        <w:rPr>
+          <w:rFonts w:eastAsia="Times New Roman" w:cs="Times New Roman"/>
+          <w:color w:val="000000"/>
+          <w:sz w:val="20"/>
+          <w:szCs w:val="20"/>
+          <w:lang w:eastAsia="en-GB"/>
+        </w:rPr>
+      </w:pPr>
+      <w:r>
+        <w:rPr>
+          <w:rFonts w:eastAsia="Times New Roman" w:cs="Times New Roman"/>
+          <w:color w:val="000000"/>
+          <w:sz w:val="20"/>
+          <w:szCs w:val="20"/>
+          <w:lang w:eastAsia="en-GB"/>
+        </w:rPr>
+        <w:t>Queuing theory deals with problems which involve queuing (or waiting). Typical examples might be:</w:t>
+      </w:r>
+    </w:p>
+    <w:p>
+      <w:pPr>
+        <w:numPr>
+          <w:ilvl w:val="0"/>
+          <w:numId w:val="1"/>
+        </w:numPr>
+        <w:spacing w:before="100" w:beforeAutospacing="1" w:after="100" w:afterAutospacing="1" w:line="240" w:lineRule="auto"/>
+        <w:rPr>
+          <w:rFonts w:eastAsia="Times New Roman" w:cs="Times New Roman"/>
+          <w:color w:val="000000"/>
+          <w:sz w:val="20"/>
+          <w:szCs w:val="20"/>
+          <w:lang w:eastAsia="en-GB"/>
+        </w:rPr>
+      </w:pPr>
+      <w:r>
+        <w:rPr>
+          <w:rFonts w:eastAsia="Times New Roman" w:cs="Times New Roman"/>
+          <w:color w:val="000000"/>
+          <w:sz w:val="20"/>
+          <w:szCs w:val="20"/>
+          <w:lang w:eastAsia="en-GB"/>
+        </w:rPr>
+        <w:t>banks/supermarkets - waiting for service</w:t>
+      </w:r>
+    </w:p>
+    <w:p>
+      <w:pPr>
+        <w:numPr>
+          <w:ilvl w:val="0"/>
+          <w:numId w:val="1"/>
+        </w:numPr>
+        <w:spacing w:before="100" w:beforeAutospacing="1" w:after="100" w:afterAutospacing="1" w:line="240" w:lineRule="auto"/>
+        <w:rPr>
+          <w:rFonts w:eastAsia="Times New Roman" w:cs="Times New Roman"/>
+          <w:color w:val="000000"/>
+          <w:sz w:val="20"/>
+          <w:szCs w:val="20"/>
+          <w:lang w:eastAsia="en-GB"/>
+        </w:rPr>
+      </w:pPr>
+      <w:r>
+        <w:rPr>
+          <w:rFonts w:eastAsia="Times New Roman" w:cs="Times New Roman"/>
+          <w:color w:val="000000"/>
+          <w:sz w:val="20"/>
+          <w:szCs w:val="20"/>
+          <w:lang w:eastAsia="en-GB"/>
+        </w:rPr>
+        <w:t>computers - waiting for a response</w:t>
+      </w:r>
+    </w:p>
+    <w:p>
+      <w:pPr>
+        <w:numPr>
+          <w:ilvl w:val="0"/>
+          <w:numId w:val="1"/>
+        </w:numPr>
+        <w:spacing w:before="100" w:beforeAutospacing="1" w:after="100" w:afterAutospacing="1" w:line="240" w:lineRule="auto"/>
+        <w:rPr>
+          <w:rFonts w:eastAsia="Times New Roman" w:cs="Times New Roman"/>
+          <w:color w:val="000000"/>
+          <w:sz w:val="20"/>
+          <w:szCs w:val="20"/>
+          <w:lang w:eastAsia="en-GB"/>
+        </w:rPr>
+      </w:pPr>
+      <w:r>
+        <w:rPr>
+          <w:rFonts w:eastAsia="Times New Roman" w:cs="Times New Roman"/>
+          <w:color w:val="000000"/>
+          <w:sz w:val="20"/>
+          <w:szCs w:val="20"/>
+          <w:lang w:eastAsia="en-GB"/>
+        </w:rPr>
+        <w:t>failure situations - waiting for a failure to occur e.g. in a piece of machinery</w:t>
+      </w:r>
+    </w:p>
+    <w:p>
+      <w:pPr>
+        <w:numPr>
+          <w:ilvl w:val="0"/>
+          <w:numId w:val="1"/>
+        </w:numPr>
+        <w:spacing w:before="100" w:beforeAutospacing="1" w:after="100" w:afterAutospacing="1" w:line="240" w:lineRule="auto"/>
+        <w:rPr>
+          <w:rFonts w:eastAsia="Times New Roman" w:cs="Times New Roman"/>
+          <w:color w:val="000000"/>
+          <w:sz w:val="20"/>
+          <w:szCs w:val="20"/>
+          <w:lang w:eastAsia="en-GB"/>
+        </w:rPr>
+      </w:pPr>
+      <w:r>
+        <w:rPr>
+          <w:rFonts w:eastAsia="Times New Roman" w:cs="Times New Roman"/>
+          <w:color w:val="000000"/>
+          <w:sz w:val="20"/>
+          <w:szCs w:val="20"/>
+          <w:lang w:eastAsia="en-GB"/>
+        </w:rPr>
+        <w:t>public transport - waiting for a train or a bus</w:t>
+      </w:r>
+    </w:p>
+    <w:p>
+      <w:pPr>
+        <w:spacing w:before="100" w:beforeAutospacing="1" w:after="100" w:afterAutospacing="1" w:line="240" w:lineRule="auto"/>
+        <w:rPr>
+          <w:rFonts w:ascii="Times New Roman" w:eastAsia="Times New Roman" w:hAnsi="Times New Roman" w:cs="Times New Roman"/>
+          <w:color w:val="000000"/>
+          <w:sz w:val="27"/>
+          <w:szCs w:val="27"/>
+          <w:lang w:eastAsia="en-GB"/>
+        </w:rPr>
+      </w:pPr>
+      <w:r>
+        <w:rPr>
+          <w:rFonts w:ascii="Times New Roman" w:eastAsia="Times New Roman" w:hAnsi="Times New Roman" w:cs="Times New Roman"/>
+          <w:color w:val="000000"/>
+          <w:sz w:val="27"/>
+          <w:szCs w:val="27"/>
+          <w:lang w:eastAsia="en-GB"/>
+        </w:rPr>
+        <w:t>In essence all queuing systems can be broken down into individual sub-systems consisting of </w:t>
+      </w:r>
+      <w:r>
+        <w:rPr>
+          <w:rFonts w:ascii="Times New Roman" w:eastAsia="Times New Roman" w:hAnsi="Times New Roman" w:cs="Times New Roman"/>
+          <w:i/>
+          <w:iCs/>
+          <w:color w:val="000000"/>
+          <w:sz w:val="27"/>
+          <w:szCs w:val="27"/>
+          <w:lang w:eastAsia="en-GB"/>
+        </w:rPr>
+        <w:t>entities</w:t>
+      </w:r>
+      <w:r>
+        <w:rPr>
+          <w:rFonts w:ascii="Times New Roman" w:eastAsia="Times New Roman" w:hAnsi="Times New Roman" w:cs="Times New Roman"/>
+          <w:color w:val="000000"/>
+          <w:sz w:val="27"/>
+          <w:szCs w:val="27"/>
+          <w:lang w:eastAsia="en-GB"/>
+        </w:rPr>
+        <w:t> queuing for some </w:t>
+      </w:r>
+      <w:r>
+        <w:rPr>
+          <w:rFonts w:ascii="Times New Roman" w:eastAsia="Times New Roman" w:hAnsi="Times New Roman" w:cs="Times New Roman"/>
+          <w:i/>
+          <w:iCs/>
+          <w:color w:val="000000"/>
+          <w:sz w:val="27"/>
+          <w:szCs w:val="27"/>
+          <w:lang w:eastAsia="en-GB"/>
+        </w:rPr>
+        <w:t>activity</w:t>
+      </w:r>
+      <w:r>
+        <w:rPr>
+          <w:rFonts w:ascii="Times New Roman" w:eastAsia="Times New Roman" w:hAnsi="Times New Roman" w:cs="Times New Roman"/>
+          <w:color w:val="000000"/>
+          <w:sz w:val="27"/>
+          <w:szCs w:val="27"/>
+          <w:lang w:eastAsia="en-GB"/>
+        </w:rPr>
+        <w:t> (as shown below).</w:t>
+      </w:r>
+    </w:p>
+    <w:p>
+      <w:pPr>
+        <w:spacing w:before="100" w:beforeAutospacing="1" w:after="100" w:afterAutospacing="1" w:line="240" w:lineRule="auto"/>
+        <w:rPr>
+          <w:rFonts w:ascii="Times New Roman" w:eastAsia="Times New Roman" w:hAnsi="Times New Roman" w:cs="Times New Roman"/>
+          <w:color w:val="000000"/>
+          <w:sz w:val="27"/>
+          <w:szCs w:val="27"/>
+          <w:lang w:eastAsia="en-GB"/>
+        </w:rPr>
+      </w:pPr>
+      <w:r>
+        <w:rPr>
+          <w:rFonts w:ascii="Times New Roman" w:eastAsia="Times New Roman" w:hAnsi="Times New Roman" w:cs="Times New Roman"/>
+          <w:noProof/>
+          <w:color w:val="000000"/>
+          <w:sz w:val="27"/>
+          <w:szCs w:val="27"/>
+          <w:lang w:eastAsia="en-GB"/>
+        </w:rPr>
+        <w:drawing>
+          <wp:inline distT="0" distB="0" distL="0" distR="0">
+            <wp:extent cx="3590925" cy="895350"/>
+            <wp:effectExtent l="0" t="0" r="9525" b="0"/>
+            <wp:docPr id="1" name="Picture 1" descr="http://people.brunel.ac.uk/~mastjjb/jeb/or/QUEUE1.GIF"/>
+            <wp:cNvGraphicFramePr>
+              <a:graphicFrameLocks xmlns:a="http://schemas.openxmlformats.org/drawingml/2006/main" noChangeAspect="1"/>
+            </wp:cNvGraphicFramePr>
+            <a:graphic xmlns:a="http://schemas.openxmlformats.org/drawingml/2006/main">
+              <a:graphicData uri="http://schemas.openxmlformats.org/drawingml/2006/picture">
+                <pic:pic xmlns:pic="http://schemas.openxmlformats.org/drawingml/2006/picture">
+                  <pic:nvPicPr>
+                    <pic:cNvPr id="0" name="Picture 1" descr="http://people.brunel.ac.uk/~mastjjb/jeb/or/QUEUE1.GIF"/>
+                    <pic:cNvPicPr>
+                      <a:picLocks noChangeAspect="1" noChangeArrowheads="1"/>
+                    </pic:cNvPicPr>
+                  </pic:nvPicPr>
+                  <pic:blipFill>
+                    <a:blip r:embed="rId11">
+                      <a:extLst>
+                        <a:ext uri="{28A0092B-C50C-407E-A947-70E740481C1C}">
+                          <a14:useLocalDpi xmlns:a14="http://schemas.microsoft.com/office/drawing/2010/main" val="0"/>
+                        </a:ext>
+                      </a:extLst>
+                    </a:blip>
+                    <a:srcRect/>
+                    <a:stretch>
+                      <a:fillRect/>
+                    </a:stretch>
+                  </pic:blipFill>
+                  <pic:spPr bwMode="auto">
+                    <a:xfrm>
+                      <a:off x="0" y="0"/>
+                      <a:ext cx="3590925" cy="895350"/>
+                    </a:xfrm>
+                    <a:prstGeom prst="rect">
+                      <a:avLst/>
+                    </a:prstGeom>
+                    <a:noFill/>
+                    <a:ln>
+                      <a:noFill/>
+                    </a:ln>
+                  </pic:spPr>
+                </pic:pic>
+              </a:graphicData>
+            </a:graphic>
+          </wp:inline>
+        </w:drawing>
+      </w:r>
+    </w:p>
+    <w:p>
+      <w:pPr>
+        <w:spacing w:before="100" w:beforeAutospacing="1" w:after="100" w:afterAutospacing="1" w:line="240" w:lineRule="auto"/>
+        <w:rPr>
+          <w:rFonts w:ascii="Times New Roman" w:eastAsia="Times New Roman" w:hAnsi="Times New Roman" w:cs="Times New Roman"/>
+          <w:color w:val="000000"/>
+          <w:sz w:val="27"/>
+          <w:szCs w:val="27"/>
+          <w:lang w:eastAsia="en-GB"/>
+        </w:rPr>
+      </w:pPr>
+      <w:r>
+        <w:rPr>
+          <w:rFonts w:ascii="Times New Roman" w:eastAsia="Times New Roman" w:hAnsi="Times New Roman" w:cs="Times New Roman"/>
+          <w:color w:val="000000"/>
+          <w:sz w:val="27"/>
+          <w:szCs w:val="27"/>
+          <w:lang w:eastAsia="en-GB"/>
+        </w:rPr>
+        <w:t>Typically we can talk of this individual sub-system as dealing with </w:t>
+      </w:r>
+      <w:r>
+        <w:rPr>
+          <w:rFonts w:ascii="Times New Roman" w:eastAsia="Times New Roman" w:hAnsi="Times New Roman" w:cs="Times New Roman"/>
+          <w:b/>
+          <w:bCs/>
+          <w:i/>
+          <w:iCs/>
+          <w:color w:val="000000"/>
+          <w:sz w:val="27"/>
+          <w:szCs w:val="27"/>
+          <w:lang w:eastAsia="en-GB"/>
+        </w:rPr>
+        <w:t>customers</w:t>
+      </w:r>
+      <w:r>
+        <w:rPr>
+          <w:rFonts w:ascii="Times New Roman" w:eastAsia="Times New Roman" w:hAnsi="Times New Roman" w:cs="Times New Roman"/>
+          <w:color w:val="000000"/>
+          <w:sz w:val="27"/>
+          <w:szCs w:val="27"/>
+          <w:lang w:eastAsia="en-GB"/>
+        </w:rPr>
+        <w:t> queuing for </w:t>
+      </w:r>
+      <w:r>
+        <w:rPr>
+          <w:rFonts w:ascii="Times New Roman" w:eastAsia="Times New Roman" w:hAnsi="Times New Roman" w:cs="Times New Roman"/>
+          <w:b/>
+          <w:bCs/>
+          <w:i/>
+          <w:iCs/>
+          <w:color w:val="000000"/>
+          <w:sz w:val="27"/>
+          <w:szCs w:val="27"/>
+          <w:lang w:eastAsia="en-GB"/>
+        </w:rPr>
+        <w:t>service</w:t>
+      </w:r>
+      <w:r>
+        <w:rPr>
+          <w:rFonts w:ascii="Times New Roman" w:eastAsia="Times New Roman" w:hAnsi="Times New Roman" w:cs="Times New Roman"/>
+          <w:color w:val="000000"/>
+          <w:sz w:val="27"/>
+          <w:szCs w:val="27"/>
+          <w:lang w:eastAsia="en-GB"/>
+        </w:rPr>
+        <w:t>. To analyse this sub-system we need information relating to:</w:t>
+      </w:r>
+    </w:p>
+    <w:p>
+      <w:pPr>
+        <w:numPr>
+          <w:ilvl w:val="0"/>
+          <w:numId w:val="2"/>
+        </w:numPr>
+        <w:spacing w:before="100" w:beforeAutospacing="1" w:after="100" w:afterAutospacing="1" w:line="240" w:lineRule="auto"/>
+        <w:rPr>
+          <w:rFonts w:ascii="Times New Roman" w:eastAsia="Times New Roman" w:hAnsi="Times New Roman" w:cs="Times New Roman"/>
+          <w:color w:val="000000"/>
+          <w:sz w:val="27"/>
+          <w:szCs w:val="27"/>
+          <w:lang w:eastAsia="en-GB"/>
+        </w:rPr>
+      </w:pPr>
+      <w:r>
+        <w:rPr>
+          <w:rFonts w:ascii="Times New Roman" w:eastAsia="Times New Roman" w:hAnsi="Times New Roman" w:cs="Times New Roman"/>
+          <w:b/>
+          <w:bCs/>
+          <w:color w:val="000000"/>
+          <w:sz w:val="27"/>
+          <w:szCs w:val="27"/>
+          <w:lang w:eastAsia="en-GB"/>
+        </w:rPr>
+        <w:t>arrival process:</w:t>
+      </w:r>
+    </w:p>
+    <w:p>
+      <w:pPr>
+        <w:numPr>
+          <w:ilvl w:val="1"/>
+          <w:numId w:val="2"/>
+        </w:numPr>
+        <w:spacing w:before="100" w:beforeAutospacing="1" w:after="100" w:afterAutospacing="1" w:line="240" w:lineRule="auto"/>
+        <w:rPr>
+          <w:rFonts w:ascii="Times New Roman" w:eastAsia="Times New Roman" w:hAnsi="Times New Roman" w:cs="Times New Roman"/>
+          <w:color w:val="000000"/>
+          <w:sz w:val="27"/>
+          <w:szCs w:val="27"/>
+          <w:lang w:eastAsia="en-GB"/>
+        </w:rPr>
+      </w:pPr>
+      <w:r>
+        <w:rPr>
+          <w:rFonts w:ascii="Times New Roman" w:eastAsia="Times New Roman" w:hAnsi="Times New Roman" w:cs="Times New Roman"/>
+          <w:color w:val="000000"/>
+          <w:sz w:val="27"/>
+          <w:szCs w:val="27"/>
+          <w:lang w:eastAsia="en-GB"/>
+        </w:rPr>
+        <w:t>how customers arrive e.g. singly or in groups (batch or bulk arrivals)</w:t>
+      </w:r>
+    </w:p>
+    <w:p>
+      <w:pPr>
+        <w:numPr>
+          <w:ilvl w:val="1"/>
+          <w:numId w:val="2"/>
+        </w:numPr>
+        <w:spacing w:before="100" w:beforeAutospacing="1" w:after="100" w:afterAutospacing="1" w:line="240" w:lineRule="auto"/>
+        <w:rPr>
+          <w:rFonts w:ascii="Times New Roman" w:eastAsia="Times New Roman" w:hAnsi="Times New Roman" w:cs="Times New Roman"/>
+          <w:color w:val="000000"/>
+          <w:sz w:val="27"/>
+          <w:szCs w:val="27"/>
+          <w:lang w:eastAsia="en-GB"/>
+        </w:rPr>
+      </w:pPr>
+      <w:r>
+        <w:rPr>
+          <w:rFonts w:ascii="Times New Roman" w:eastAsia="Times New Roman" w:hAnsi="Times New Roman" w:cs="Times New Roman"/>
+          <w:color w:val="000000"/>
+          <w:sz w:val="27"/>
+          <w:szCs w:val="27"/>
+          <w:lang w:eastAsia="en-GB"/>
+        </w:rPr>
+        <w:t>how the arrivals are distributed in time (e.g. what is the probability distribution of time between successive arrivals (the </w:t>
+      </w:r>
+      <w:proofErr w:type="spellStart"/>
+      <w:r>
+        <w:rPr>
+          <w:rFonts w:ascii="Times New Roman" w:eastAsia="Times New Roman" w:hAnsi="Times New Roman" w:cs="Times New Roman"/>
+          <w:b/>
+          <w:bCs/>
+          <w:i/>
+          <w:iCs/>
+          <w:color w:val="000000"/>
+          <w:sz w:val="27"/>
+          <w:szCs w:val="27"/>
+          <w:lang w:eastAsia="en-GB"/>
+        </w:rPr>
+        <w:t>interarrival</w:t>
+      </w:r>
+      <w:proofErr w:type="spellEnd"/>
+      <w:r>
+        <w:rPr>
+          <w:rFonts w:ascii="Times New Roman" w:eastAsia="Times New Roman" w:hAnsi="Times New Roman" w:cs="Times New Roman"/>
+          <w:b/>
+          <w:bCs/>
+          <w:i/>
+          <w:iCs/>
+          <w:color w:val="000000"/>
+          <w:sz w:val="27"/>
+          <w:szCs w:val="27"/>
+          <w:lang w:eastAsia="en-GB"/>
+        </w:rPr>
+        <w:t xml:space="preserve"> time distribution</w:t>
+      </w:r>
+      <w:r>
+        <w:rPr>
+          <w:rFonts w:ascii="Times New Roman" w:eastAsia="Times New Roman" w:hAnsi="Times New Roman" w:cs="Times New Roman"/>
+          <w:color w:val="000000"/>
+          <w:sz w:val="27"/>
+          <w:szCs w:val="27"/>
+          <w:lang w:eastAsia="en-GB"/>
+        </w:rPr>
+        <w:t>))</w:t>
+      </w:r>
+    </w:p>
+    <w:p>
+      <w:pPr>
+        <w:numPr>
+          <w:ilvl w:val="1"/>
+          <w:numId w:val="2"/>
+        </w:numPr>
+        <w:spacing w:before="100" w:beforeAutospacing="1" w:after="100" w:afterAutospacing="1" w:line="240" w:lineRule="auto"/>
+        <w:rPr>
+          <w:rFonts w:ascii="Times New Roman" w:eastAsia="Times New Roman" w:hAnsi="Times New Roman" w:cs="Times New Roman"/>
+          <w:color w:val="000000"/>
+          <w:sz w:val="27"/>
+          <w:szCs w:val="27"/>
+          <w:lang w:eastAsia="en-GB"/>
+        </w:rPr>
+      </w:pPr>
+      <w:r>
+        <w:rPr>
+          <w:rFonts w:ascii="Times New Roman" w:eastAsia="Times New Roman" w:hAnsi="Times New Roman" w:cs="Times New Roman"/>
+          <w:color w:val="000000"/>
+          <w:sz w:val="27"/>
+          <w:szCs w:val="27"/>
+          <w:lang w:eastAsia="en-GB"/>
+        </w:rPr>
+        <w:t>whether there is a finite population of customers or (effectively) an infinite number</w:t>
+      </w:r>
+    </w:p>
+    <w:p>
+      <w:pPr>
+        <w:spacing w:before="100" w:beforeAutospacing="1" w:after="100" w:afterAutospacing="1" w:line="240" w:lineRule="auto"/>
+        <w:ind w:left="1440"/>
+        <w:rPr>
+          <w:rFonts w:ascii="Times New Roman" w:eastAsia="Times New Roman" w:hAnsi="Times New Roman" w:cs="Times New Roman"/>
+          <w:color w:val="000000"/>
+          <w:sz w:val="27"/>
+          <w:szCs w:val="27"/>
+          <w:lang w:eastAsia="en-GB"/>
+        </w:rPr>
+      </w:pPr>
+      <w:r>
+        <w:rPr>
+          <w:rFonts w:ascii="Times New Roman" w:eastAsia="Times New Roman" w:hAnsi="Times New Roman" w:cs="Times New Roman"/>
+          <w:color w:val="000000"/>
+          <w:sz w:val="27"/>
+          <w:szCs w:val="27"/>
+          <w:lang w:eastAsia="en-GB"/>
+        </w:rPr>
+        <w:t>The simplest arrival process is one where we have completely regular arrivals (i.e. the same constant time interval between successive arrivals). A Poisson stream of arrivals corresponds to arrivals at random. In a Poisson stream successive customers arrive after intervals which independently are exponentially distributed. The Poisson stream is important as it is a convenient mathematical model of many real life queuing systems and is described by a single parameter - the average arrival rate. Other important arrival processes are scheduled arrivals; batch arrivals; and time dependent arrival rates (i.e. the arrival rate varies according to the time of day).</w:t>
+      </w:r>
+    </w:p>
+    <w:p>
+      <w:pPr>
+        <w:numPr>
+          <w:ilvl w:val="0"/>
+          <w:numId w:val="2"/>
+        </w:numPr>
+        <w:spacing w:before="100" w:beforeAutospacing="1" w:after="100" w:afterAutospacing="1" w:line="240" w:lineRule="auto"/>
+        <w:rPr>
+          <w:rFonts w:ascii="Times New Roman" w:eastAsia="Times New Roman" w:hAnsi="Times New Roman" w:cs="Times New Roman"/>
+          <w:color w:val="000000"/>
+          <w:sz w:val="27"/>
+          <w:szCs w:val="27"/>
+          <w:lang w:eastAsia="en-GB"/>
+        </w:rPr>
+      </w:pPr>
+      <w:r>
+        <w:rPr>
+          <w:rFonts w:ascii="Times New Roman" w:eastAsia="Times New Roman" w:hAnsi="Times New Roman" w:cs="Times New Roman"/>
+          <w:b/>
+          <w:bCs/>
+          <w:color w:val="000000"/>
+          <w:sz w:val="27"/>
+          <w:szCs w:val="27"/>
+          <w:lang w:eastAsia="en-GB"/>
+        </w:rPr>
+        <w:t>service mechanism:</w:t>
+      </w:r>
+    </w:p>
+    <w:p>
+      <w:pPr>
+        <w:numPr>
+          <w:ilvl w:val="1"/>
+          <w:numId w:val="2"/>
+        </w:numPr>
+        <w:spacing w:before="100" w:beforeAutospacing="1" w:after="100" w:afterAutospacing="1" w:line="240" w:lineRule="auto"/>
+        <w:rPr>
+          <w:rFonts w:ascii="Times New Roman" w:eastAsia="Times New Roman" w:hAnsi="Times New Roman" w:cs="Times New Roman"/>
+          <w:color w:val="000000"/>
+          <w:sz w:val="27"/>
+          <w:szCs w:val="27"/>
+          <w:lang w:eastAsia="en-GB"/>
+        </w:rPr>
+      </w:pPr>
+      <w:r>
+        <w:rPr>
+          <w:rFonts w:ascii="Times New Roman" w:eastAsia="Times New Roman" w:hAnsi="Times New Roman" w:cs="Times New Roman"/>
+          <w:color w:val="000000"/>
+          <w:sz w:val="27"/>
+          <w:szCs w:val="27"/>
+          <w:lang w:eastAsia="en-GB"/>
+        </w:rPr>
+        <w:t>a description of the resources needed for service to begin</w:t>
+      </w:r>
+    </w:p>
+    <w:p>
+      <w:pPr>
+        <w:numPr>
+          <w:ilvl w:val="1"/>
+          <w:numId w:val="2"/>
+        </w:numPr>
+        <w:spacing w:before="100" w:beforeAutospacing="1" w:after="100" w:afterAutospacing="1" w:line="240" w:lineRule="auto"/>
+        <w:rPr>
+          <w:rFonts w:ascii="Times New Roman" w:eastAsia="Times New Roman" w:hAnsi="Times New Roman" w:cs="Times New Roman"/>
+          <w:color w:val="000000"/>
+          <w:sz w:val="27"/>
+          <w:szCs w:val="27"/>
+          <w:lang w:eastAsia="en-GB"/>
+        </w:rPr>
+      </w:pPr>
+      <w:r>
+        <w:rPr>
+          <w:rFonts w:ascii="Times New Roman" w:eastAsia="Times New Roman" w:hAnsi="Times New Roman" w:cs="Times New Roman"/>
+          <w:color w:val="000000"/>
+          <w:sz w:val="27"/>
+          <w:szCs w:val="27"/>
+          <w:lang w:eastAsia="en-GB"/>
+        </w:rPr>
+        <w:t>how long the service will take (the </w:t>
+      </w:r>
+      <w:r>
+        <w:rPr>
+          <w:rFonts w:ascii="Times New Roman" w:eastAsia="Times New Roman" w:hAnsi="Times New Roman" w:cs="Times New Roman"/>
+          <w:b/>
+          <w:bCs/>
+          <w:i/>
+          <w:iCs/>
+          <w:color w:val="000000"/>
+          <w:sz w:val="27"/>
+          <w:szCs w:val="27"/>
+          <w:lang w:eastAsia="en-GB"/>
+        </w:rPr>
+        <w:t>service time distribution</w:t>
+      </w:r>
+      <w:r>
+        <w:rPr>
+          <w:rFonts w:ascii="Times New Roman" w:eastAsia="Times New Roman" w:hAnsi="Times New Roman" w:cs="Times New Roman"/>
+          <w:color w:val="000000"/>
+          <w:sz w:val="27"/>
+          <w:szCs w:val="27"/>
+          <w:lang w:eastAsia="en-GB"/>
+        </w:rPr>
+        <w:t>)</w:t>
+      </w:r>
+    </w:p>
+    <w:p>
+      <w:pPr>
+        <w:numPr>
+          <w:ilvl w:val="1"/>
+          <w:numId w:val="2"/>
+        </w:numPr>
+        <w:spacing w:before="100" w:beforeAutospacing="1" w:after="100" w:afterAutospacing="1" w:line="240" w:lineRule="auto"/>
+        <w:rPr>
+          <w:rFonts w:ascii="Times New Roman" w:eastAsia="Times New Roman" w:hAnsi="Times New Roman" w:cs="Times New Roman"/>
+          <w:color w:val="000000"/>
+          <w:sz w:val="27"/>
+          <w:szCs w:val="27"/>
+          <w:lang w:eastAsia="en-GB"/>
+        </w:rPr>
+      </w:pPr>
+      <w:r>
+        <w:rPr>
+          <w:rFonts w:ascii="Times New Roman" w:eastAsia="Times New Roman" w:hAnsi="Times New Roman" w:cs="Times New Roman"/>
+          <w:color w:val="000000"/>
+          <w:sz w:val="27"/>
+          <w:szCs w:val="27"/>
+          <w:lang w:eastAsia="en-GB"/>
+        </w:rPr>
+        <w:t>the number of servers available</w:t>
+      </w:r>
+    </w:p>
+    <w:p>
+      <w:pPr>
+        <w:numPr>
+          <w:ilvl w:val="1"/>
+          <w:numId w:val="2"/>
+        </w:numPr>
+        <w:spacing w:before="100" w:beforeAutospacing="1" w:after="100" w:afterAutospacing="1" w:line="240" w:lineRule="auto"/>
+        <w:rPr>
+          <w:rFonts w:ascii="Times New Roman" w:eastAsia="Times New Roman" w:hAnsi="Times New Roman" w:cs="Times New Roman"/>
+          <w:color w:val="000000"/>
+          <w:sz w:val="27"/>
+          <w:szCs w:val="27"/>
+          <w:lang w:eastAsia="en-GB"/>
+        </w:rPr>
+      </w:pPr>
+      <w:r>
+        <w:rPr>
+          <w:rFonts w:ascii="Times New Roman" w:eastAsia="Times New Roman" w:hAnsi="Times New Roman" w:cs="Times New Roman"/>
+          <w:color w:val="000000"/>
+          <w:sz w:val="27"/>
+          <w:szCs w:val="27"/>
+          <w:lang w:eastAsia="en-GB"/>
+        </w:rPr>
+        <w:lastRenderedPageBreak/>
+        <w:t>whether the servers are in series (each server has a separate queue) or in parallel (one queue for all servers)</w:t>
+      </w:r>
+    </w:p>
+    <w:p>
+      <w:pPr>
+        <w:numPr>
+          <w:ilvl w:val="1"/>
+          <w:numId w:val="2"/>
+        </w:numPr>
+        <w:spacing w:before="100" w:beforeAutospacing="1" w:after="100" w:afterAutospacing="1" w:line="240" w:lineRule="auto"/>
+        <w:rPr>
+          <w:rFonts w:ascii="Times New Roman" w:eastAsia="Times New Roman" w:hAnsi="Times New Roman" w:cs="Times New Roman"/>
+          <w:color w:val="000000"/>
+          <w:sz w:val="27"/>
+          <w:szCs w:val="27"/>
+          <w:lang w:eastAsia="en-GB"/>
+        </w:rPr>
+      </w:pPr>
+      <w:r>
+        <w:rPr>
+          <w:rFonts w:ascii="Times New Roman" w:eastAsia="Times New Roman" w:hAnsi="Times New Roman" w:cs="Times New Roman"/>
+          <w:color w:val="000000"/>
+          <w:sz w:val="27"/>
+          <w:szCs w:val="27"/>
+          <w:lang w:eastAsia="en-GB"/>
+        </w:rPr>
+        <w:t xml:space="preserve">whether </w:t>
+      </w:r>
+      <w:proofErr w:type="spellStart"/>
+      <w:r>
+        <w:rPr>
+          <w:rFonts w:ascii="Times New Roman" w:eastAsia="Times New Roman" w:hAnsi="Times New Roman" w:cs="Times New Roman"/>
+          <w:color w:val="000000"/>
+          <w:sz w:val="27"/>
+          <w:szCs w:val="27"/>
+          <w:lang w:eastAsia="en-GB"/>
+        </w:rPr>
+        <w:t>preemption</w:t>
+      </w:r>
+      <w:proofErr w:type="spellEnd"/>
+      <w:r>
+        <w:rPr>
+          <w:rFonts w:ascii="Times New Roman" w:eastAsia="Times New Roman" w:hAnsi="Times New Roman" w:cs="Times New Roman"/>
+          <w:color w:val="000000"/>
+          <w:sz w:val="27"/>
+          <w:szCs w:val="27"/>
+          <w:lang w:eastAsia="en-GB"/>
+        </w:rPr>
+        <w:t xml:space="preserve"> is allowed (a server can stop processing a customer to deal with another "emergency" customer)</w:t>
+      </w:r>
+    </w:p>
+    <w:p>
+      <w:pPr>
+        <w:spacing w:before="100" w:beforeAutospacing="1" w:after="100" w:afterAutospacing="1" w:line="240" w:lineRule="auto"/>
+        <w:ind w:left="1440"/>
+        <w:rPr>
+          <w:rFonts w:ascii="Times New Roman" w:eastAsia="Times New Roman" w:hAnsi="Times New Roman" w:cs="Times New Roman"/>
+          <w:color w:val="000000"/>
+          <w:sz w:val="27"/>
+          <w:szCs w:val="27"/>
+          <w:lang w:eastAsia="en-GB"/>
+        </w:rPr>
+      </w:pPr>
+      <w:r>
+        <w:rPr>
+          <w:rFonts w:ascii="Times New Roman" w:eastAsia="Times New Roman" w:hAnsi="Times New Roman" w:cs="Times New Roman"/>
+          <w:color w:val="000000"/>
+          <w:sz w:val="27"/>
+          <w:szCs w:val="27"/>
+          <w:lang w:eastAsia="en-GB"/>
+        </w:rPr>
+        <w:t>Assuming that the service times for customers are independent and do not depend upon the arrival process is common. Another common assumption about service times is that they are exponentially distributed.</w:t>
+      </w:r>
+    </w:p>
+    <w:p>
+      <w:pPr>
+        <w:numPr>
+          <w:ilvl w:val="0"/>
+          <w:numId w:val="2"/>
+        </w:numPr>
+        <w:spacing w:before="100" w:beforeAutospacing="1" w:after="100" w:afterAutospacing="1" w:line="240" w:lineRule="auto"/>
+        <w:rPr>
+          <w:rFonts w:ascii="Times New Roman" w:eastAsia="Times New Roman" w:hAnsi="Times New Roman" w:cs="Times New Roman"/>
+          <w:color w:val="000000"/>
+          <w:sz w:val="27"/>
+          <w:szCs w:val="27"/>
+          <w:lang w:eastAsia="en-GB"/>
+        </w:rPr>
+      </w:pPr>
+      <w:r>
+        <w:rPr>
+          <w:rFonts w:ascii="Times New Roman" w:eastAsia="Times New Roman" w:hAnsi="Times New Roman" w:cs="Times New Roman"/>
+          <w:b/>
+          <w:bCs/>
+          <w:color w:val="000000"/>
+          <w:sz w:val="27"/>
+          <w:szCs w:val="27"/>
+          <w:lang w:eastAsia="en-GB"/>
+        </w:rPr>
+        <w:t>queue characteristics:</w:t>
+      </w:r>
+    </w:p>
+    <w:p>
+      <w:pPr>
+        <w:numPr>
+          <w:ilvl w:val="1"/>
+          <w:numId w:val="2"/>
+        </w:numPr>
+        <w:spacing w:before="100" w:beforeAutospacing="1" w:after="100" w:afterAutospacing="1" w:line="240" w:lineRule="auto"/>
+        <w:rPr>
+          <w:rFonts w:ascii="Times New Roman" w:eastAsia="Times New Roman" w:hAnsi="Times New Roman" w:cs="Times New Roman"/>
+          <w:color w:val="000000"/>
+          <w:sz w:val="27"/>
+          <w:szCs w:val="27"/>
+          <w:lang w:eastAsia="en-GB"/>
+        </w:rPr>
+      </w:pPr>
+      <w:r>
+        <w:rPr>
+          <w:rFonts w:ascii="Times New Roman" w:eastAsia="Times New Roman" w:hAnsi="Times New Roman" w:cs="Times New Roman"/>
+          <w:color w:val="000000"/>
+          <w:sz w:val="27"/>
+          <w:szCs w:val="27"/>
+          <w:lang w:eastAsia="en-GB"/>
+        </w:rPr>
+        <w:t>how, from the set of customers waiting for service, do we choose the one to be served next (e.g. FIFO (first-in first-out) - also known as FCFS (first-come first served); LIFO (last-in first-out); randomly) (this is often called the </w:t>
+      </w:r>
+      <w:r>
+        <w:rPr>
+          <w:rFonts w:ascii="Times New Roman" w:eastAsia="Times New Roman" w:hAnsi="Times New Roman" w:cs="Times New Roman"/>
+          <w:i/>
+          <w:iCs/>
+          <w:color w:val="000000"/>
+          <w:sz w:val="27"/>
+          <w:szCs w:val="27"/>
+          <w:lang w:eastAsia="en-GB"/>
+        </w:rPr>
+        <w:t>queue discipline</w:t>
+      </w:r>
+      <w:r>
+        <w:rPr>
+          <w:rFonts w:ascii="Times New Roman" w:eastAsia="Times New Roman" w:hAnsi="Times New Roman" w:cs="Times New Roman"/>
+          <w:color w:val="000000"/>
+          <w:sz w:val="27"/>
+          <w:szCs w:val="27"/>
+          <w:lang w:eastAsia="en-GB"/>
+        </w:rPr>
+        <w:t>)</w:t>
+      </w:r>
+    </w:p>
+    <w:p>
+      <w:pPr>
+        <w:numPr>
+          <w:ilvl w:val="1"/>
+          <w:numId w:val="2"/>
+        </w:numPr>
+        <w:spacing w:before="100" w:beforeAutospacing="1" w:after="100" w:afterAutospacing="1" w:line="240" w:lineRule="auto"/>
+        <w:rPr>
+          <w:rFonts w:ascii="Times New Roman" w:eastAsia="Times New Roman" w:hAnsi="Times New Roman" w:cs="Times New Roman"/>
+          <w:color w:val="000000"/>
+          <w:sz w:val="27"/>
+          <w:szCs w:val="27"/>
+          <w:lang w:eastAsia="en-GB"/>
+        </w:rPr>
+      </w:pPr>
+      <w:r>
+        <w:rPr>
+          <w:rFonts w:ascii="Times New Roman" w:eastAsia="Times New Roman" w:hAnsi="Times New Roman" w:cs="Times New Roman"/>
+          <w:color w:val="000000"/>
+          <w:sz w:val="27"/>
+          <w:szCs w:val="27"/>
+          <w:lang w:eastAsia="en-GB"/>
+        </w:rPr>
+        <w:t>do we have:</w:t>
+      </w:r>
+    </w:p>
+    <w:p>
+      <w:pPr>
+        <w:numPr>
+          <w:ilvl w:val="2"/>
+          <w:numId w:val="2"/>
+        </w:numPr>
+        <w:spacing w:before="100" w:beforeAutospacing="1" w:after="100" w:afterAutospacing="1" w:line="240" w:lineRule="auto"/>
+        <w:rPr>
+          <w:rFonts w:ascii="Times New Roman" w:eastAsia="Times New Roman" w:hAnsi="Times New Roman" w:cs="Times New Roman"/>
+          <w:color w:val="000000"/>
+          <w:sz w:val="27"/>
+          <w:szCs w:val="27"/>
+          <w:lang w:eastAsia="en-GB"/>
+        </w:rPr>
+      </w:pPr>
+      <w:r>
+        <w:rPr>
+          <w:rFonts w:ascii="Times New Roman" w:eastAsia="Times New Roman" w:hAnsi="Times New Roman" w:cs="Times New Roman"/>
+          <w:color w:val="000000"/>
+          <w:sz w:val="27"/>
+          <w:szCs w:val="27"/>
+          <w:lang w:eastAsia="en-GB"/>
+        </w:rPr>
+        <w:t>balking (customers deciding not to join the queue if it is too long)</w:t>
+      </w:r>
+    </w:p>
+    <w:p>
+      <w:pPr>
+        <w:numPr>
+          <w:ilvl w:val="2"/>
+          <w:numId w:val="2"/>
+        </w:numPr>
+        <w:spacing w:before="100" w:beforeAutospacing="1" w:after="100" w:afterAutospacing="1" w:line="240" w:lineRule="auto"/>
+        <w:rPr>
+          <w:rFonts w:ascii="Times New Roman" w:eastAsia="Times New Roman" w:hAnsi="Times New Roman" w:cs="Times New Roman"/>
+          <w:color w:val="000000"/>
+          <w:sz w:val="27"/>
+          <w:szCs w:val="27"/>
+          <w:lang w:eastAsia="en-GB"/>
+        </w:rPr>
+      </w:pPr>
+      <w:r>
+        <w:rPr>
+          <w:rFonts w:ascii="Times New Roman" w:eastAsia="Times New Roman" w:hAnsi="Times New Roman" w:cs="Times New Roman"/>
+          <w:color w:val="000000"/>
+          <w:sz w:val="27"/>
+          <w:szCs w:val="27"/>
+          <w:lang w:eastAsia="en-GB"/>
+        </w:rPr>
+        <w:t>reneging (customers leave the queue if they have waited too long for service)</w:t>
+      </w:r>
+    </w:p>
+    <w:p>
+      <w:pPr>
+        <w:numPr>
+          <w:ilvl w:val="2"/>
+          <w:numId w:val="2"/>
+        </w:numPr>
+        <w:spacing w:before="100" w:beforeAutospacing="1" w:after="100" w:afterAutospacing="1" w:line="240" w:lineRule="auto"/>
+        <w:rPr>
+          <w:rFonts w:ascii="Times New Roman" w:eastAsia="Times New Roman" w:hAnsi="Times New Roman" w:cs="Times New Roman"/>
+          <w:color w:val="000000"/>
+          <w:sz w:val="27"/>
+          <w:szCs w:val="27"/>
+          <w:lang w:eastAsia="en-GB"/>
+        </w:rPr>
+      </w:pPr>
+      <w:r>
+        <w:rPr>
+          <w:rFonts w:ascii="Times New Roman" w:eastAsia="Times New Roman" w:hAnsi="Times New Roman" w:cs="Times New Roman"/>
+          <w:color w:val="000000"/>
+          <w:sz w:val="27"/>
+          <w:szCs w:val="27"/>
+          <w:lang w:eastAsia="en-GB"/>
+        </w:rPr>
+        <w:t>jockeying (customers switch between queues if they think they will get served faster by so doing)</w:t>
+      </w:r>
+    </w:p>
+    <w:p>
+      <w:pPr>
+        <w:numPr>
+          <w:ilvl w:val="2"/>
+          <w:numId w:val="2"/>
+        </w:numPr>
+        <w:spacing w:before="100" w:beforeAutospacing="1" w:after="100" w:afterAutospacing="1" w:line="240" w:lineRule="auto"/>
+        <w:rPr>
+          <w:rFonts w:ascii="Times New Roman" w:eastAsia="Times New Roman" w:hAnsi="Times New Roman" w:cs="Times New Roman"/>
+          <w:color w:val="000000"/>
+          <w:sz w:val="27"/>
+          <w:szCs w:val="27"/>
+          <w:lang w:eastAsia="en-GB"/>
+        </w:rPr>
+      </w:pPr>
+      <w:r>
+        <w:rPr>
+          <w:rFonts w:ascii="Times New Roman" w:eastAsia="Times New Roman" w:hAnsi="Times New Roman" w:cs="Times New Roman"/>
+          <w:color w:val="000000"/>
+          <w:sz w:val="27"/>
+          <w:szCs w:val="27"/>
+          <w:lang w:eastAsia="en-GB"/>
+        </w:rPr>
+        <w:t>a queue of finite capacity or (effectively) of infinite capacity</w:t>
+      </w:r>
+    </w:p>
+    <w:p>
+      <w:pPr>
+        <w:spacing w:before="100" w:beforeAutospacing="1" w:after="100" w:afterAutospacing="1" w:line="240" w:lineRule="auto"/>
+        <w:rPr>
+          <w:rFonts w:eastAsia="Times New Roman" w:cs="Times New Roman"/>
+          <w:color w:val="000000"/>
+          <w:sz w:val="20"/>
+          <w:szCs w:val="20"/>
+          <w:lang w:eastAsia="en-GB"/>
+        </w:rPr>
+      </w:pPr>
+    </w:p>
+    <w:p>
+      <w:pPr>
+        <w:rPr>
+          <w:sz w:val="20"/>
+          <w:szCs w:val="20"/>
+        </w:rPr>
+      </w:pPr>
+      <w:r>
+        <w:rPr>
+          <w:sz w:val="20"/>
+          <w:szCs w:val="20"/>
+        </w:rPr>
+        <w:t>The Poisson process is one of the most widely-used counting processes. It is usually used in scenarios where we are counting the occurrences of certain events that appear to happen at a certain rate, but completely at random (without a certain structure). For example, suppose that from historical data, we know that earthquakes occur in a certain area with a rate of 22 per month. Other than this information, the timings of earthquakes seem to be completely random.</w:t>
+      </w:r>
+    </w:p>
+    <w:p>
+      <w:pPr>
+        <w:rPr>
+          <w:sz w:val="20"/>
+          <w:szCs w:val="20"/>
+        </w:rPr>
+      </w:pPr>
+      <w:r>
+        <w:rPr>
+          <w:sz w:val="20"/>
+          <w:szCs w:val="20"/>
+        </w:rPr>
+        <w:t>https://ace-ebert.shinyapps.io/queue_simulator_mmk/</w:t>
+      </w:r>
+    </w:p>
+    <w:p>
+      <w:pPr>
+        <w:rPr>
+          <w:sz w:val="20"/>
+          <w:szCs w:val="20"/>
+        </w:rPr>
+      </w:pPr>
+    </w:p>
+    <w:p>
+      <w:hyperlink r:id="rId12" w:history="1">
+        <w:r>
+          <w:rPr>
+            <w:rStyle w:val="Hyperlink"/>
+            <w:sz w:val="20"/>
+            <w:szCs w:val="20"/>
+          </w:rPr>
+          <w:t>https://pdfs.semanticscholar.org/848f/a1f48ad9d3edb24b05667f15cfc633eb8f69.pdf</w:t>
+        </w:r>
+      </w:hyperlink>
+      <w:r>
+        <w:rPr>
+          <w:sz w:val="20"/>
+          <w:szCs w:val="20"/>
+        </w:rPr>
+        <w:t xml:space="preserve"> -&gt; page 12: </w:t>
+      </w:r>
+      <w:r>
+        <w:t>It is quite rare, except for elementary or Markovian systems, that the distributions can be computed. Usually their mean or transforms can be calculated</w:t>
+      </w:r>
+      <w:r>
+        <w:t xml:space="preserve"> – Use this in car parks?</w:t>
+      </w:r>
+    </w:p>
+    <w:p>
+      <w:pPr>
+        <w:rPr>
+          <w:sz w:val="20"/>
+          <w:szCs w:val="20"/>
+        </w:rPr>
+      </w:pPr>
+      <w:hyperlink r:id="rId13" w:history="1">
+        <w:r>
+          <w:rPr>
+            <w:rStyle w:val="Hyperlink"/>
+            <w:sz w:val="20"/>
+            <w:szCs w:val="20"/>
+          </w:rPr>
+          <w:t>https://pdfs.semanticscholar.org/848f/a1f48ad9d3edb24b05667f15cfc633eb8f69.pdf</w:t>
+        </w:r>
+      </w:hyperlink>
+      <w:r>
+        <w:rPr>
+          <w:sz w:val="20"/>
+          <w:szCs w:val="20"/>
+        </w:rPr>
+        <w:t xml:space="preserve"> -&gt; page 13/14 – equations and notation systems</w:t>
+      </w:r>
+    </w:p>
+    <w:p>
+      <w:hyperlink r:id="rId14" w:history="1">
+        <w:r>
+          <w:rPr>
+            <w:rStyle w:val="Hyperlink"/>
+          </w:rPr>
+          <w:t>https://pdfs.semanticscholar.org/848f/a1f48ad9d3edb24b05667f15cfc633eb8f69.pdf-</w:t>
+        </w:r>
+      </w:hyperlink>
+      <w:r>
+        <w:t xml:space="preserve">&gt; page 17 -  </w:t>
+      </w:r>
+      <w:r>
+        <w:t xml:space="preserve">An M/M/1 queueing system is the simplest non-trivial queue where the requests arrive according to a Poisson process with rate λ, that is the </w:t>
+      </w:r>
+      <w:proofErr w:type="spellStart"/>
+      <w:r>
+        <w:t>interarrival</w:t>
+      </w:r>
+      <w:proofErr w:type="spellEnd"/>
+      <w:r>
+        <w:t xml:space="preserve"> times are independent, exponentially distributed random variables with parameter λ. The service times are also assumed to be </w:t>
+      </w:r>
+      <w:r>
+        <w:lastRenderedPageBreak/>
+        <w:t>independent and exponentially distributed with parameter µ. Furthermore, all the involved random variables are supposed to be independent of each other</w:t>
+      </w:r>
+    </w:p>
+    <w:p/>
+    <w:p>
+      <w:r>
+        <w:t>Data of machine learning can enhance the availability of car parks by applying the data and using it in queueing theory (</w:t>
+      </w:r>
+      <w:hyperlink r:id="rId15" w:history="1">
+        <w:r>
+          <w:rPr>
+            <w:rStyle w:val="Hyperlink"/>
+          </w:rPr>
+          <w:t>https://pdfs.semanticscholar.org/848f/a1f48ad9d3edb24b05667f15cfc633eb8f69.pdf</w:t>
+        </w:r>
+      </w:hyperlink>
+      <w:r>
+        <w:t xml:space="preserve"> -&gt; page 41)</w:t>
+      </w:r>
+    </w:p>
+    <w:p/>
+    <w:p>
+      <w:proofErr w:type="gramStart"/>
+      <w:r>
+        <w:t>reference</w:t>
+      </w:r>
+      <w:proofErr w:type="gramEnd"/>
+      <w:r>
+        <w:t xml:space="preserve"> email </w:t>
+      </w:r>
+      <w:r>
+        <w:t>Kathryn</w:t>
+      </w:r>
+    </w:p>
+    <w:p>
+      <w:proofErr w:type="gramStart"/>
+      <w:r>
+        <w:t>download</w:t>
+      </w:r>
+      <w:proofErr w:type="gramEnd"/>
+      <w:r>
+        <w:t xml:space="preserve"> </w:t>
+      </w:r>
+      <w:proofErr w:type="spellStart"/>
+      <w:r>
+        <w:t>appyparking</w:t>
+      </w:r>
+      <w:proofErr w:type="spellEnd"/>
+      <w:r>
+        <w:t xml:space="preserve"> and look at their layout</w:t>
       </w:r>
       <w:bookmarkStart w:id="0" w:name="_GoBack"/>
       <w:bookmarkEnd w:id="0"/>
+    </w:p>
+    <w:p>
+      <w:pPr>
+        <w:rPr>
+          <w:sz w:val="20"/>
+          <w:szCs w:val="20"/>
+        </w:rPr>
+      </w:pPr>
+      <w:r>
+        <w:t>Peak times in the downloaded report IMR6a12.pdf</w:t>
+      </w:r>
     </w:p>
     <w:sectPr>
       <w:pgSz w:w="11906" w:h="16838"/>
@@ -361,6 +1600,315 @@
     </w:sectPr>
   </w:body>
 </w:document>
+</file>
+
+<file path=word/numbering.xml><?xml version="1.0" encoding="utf-8"?>
+<w:numbering xmlns:wpc="http://schemas.microsoft.com/office/word/2010/wordprocessingCanvas" xmlns:mc="http://schemas.openxmlformats.org/markup-compatibility/2006" xmlns:o="urn:schemas-microsoft-com:office:office" xmlns:r="http://schemas.openxmlformats.org/officeDocument/2006/relationships" xmlns:m="http://schemas.openxmlformats.org/officeDocument/2006/math" xmlns:v="urn:schemas-microsoft-com:vml" xmlns:wp14="http://schemas.microsoft.com/office/word/2010/wordprocessingDrawing" xmlns:wp="http://schemas.openxmlformats.org/drawingml/2006/wordprocessingDrawing" xmlns:w10="urn:schemas-microsoft-com:office:word" xmlns:w="http://schemas.openxmlformats.org/wordprocessingml/2006/main" xmlns:w14="http://schemas.microsoft.com/office/word/2010/wordml" xmlns:wpg="http://schemas.microsoft.com/office/word/2010/wordprocessingGroup" xmlns:wpi="http://schemas.microsoft.com/office/word/2010/wordprocessingInk" xmlns:wne="http://schemas.microsoft.com/office/word/2006/wordml" xmlns:wps="http://schemas.microsoft.com/office/word/2010/wordprocessingShape" mc:Ignorable="w14 wp14">
+  <w:abstractNum w:abstractNumId="0">
+    <w:nsid w:val="094F4E7E"/>
+    <w:multiLevelType w:val="multilevel"/>
+    <w:tmpl w:val="FD204E1A"/>
+    <w:lvl w:ilvl="0">
+      <w:start w:val="1"/>
+      <w:numFmt w:val="bullet"/>
+      <w:lvlText w:val=""/>
+      <w:lvlJc w:val="left"/>
+      <w:pPr>
+        <w:tabs>
+          <w:tab w:val="num" w:pos="720"/>
+        </w:tabs>
+        <w:ind w:left="720" w:hanging="360"/>
+      </w:pPr>
+      <w:rPr>
+        <w:rFonts w:ascii="Symbol" w:hAnsi="Symbol" w:hint="default"/>
+        <w:sz w:val="20"/>
+      </w:rPr>
+    </w:lvl>
+    <w:lvl w:ilvl="1" w:tentative="1">
+      <w:start w:val="1"/>
+      <w:numFmt w:val="bullet"/>
+      <w:lvlText w:val="o"/>
+      <w:lvlJc w:val="left"/>
+      <w:pPr>
+        <w:tabs>
+          <w:tab w:val="num" w:pos="1440"/>
+        </w:tabs>
+        <w:ind w:left="1440" w:hanging="360"/>
+      </w:pPr>
+      <w:rPr>
+        <w:rFonts w:ascii="Courier New" w:hAnsi="Courier New" w:hint="default"/>
+        <w:sz w:val="20"/>
+      </w:rPr>
+    </w:lvl>
+    <w:lvl w:ilvl="2" w:tentative="1">
+      <w:start w:val="1"/>
+      <w:numFmt w:val="bullet"/>
+      <w:lvlText w:val=""/>
+      <w:lvlJc w:val="left"/>
+      <w:pPr>
+        <w:tabs>
+          <w:tab w:val="num" w:pos="2160"/>
+        </w:tabs>
+        <w:ind w:left="2160" w:hanging="360"/>
+      </w:pPr>
+      <w:rPr>
+        <w:rFonts w:ascii="Wingdings" w:hAnsi="Wingdings" w:hint="default"/>
+        <w:sz w:val="20"/>
+      </w:rPr>
+    </w:lvl>
+    <w:lvl w:ilvl="3" w:tentative="1">
+      <w:start w:val="1"/>
+      <w:numFmt w:val="bullet"/>
+      <w:lvlText w:val=""/>
+      <w:lvlJc w:val="left"/>
+      <w:pPr>
+        <w:tabs>
+          <w:tab w:val="num" w:pos="2880"/>
+        </w:tabs>
+        <w:ind w:left="2880" w:hanging="360"/>
+      </w:pPr>
+      <w:rPr>
+        <w:rFonts w:ascii="Wingdings" w:hAnsi="Wingdings" w:hint="default"/>
+        <w:sz w:val="20"/>
+      </w:rPr>
+    </w:lvl>
+    <w:lvl w:ilvl="4" w:tentative="1">
+      <w:start w:val="1"/>
+      <w:numFmt w:val="bullet"/>
+      <w:lvlText w:val=""/>
+      <w:lvlJc w:val="left"/>
+      <w:pPr>
+        <w:tabs>
+          <w:tab w:val="num" w:pos="3600"/>
+        </w:tabs>
+        <w:ind w:left="3600" w:hanging="360"/>
+      </w:pPr>
+      <w:rPr>
+        <w:rFonts w:ascii="Wingdings" w:hAnsi="Wingdings" w:hint="default"/>
+        <w:sz w:val="20"/>
+      </w:rPr>
+    </w:lvl>
+    <w:lvl w:ilvl="5" w:tentative="1">
+      <w:start w:val="1"/>
+      <w:numFmt w:val="bullet"/>
+      <w:lvlText w:val=""/>
+      <w:lvlJc w:val="left"/>
+      <w:pPr>
+        <w:tabs>
+          <w:tab w:val="num" w:pos="4320"/>
+        </w:tabs>
+        <w:ind w:left="4320" w:hanging="360"/>
+      </w:pPr>
+      <w:rPr>
+        <w:rFonts w:ascii="Wingdings" w:hAnsi="Wingdings" w:hint="default"/>
+        <w:sz w:val="20"/>
+      </w:rPr>
+    </w:lvl>
+    <w:lvl w:ilvl="6" w:tentative="1">
+      <w:start w:val="1"/>
+      <w:numFmt w:val="bullet"/>
+      <w:lvlText w:val=""/>
+      <w:lvlJc w:val="left"/>
+      <w:pPr>
+        <w:tabs>
+          <w:tab w:val="num" w:pos="5040"/>
+        </w:tabs>
+        <w:ind w:left="5040" w:hanging="360"/>
+      </w:pPr>
+      <w:rPr>
+        <w:rFonts w:ascii="Wingdings" w:hAnsi="Wingdings" w:hint="default"/>
+        <w:sz w:val="20"/>
+      </w:rPr>
+    </w:lvl>
+    <w:lvl w:ilvl="7" w:tentative="1">
+      <w:start w:val="1"/>
+      <w:numFmt w:val="bullet"/>
+      <w:lvlText w:val=""/>
+      <w:lvlJc w:val="left"/>
+      <w:pPr>
+        <w:tabs>
+          <w:tab w:val="num" w:pos="5760"/>
+        </w:tabs>
+        <w:ind w:left="5760" w:hanging="360"/>
+      </w:pPr>
+      <w:rPr>
+        <w:rFonts w:ascii="Wingdings" w:hAnsi="Wingdings" w:hint="default"/>
+        <w:sz w:val="20"/>
+      </w:rPr>
+    </w:lvl>
+    <w:lvl w:ilvl="8" w:tentative="1">
+      <w:start w:val="1"/>
+      <w:numFmt w:val="bullet"/>
+      <w:lvlText w:val=""/>
+      <w:lvlJc w:val="left"/>
+      <w:pPr>
+        <w:tabs>
+          <w:tab w:val="num" w:pos="6480"/>
+        </w:tabs>
+        <w:ind w:left="6480" w:hanging="360"/>
+      </w:pPr>
+      <w:rPr>
+        <w:rFonts w:ascii="Wingdings" w:hAnsi="Wingdings" w:hint="default"/>
+        <w:sz w:val="20"/>
+      </w:rPr>
+    </w:lvl>
+  </w:abstractNum>
+  <w:abstractNum w:abstractNumId="1">
+    <w:nsid w:val="79657B14"/>
+    <w:multiLevelType w:val="multilevel"/>
+    <w:tmpl w:val="FC3AC9F2"/>
+    <w:lvl w:ilvl="0">
+      <w:start w:val="1"/>
+      <w:numFmt w:val="bullet"/>
+      <w:lvlText w:val=""/>
+      <w:lvlJc w:val="left"/>
+      <w:pPr>
+        <w:tabs>
+          <w:tab w:val="num" w:pos="720"/>
+        </w:tabs>
+        <w:ind w:left="720" w:hanging="360"/>
+      </w:pPr>
+      <w:rPr>
+        <w:rFonts w:ascii="Symbol" w:hAnsi="Symbol" w:hint="default"/>
+        <w:sz w:val="20"/>
+      </w:rPr>
+    </w:lvl>
+    <w:lvl w:ilvl="1">
+      <w:start w:val="1"/>
+      <w:numFmt w:val="bullet"/>
+      <w:lvlText w:val="o"/>
+      <w:lvlJc w:val="left"/>
+      <w:pPr>
+        <w:tabs>
+          <w:tab w:val="num" w:pos="1440"/>
+        </w:tabs>
+        <w:ind w:left="1440" w:hanging="360"/>
+      </w:pPr>
+      <w:rPr>
+        <w:rFonts w:ascii="Courier New" w:hAnsi="Courier New" w:hint="default"/>
+        <w:sz w:val="20"/>
+      </w:rPr>
+    </w:lvl>
+    <w:lvl w:ilvl="2">
+      <w:start w:val="1"/>
+      <w:numFmt w:val="bullet"/>
+      <w:lvlText w:val=""/>
+      <w:lvlJc w:val="left"/>
+      <w:pPr>
+        <w:tabs>
+          <w:tab w:val="num" w:pos="2160"/>
+        </w:tabs>
+        <w:ind w:left="2160" w:hanging="360"/>
+      </w:pPr>
+      <w:rPr>
+        <w:rFonts w:ascii="Wingdings" w:hAnsi="Wingdings" w:hint="default"/>
+        <w:sz w:val="20"/>
+      </w:rPr>
+    </w:lvl>
+    <w:lvl w:ilvl="3" w:tentative="1">
+      <w:start w:val="1"/>
+      <w:numFmt w:val="bullet"/>
+      <w:lvlText w:val=""/>
+      <w:lvlJc w:val="left"/>
+      <w:pPr>
+        <w:tabs>
+          <w:tab w:val="num" w:pos="2880"/>
+        </w:tabs>
+        <w:ind w:left="2880" w:hanging="360"/>
+      </w:pPr>
+      <w:rPr>
+        <w:rFonts w:ascii="Wingdings" w:hAnsi="Wingdings" w:hint="default"/>
+        <w:sz w:val="20"/>
+      </w:rPr>
+    </w:lvl>
+    <w:lvl w:ilvl="4" w:tentative="1">
+      <w:start w:val="1"/>
+      <w:numFmt w:val="bullet"/>
+      <w:lvlText w:val=""/>
+      <w:lvlJc w:val="left"/>
+      <w:pPr>
+        <w:tabs>
+          <w:tab w:val="num" w:pos="3600"/>
+        </w:tabs>
+        <w:ind w:left="3600" w:hanging="360"/>
+      </w:pPr>
+      <w:rPr>
+        <w:rFonts w:ascii="Wingdings" w:hAnsi="Wingdings" w:hint="default"/>
+        <w:sz w:val="20"/>
+      </w:rPr>
+    </w:lvl>
+    <w:lvl w:ilvl="5" w:tentative="1">
+      <w:start w:val="1"/>
+      <w:numFmt w:val="bullet"/>
+      <w:lvlText w:val=""/>
+      <w:lvlJc w:val="left"/>
+      <w:pPr>
+        <w:tabs>
+          <w:tab w:val="num" w:pos="4320"/>
+        </w:tabs>
+        <w:ind w:left="4320" w:hanging="360"/>
+      </w:pPr>
+      <w:rPr>
+        <w:rFonts w:ascii="Wingdings" w:hAnsi="Wingdings" w:hint="default"/>
+        <w:sz w:val="20"/>
+      </w:rPr>
+    </w:lvl>
+    <w:lvl w:ilvl="6" w:tentative="1">
+      <w:start w:val="1"/>
+      <w:numFmt w:val="bullet"/>
+      <w:lvlText w:val=""/>
+      <w:lvlJc w:val="left"/>
+      <w:pPr>
+        <w:tabs>
+          <w:tab w:val="num" w:pos="5040"/>
+        </w:tabs>
+        <w:ind w:left="5040" w:hanging="360"/>
+      </w:pPr>
+      <w:rPr>
+        <w:rFonts w:ascii="Wingdings" w:hAnsi="Wingdings" w:hint="default"/>
+        <w:sz w:val="20"/>
+      </w:rPr>
+    </w:lvl>
+    <w:lvl w:ilvl="7" w:tentative="1">
+      <w:start w:val="1"/>
+      <w:numFmt w:val="bullet"/>
+      <w:lvlText w:val=""/>
+      <w:lvlJc w:val="left"/>
+      <w:pPr>
+        <w:tabs>
+          <w:tab w:val="num" w:pos="5760"/>
+        </w:tabs>
+        <w:ind w:left="5760" w:hanging="360"/>
+      </w:pPr>
+      <w:rPr>
+        <w:rFonts w:ascii="Wingdings" w:hAnsi="Wingdings" w:hint="default"/>
+        <w:sz w:val="20"/>
+      </w:rPr>
+    </w:lvl>
+    <w:lvl w:ilvl="8" w:tentative="1">
+      <w:start w:val="1"/>
+      <w:numFmt w:val="bullet"/>
+      <w:lvlText w:val=""/>
+      <w:lvlJc w:val="left"/>
+      <w:pPr>
+        <w:tabs>
+          <w:tab w:val="num" w:pos="6480"/>
+        </w:tabs>
+        <w:ind w:left="6480" w:hanging="360"/>
+      </w:pPr>
+      <w:rPr>
+        <w:rFonts w:ascii="Wingdings" w:hAnsi="Wingdings" w:hint="default"/>
+        <w:sz w:val="20"/>
+      </w:rPr>
+    </w:lvl>
+  </w:abstractNum>
+  <w:num w:numId="1">
+    <w:abstractNumId w:val="0"/>
+  </w:num>
+  <w:num w:numId="2">
+    <w:abstractNumId w:val="1"/>
+  </w:num>
+</w:numbering>
 </file>
 
 <file path=word/styles.xml><?xml version="1.0" encoding="utf-8"?>
@@ -588,6 +2136,64 @@
       <w:szCs w:val="28"/>
     </w:rPr>
   </w:style>
+  <w:style w:type="character" w:styleId="Hyperlink">
+    <w:name w:val="Hyperlink"/>
+    <w:basedOn w:val="DefaultParagraphFont"/>
+    <w:uiPriority w:val="99"/>
+    <w:unhideWhenUsed/>
+    <w:rsid w:val="0065349D"/>
+    <w:rPr>
+      <w:color w:val="0000FF" w:themeColor="hyperlink"/>
+      <w:u w:val="single"/>
+    </w:rPr>
+  </w:style>
+  <w:style w:type="paragraph" w:styleId="NormalWeb">
+    <w:name w:val="Normal (Web)"/>
+    <w:basedOn w:val="Normal"/>
+    <w:uiPriority w:val="99"/>
+    <w:semiHidden/>
+    <w:unhideWhenUsed/>
+    <w:rsid w:val="004523E4"/>
+    <w:pPr>
+      <w:spacing w:before="100" w:beforeAutospacing="1" w:after="100" w:afterAutospacing="1" w:line="240" w:lineRule="auto"/>
+    </w:pPr>
+    <w:rPr>
+      <w:rFonts w:ascii="Times New Roman" w:eastAsia="Times New Roman" w:hAnsi="Times New Roman" w:cs="Times New Roman"/>
+      <w:sz w:val="24"/>
+      <w:szCs w:val="24"/>
+      <w:lang w:eastAsia="en-GB"/>
+    </w:rPr>
+  </w:style>
+  <w:style w:type="paragraph" w:styleId="BalloonText">
+    <w:name w:val="Balloon Text"/>
+    <w:basedOn w:val="Normal"/>
+    <w:link w:val="BalloonTextChar"/>
+    <w:uiPriority w:val="99"/>
+    <w:semiHidden/>
+    <w:unhideWhenUsed/>
+    <w:rsid w:val="00FF1DA9"/>
+    <w:pPr>
+      <w:spacing w:after="0" w:line="240" w:lineRule="auto"/>
+    </w:pPr>
+    <w:rPr>
+      <w:rFonts w:ascii="Tahoma" w:hAnsi="Tahoma" w:cs="Tahoma"/>
+      <w:sz w:val="16"/>
+      <w:szCs w:val="16"/>
+    </w:rPr>
+  </w:style>
+  <w:style w:type="character" w:customStyle="1" w:styleId="BalloonTextChar">
+    <w:name w:val="Balloon Text Char"/>
+    <w:basedOn w:val="DefaultParagraphFont"/>
+    <w:link w:val="BalloonText"/>
+    <w:uiPriority w:val="99"/>
+    <w:semiHidden/>
+    <w:rsid w:val="00FF1DA9"/>
+    <w:rPr>
+      <w:rFonts w:ascii="Tahoma" w:hAnsi="Tahoma" w:cs="Tahoma"/>
+      <w:sz w:val="16"/>
+      <w:szCs w:val="16"/>
+    </w:rPr>
+  </w:style>
 </w:styles>
 </file>
 
@@ -814,6 +2420,64 @@
       <w:color w:val="365F91" w:themeColor="accent1" w:themeShade="BF"/>
       <w:sz w:val="28"/>
       <w:szCs w:val="28"/>
+    </w:rPr>
+  </w:style>
+  <w:style w:type="character" w:styleId="Hyperlink">
+    <w:name w:val="Hyperlink"/>
+    <w:basedOn w:val="DefaultParagraphFont"/>
+    <w:uiPriority w:val="99"/>
+    <w:unhideWhenUsed/>
+    <w:rsid w:val="0065349D"/>
+    <w:rPr>
+      <w:color w:val="0000FF" w:themeColor="hyperlink"/>
+      <w:u w:val="single"/>
+    </w:rPr>
+  </w:style>
+  <w:style w:type="paragraph" w:styleId="NormalWeb">
+    <w:name w:val="Normal (Web)"/>
+    <w:basedOn w:val="Normal"/>
+    <w:uiPriority w:val="99"/>
+    <w:semiHidden/>
+    <w:unhideWhenUsed/>
+    <w:rsid w:val="004523E4"/>
+    <w:pPr>
+      <w:spacing w:before="100" w:beforeAutospacing="1" w:after="100" w:afterAutospacing="1" w:line="240" w:lineRule="auto"/>
+    </w:pPr>
+    <w:rPr>
+      <w:rFonts w:ascii="Times New Roman" w:eastAsia="Times New Roman" w:hAnsi="Times New Roman" w:cs="Times New Roman"/>
+      <w:sz w:val="24"/>
+      <w:szCs w:val="24"/>
+      <w:lang w:eastAsia="en-GB"/>
+    </w:rPr>
+  </w:style>
+  <w:style w:type="paragraph" w:styleId="BalloonText">
+    <w:name w:val="Balloon Text"/>
+    <w:basedOn w:val="Normal"/>
+    <w:link w:val="BalloonTextChar"/>
+    <w:uiPriority w:val="99"/>
+    <w:semiHidden/>
+    <w:unhideWhenUsed/>
+    <w:rsid w:val="00FF1DA9"/>
+    <w:pPr>
+      <w:spacing w:after="0" w:line="240" w:lineRule="auto"/>
+    </w:pPr>
+    <w:rPr>
+      <w:rFonts w:ascii="Tahoma" w:hAnsi="Tahoma" w:cs="Tahoma"/>
+      <w:sz w:val="16"/>
+      <w:szCs w:val="16"/>
+    </w:rPr>
+  </w:style>
+  <w:style w:type="character" w:customStyle="1" w:styleId="BalloonTextChar">
+    <w:name w:val="Balloon Text Char"/>
+    <w:basedOn w:val="DefaultParagraphFont"/>
+    <w:link w:val="BalloonText"/>
+    <w:uiPriority w:val="99"/>
+    <w:semiHidden/>
+    <w:rsid w:val="00FF1DA9"/>
+    <w:rPr>
+      <w:rFonts w:ascii="Tahoma" w:hAnsi="Tahoma" w:cs="Tahoma"/>
+      <w:sz w:val="16"/>
+      <w:szCs w:val="16"/>
     </w:rPr>
   </w:style>
 </w:styles>

--- a/Documents/Report/Report plannign.docx
+++ b/Documents/Report/Report plannign.docx
@@ -1471,10 +1471,7 @@
         <w:t xml:space="preserve"> -&gt; page 12: </w:t>
       </w:r>
       <w:r>
-        <w:t>It is quite rare, except for elementary or Markovian systems, that the distributions can be computed. Usually their mean or transforms can be calculated</w:t>
-      </w:r>
-      <w:r>
-        <w:t xml:space="preserve"> – Use this in car parks?</w:t>
+        <w:t>It is quite rare, except for elementary or Markovian systems, that the distributions can be computed. Usually their mean or transforms can be calculated – Use this in car parks?</w:t>
       </w:r>
     </w:p>
     <w:p>
@@ -1512,10 +1509,7 @@
         </w:r>
       </w:hyperlink>
       <w:r>
-        <w:t xml:space="preserve">&gt; page 17 -  </w:t>
-      </w:r>
-      <w:r>
-        <w:t xml:space="preserve">An M/M/1 queueing system is the simplest non-trivial queue where the requests arrive according to a Poisson process with rate λ, that is the </w:t>
+        <w:t xml:space="preserve">&gt; page 17 -  An M/M/1 queueing system is the simplest non-trivial queue where the requests arrive according to a Poisson process with rate λ, that is the </w:t>
       </w:r>
       <w:proofErr w:type="spellStart"/>
       <w:r>
@@ -1530,20 +1524,55 @@
         <w:t>independent and exponentially distributed with parameter µ. Furthermore, all the involved random variables are supposed to be independent of each other</w:t>
       </w:r>
     </w:p>
-    <w:p/>
-    <w:p>
-      <w:r>
-        <w:t>Data of machine learning can enhance the availability of car parks by applying the data and using it in queueing theory (</w:t>
-      </w:r>
+    <w:p>
       <w:hyperlink r:id="rId15" w:history="1">
         <w:r>
           <w:rPr>
             <w:rStyle w:val="Hyperlink"/>
           </w:rPr>
-          <w:t>https://pdfs.semanticscholar.org/848f/a1f48ad9d3edb24b05667f15cfc633eb8f69.pdf</w:t>
+          <w:t>http://www.csus.edu/indiv/b/blakeh/mgmt/documents/opm101supplc.pdf</w:t>
         </w:r>
       </w:hyperlink>
       <w:r>
+        <w:t xml:space="preserve"> -&gt; page C4, reference </w:t>
+      </w:r>
+      <w:proofErr w:type="gramStart"/>
+      <w:r>
+        <w:t>baulking(</w:t>
+      </w:r>
+      <w:proofErr w:type="gramEnd"/>
+      <w:r>
+        <w:t>?)</w:t>
+      </w:r>
+    </w:p>
+    <w:p/>
+    <w:p>
+      <w:r>
+        <w:t>Data of machine learning can enhance the availability of car parks by applying the data and using it in queueing theory (</w:t>
+      </w:r>
+      <w:hyperlink r:id="rId16" w:history="1">
+        <w:r>
+          <w:rPr>
+            <w:rStyle w:val="Hyperlink"/>
+          </w:rPr>
+          <w:t>https://pdfs.semanticscholar.org/</w:t>
+        </w:r>
+        <w:bookmarkStart w:id="0" w:name="_GoBack"/>
+        <w:bookmarkEnd w:id="0"/>
+        <w:r>
+          <w:rPr>
+            <w:rStyle w:val="Hyperlink"/>
+          </w:rPr>
+          <w:t>8</w:t>
+        </w:r>
+        <w:r>
+          <w:rPr>
+            <w:rStyle w:val="Hyperlink"/>
+          </w:rPr>
+          <w:t>48f/a1f48ad9d3edb24b05667f15cfc633eb8f69.pdf</w:t>
+        </w:r>
+      </w:hyperlink>
+      <w:r>
         <w:t xml:space="preserve"> -&gt; page 41)</w:t>
       </w:r>
     </w:p>
@@ -1578,8 +1607,6 @@
       <w:r>
         <w:t xml:space="preserve"> and look at their layout</w:t>
       </w:r>
-      <w:bookmarkStart w:id="0" w:name="_GoBack"/>
-      <w:bookmarkEnd w:id="0"/>
     </w:p>
     <w:p>
       <w:pPr>
@@ -2194,6 +2221,18 @@
       <w:szCs w:val="16"/>
     </w:rPr>
   </w:style>
+  <w:style w:type="character" w:styleId="FollowedHyperlink">
+    <w:name w:val="FollowedHyperlink"/>
+    <w:basedOn w:val="DefaultParagraphFont"/>
+    <w:uiPriority w:val="99"/>
+    <w:semiHidden/>
+    <w:unhideWhenUsed/>
+    <w:rsid w:val="006E65CF"/>
+    <w:rPr>
+      <w:color w:val="800080" w:themeColor="followedHyperlink"/>
+      <w:u w:val="single"/>
+    </w:rPr>
+  </w:style>
 </w:styles>
 </file>
 
@@ -2478,6 +2517,18 @@
       <w:rFonts w:ascii="Tahoma" w:hAnsi="Tahoma" w:cs="Tahoma"/>
       <w:sz w:val="16"/>
       <w:szCs w:val="16"/>
+    </w:rPr>
+  </w:style>
+  <w:style w:type="character" w:styleId="FollowedHyperlink">
+    <w:name w:val="FollowedHyperlink"/>
+    <w:basedOn w:val="DefaultParagraphFont"/>
+    <w:uiPriority w:val="99"/>
+    <w:semiHidden/>
+    <w:unhideWhenUsed/>
+    <w:rsid w:val="006E65CF"/>
+    <w:rPr>
+      <w:color w:val="800080" w:themeColor="followedHyperlink"/>
+      <w:u w:val="single"/>
     </w:rPr>
   </w:style>
 </w:styles>

--- a/Documents/Report/Report plannign.docx
+++ b/Documents/Report/Report plannign.docx
@@ -1555,21 +1555,7 @@
           <w:rPr>
             <w:rStyle w:val="Hyperlink"/>
           </w:rPr>
-          <w:t>https://pdfs.semanticscholar.org/</w:t>
-        </w:r>
-        <w:bookmarkStart w:id="0" w:name="_GoBack"/>
-        <w:bookmarkEnd w:id="0"/>
-        <w:r>
-          <w:rPr>
-            <w:rStyle w:val="Hyperlink"/>
-          </w:rPr>
-          <w:t>8</w:t>
-        </w:r>
-        <w:r>
-          <w:rPr>
-            <w:rStyle w:val="Hyperlink"/>
-          </w:rPr>
-          <w:t>48f/a1f48ad9d3edb24b05667f15cfc633eb8f69.pdf</w:t>
+          <w:t>https://pdfs.semanticscholar.org/848f/a1f48ad9d3edb24b05667f15cfc633eb8f69.pdf</w:t>
         </w:r>
       </w:hyperlink>
       <w:r>
@@ -1609,15 +1595,49 @@
       </w:r>
     </w:p>
     <w:p>
-      <w:pPr>
-        <w:rPr>
-          <w:sz w:val="20"/>
-          <w:szCs w:val="20"/>
-        </w:rPr>
-      </w:pPr>
-      <w:r>
-        <w:t>Peak times in the downloaded report IMR6a12.pdf</w:t>
-      </w:r>
+      <w:r>
+        <w:t>TO ADD:</w:t>
+      </w:r>
+    </w:p>
+    <w:p>
+      <w:r>
+        <w:t xml:space="preserve">--- Using the variables for the logistic regression: </w:t>
+      </w:r>
+      <w:r>
+        <w:t xml:space="preserve">Peak times in the downloaded </w:t>
+      </w:r>
+      <w:r>
+        <w:t xml:space="preserve">report: </w:t>
+      </w:r>
+      <w:r>
+        <w:t>https://www.racfoundation.org/wp-content/uploads/2017/11/spaced_out-bates_leibling-jul12.pdf</w:t>
+      </w:r>
+      <w:bookmarkStart w:id="0" w:name="_GoBack"/>
+      <w:bookmarkEnd w:id="0"/>
+    </w:p>
+    <w:p>
+      <w:r>
+        <w:t>--- Add equations and define the M/M/1 convention used in queueing theory.</w:t>
+      </w:r>
+    </w:p>
+    <w:p>
+      <w:proofErr w:type="gramStart"/>
+      <w:r>
+        <w:t>add</w:t>
+      </w:r>
+      <w:proofErr w:type="gramEnd"/>
+      <w:r>
+        <w:t xml:space="preserve"> traffic engineering to literature review?</w:t>
+      </w:r>
+    </w:p>
+    <w:p/>
+    <w:p>
+      <w:pPr>
+        <w:rPr>
+          <w:sz w:val="20"/>
+          <w:szCs w:val="20"/>
+        </w:rPr>
+      </w:pPr>
     </w:p>
     <w:sectPr>
       <w:pgSz w:w="11906" w:h="16838"/>
@@ -1632,6 +1652,118 @@
 <file path=word/numbering.xml><?xml version="1.0" encoding="utf-8"?>
 <w:numbering xmlns:wpc="http://schemas.microsoft.com/office/word/2010/wordprocessingCanvas" xmlns:mc="http://schemas.openxmlformats.org/markup-compatibility/2006" xmlns:o="urn:schemas-microsoft-com:office:office" xmlns:r="http://schemas.openxmlformats.org/officeDocument/2006/relationships" xmlns:m="http://schemas.openxmlformats.org/officeDocument/2006/math" xmlns:v="urn:schemas-microsoft-com:vml" xmlns:wp14="http://schemas.microsoft.com/office/word/2010/wordprocessingDrawing" xmlns:wp="http://schemas.openxmlformats.org/drawingml/2006/wordprocessingDrawing" xmlns:w10="urn:schemas-microsoft-com:office:word" xmlns:w="http://schemas.openxmlformats.org/wordprocessingml/2006/main" xmlns:w14="http://schemas.microsoft.com/office/word/2010/wordml" xmlns:wpg="http://schemas.microsoft.com/office/word/2010/wordprocessingGroup" xmlns:wpi="http://schemas.microsoft.com/office/word/2010/wordprocessingInk" xmlns:wne="http://schemas.microsoft.com/office/word/2006/wordml" xmlns:wps="http://schemas.microsoft.com/office/word/2010/wordprocessingShape" mc:Ignorable="w14 wp14">
   <w:abstractNum w:abstractNumId="0">
+    <w:nsid w:val="01D3317D"/>
+    <w:multiLevelType w:val="hybridMultilevel"/>
+    <w:tmpl w:val="5E58C6E2"/>
+    <w:lvl w:ilvl="0" w:tplc="CA7228A4">
+      <w:numFmt w:val="bullet"/>
+      <w:lvlText w:val=""/>
+      <w:lvlJc w:val="left"/>
+      <w:pPr>
+        <w:ind w:left="720" w:hanging="360"/>
+      </w:pPr>
+      <w:rPr>
+        <w:rFonts w:ascii="Wingdings" w:eastAsiaTheme="minorHAnsi" w:hAnsi="Wingdings" w:cstheme="minorBidi" w:hint="default"/>
+      </w:rPr>
+    </w:lvl>
+    <w:lvl w:ilvl="1" w:tplc="08090003" w:tentative="1">
+      <w:start w:val="1"/>
+      <w:numFmt w:val="bullet"/>
+      <w:lvlText w:val="o"/>
+      <w:lvlJc w:val="left"/>
+      <w:pPr>
+        <w:ind w:left="1440" w:hanging="360"/>
+      </w:pPr>
+      <w:rPr>
+        <w:rFonts w:ascii="Courier New" w:hAnsi="Courier New" w:cs="Courier New" w:hint="default"/>
+      </w:rPr>
+    </w:lvl>
+    <w:lvl w:ilvl="2" w:tplc="08090005" w:tentative="1">
+      <w:start w:val="1"/>
+      <w:numFmt w:val="bullet"/>
+      <w:lvlText w:val=""/>
+      <w:lvlJc w:val="left"/>
+      <w:pPr>
+        <w:ind w:left="2160" w:hanging="360"/>
+      </w:pPr>
+      <w:rPr>
+        <w:rFonts w:ascii="Wingdings" w:hAnsi="Wingdings" w:hint="default"/>
+      </w:rPr>
+    </w:lvl>
+    <w:lvl w:ilvl="3" w:tplc="08090001" w:tentative="1">
+      <w:start w:val="1"/>
+      <w:numFmt w:val="bullet"/>
+      <w:lvlText w:val=""/>
+      <w:lvlJc w:val="left"/>
+      <w:pPr>
+        <w:ind w:left="2880" w:hanging="360"/>
+      </w:pPr>
+      <w:rPr>
+        <w:rFonts w:ascii="Symbol" w:hAnsi="Symbol" w:hint="default"/>
+      </w:rPr>
+    </w:lvl>
+    <w:lvl w:ilvl="4" w:tplc="08090003" w:tentative="1">
+      <w:start w:val="1"/>
+      <w:numFmt w:val="bullet"/>
+      <w:lvlText w:val="o"/>
+      <w:lvlJc w:val="left"/>
+      <w:pPr>
+        <w:ind w:left="3600" w:hanging="360"/>
+      </w:pPr>
+      <w:rPr>
+        <w:rFonts w:ascii="Courier New" w:hAnsi="Courier New" w:cs="Courier New" w:hint="default"/>
+      </w:rPr>
+    </w:lvl>
+    <w:lvl w:ilvl="5" w:tplc="08090005" w:tentative="1">
+      <w:start w:val="1"/>
+      <w:numFmt w:val="bullet"/>
+      <w:lvlText w:val=""/>
+      <w:lvlJc w:val="left"/>
+      <w:pPr>
+        <w:ind w:left="4320" w:hanging="360"/>
+      </w:pPr>
+      <w:rPr>
+        <w:rFonts w:ascii="Wingdings" w:hAnsi="Wingdings" w:hint="default"/>
+      </w:rPr>
+    </w:lvl>
+    <w:lvl w:ilvl="6" w:tplc="08090001" w:tentative="1">
+      <w:start w:val="1"/>
+      <w:numFmt w:val="bullet"/>
+      <w:lvlText w:val=""/>
+      <w:lvlJc w:val="left"/>
+      <w:pPr>
+        <w:ind w:left="5040" w:hanging="360"/>
+      </w:pPr>
+      <w:rPr>
+        <w:rFonts w:ascii="Symbol" w:hAnsi="Symbol" w:hint="default"/>
+      </w:rPr>
+    </w:lvl>
+    <w:lvl w:ilvl="7" w:tplc="08090003" w:tentative="1">
+      <w:start w:val="1"/>
+      <w:numFmt w:val="bullet"/>
+      <w:lvlText w:val="o"/>
+      <w:lvlJc w:val="left"/>
+      <w:pPr>
+        <w:ind w:left="5760" w:hanging="360"/>
+      </w:pPr>
+      <w:rPr>
+        <w:rFonts w:ascii="Courier New" w:hAnsi="Courier New" w:cs="Courier New" w:hint="default"/>
+      </w:rPr>
+    </w:lvl>
+    <w:lvl w:ilvl="8" w:tplc="08090005" w:tentative="1">
+      <w:start w:val="1"/>
+      <w:numFmt w:val="bullet"/>
+      <w:lvlText w:val=""/>
+      <w:lvlJc w:val="left"/>
+      <w:pPr>
+        <w:ind w:left="6480" w:hanging="360"/>
+      </w:pPr>
+      <w:rPr>
+        <w:rFonts w:ascii="Wingdings" w:hAnsi="Wingdings" w:hint="default"/>
+      </w:rPr>
+    </w:lvl>
+  </w:abstractNum>
+  <w:abstractNum w:abstractNumId="1">
     <w:nsid w:val="094F4E7E"/>
     <w:multiLevelType w:val="multilevel"/>
     <w:tmpl w:val="FD204E1A"/>
@@ -1780,7 +1912,7 @@
       </w:rPr>
     </w:lvl>
   </w:abstractNum>
-  <w:abstractNum w:abstractNumId="1">
+  <w:abstractNum w:abstractNumId="2">
     <w:nsid w:val="79657B14"/>
     <w:multiLevelType w:val="multilevel"/>
     <w:tmpl w:val="FC3AC9F2"/>
@@ -1930,10 +2062,13 @@
     </w:lvl>
   </w:abstractNum>
   <w:num w:numId="1">
-    <w:abstractNumId w:val="0"/>
+    <w:abstractNumId w:val="1"/>
   </w:num>
   <w:num w:numId="2">
-    <w:abstractNumId w:val="1"/>
+    <w:abstractNumId w:val="2"/>
+  </w:num>
+  <w:num w:numId="3">
+    <w:abstractNumId w:val="0"/>
   </w:num>
 </w:numbering>
 </file>
@@ -2233,6 +2368,17 @@
       <w:u w:val="single"/>
     </w:rPr>
   </w:style>
+  <w:style w:type="paragraph" w:styleId="ListParagraph">
+    <w:name w:val="List Paragraph"/>
+    <w:basedOn w:val="Normal"/>
+    <w:uiPriority w:val="34"/>
+    <w:qFormat/>
+    <w:rsid w:val="00C627ED"/>
+    <w:pPr>
+      <w:ind w:left="720"/>
+      <w:contextualSpacing/>
+    </w:pPr>
+  </w:style>
 </w:styles>
 </file>
 
@@ -2530,6 +2676,17 @@
       <w:color w:val="800080" w:themeColor="followedHyperlink"/>
       <w:u w:val="single"/>
     </w:rPr>
+  </w:style>
+  <w:style w:type="paragraph" w:styleId="ListParagraph">
+    <w:name w:val="List Paragraph"/>
+    <w:basedOn w:val="Normal"/>
+    <w:uiPriority w:val="34"/>
+    <w:qFormat/>
+    <w:rsid w:val="00C627ED"/>
+    <w:pPr>
+      <w:ind w:left="720"/>
+      <w:contextualSpacing/>
+    </w:pPr>
   </w:style>
 </w:styles>
 </file>

--- a/Documents/Report/Report plannign.docx
+++ b/Documents/Report/Report plannign.docx
@@ -1609,11 +1609,34 @@
       <w:r>
         <w:t xml:space="preserve">report: </w:t>
       </w:r>
-      <w:r>
-        <w:t>https://www.racfoundation.org/wp-content/uploads/2017/11/spaced_out-bates_leibling-jul12.pdf</w:t>
+      <w:hyperlink r:id="rId17" w:history="1">
+        <w:r>
+          <w:rPr>
+            <w:rStyle w:val="Hyperlink"/>
+          </w:rPr>
+          <w:t>https://www.racfoundation.org/wp-content/uploads/2017/11/spaced_out-bates_leibling-jul12.pdf</w:t>
+        </w:r>
+      </w:hyperlink>
+    </w:p>
+    <w:p>
+      <w:r>
+        <w:t xml:space="preserve">--- </w:t>
+      </w:r>
+      <w:proofErr w:type="gramStart"/>
+      <w:r>
+        <w:t>stochastic</w:t>
+      </w:r>
+      <w:proofErr w:type="gramEnd"/>
+      <w:r>
+        <w:t xml:space="preserve"> gradient </w:t>
+      </w:r>
+      <w:proofErr w:type="spellStart"/>
+      <w:r>
+        <w:t>decsent</w:t>
       </w:r>
       <w:bookmarkStart w:id="0" w:name="_GoBack"/>
       <w:bookmarkEnd w:id="0"/>
+      <w:proofErr w:type="spellEnd"/>
     </w:p>
     <w:p>
       <w:r>
@@ -1621,15 +1644,22 @@
       </w:r>
     </w:p>
     <w:p>
-      <w:proofErr w:type="gramStart"/>
-      <w:r>
-        <w:t>add</w:t>
-      </w:r>
-      <w:proofErr w:type="gramEnd"/>
-      <w:r>
-        <w:t xml:space="preserve"> traffic engineering to literature review?</w:t>
-      </w:r>
-    </w:p>
+      <w:r>
+        <w:t xml:space="preserve">--- </w:t>
+      </w:r>
+      <w:r>
+        <w:t>add traffic engineering to literature review?</w:t>
+      </w:r>
+    </w:p>
+    <w:p>
+      <w:r>
+        <w:t xml:space="preserve">--- </w:t>
+      </w:r>
+      <w:r>
+        <w:t>Breadboard circuit layout diagram</w:t>
+      </w:r>
+    </w:p>
+    <w:p/>
     <w:p/>
     <w:p>
       <w:pPr>
@@ -1913,6 +1943,118 @@
     </w:lvl>
   </w:abstractNum>
   <w:abstractNum w:abstractNumId="2">
+    <w:nsid w:val="4C8B470A"/>
+    <w:multiLevelType w:val="hybridMultilevel"/>
+    <w:tmpl w:val="C73CD9E4"/>
+    <w:lvl w:ilvl="0" w:tplc="8AEE58BE">
+      <w:numFmt w:val="bullet"/>
+      <w:lvlText w:val=""/>
+      <w:lvlJc w:val="left"/>
+      <w:pPr>
+        <w:ind w:left="720" w:hanging="360"/>
+      </w:pPr>
+      <w:rPr>
+        <w:rFonts w:ascii="Wingdings" w:eastAsiaTheme="minorHAnsi" w:hAnsi="Wingdings" w:cstheme="minorBidi" w:hint="default"/>
+      </w:rPr>
+    </w:lvl>
+    <w:lvl w:ilvl="1" w:tplc="08090003" w:tentative="1">
+      <w:start w:val="1"/>
+      <w:numFmt w:val="bullet"/>
+      <w:lvlText w:val="o"/>
+      <w:lvlJc w:val="left"/>
+      <w:pPr>
+        <w:ind w:left="1440" w:hanging="360"/>
+      </w:pPr>
+      <w:rPr>
+        <w:rFonts w:ascii="Courier New" w:hAnsi="Courier New" w:cs="Courier New" w:hint="default"/>
+      </w:rPr>
+    </w:lvl>
+    <w:lvl w:ilvl="2" w:tplc="08090005" w:tentative="1">
+      <w:start w:val="1"/>
+      <w:numFmt w:val="bullet"/>
+      <w:lvlText w:val=""/>
+      <w:lvlJc w:val="left"/>
+      <w:pPr>
+        <w:ind w:left="2160" w:hanging="360"/>
+      </w:pPr>
+      <w:rPr>
+        <w:rFonts w:ascii="Wingdings" w:hAnsi="Wingdings" w:hint="default"/>
+      </w:rPr>
+    </w:lvl>
+    <w:lvl w:ilvl="3" w:tplc="08090001" w:tentative="1">
+      <w:start w:val="1"/>
+      <w:numFmt w:val="bullet"/>
+      <w:lvlText w:val=""/>
+      <w:lvlJc w:val="left"/>
+      <w:pPr>
+        <w:ind w:left="2880" w:hanging="360"/>
+      </w:pPr>
+      <w:rPr>
+        <w:rFonts w:ascii="Symbol" w:hAnsi="Symbol" w:hint="default"/>
+      </w:rPr>
+    </w:lvl>
+    <w:lvl w:ilvl="4" w:tplc="08090003" w:tentative="1">
+      <w:start w:val="1"/>
+      <w:numFmt w:val="bullet"/>
+      <w:lvlText w:val="o"/>
+      <w:lvlJc w:val="left"/>
+      <w:pPr>
+        <w:ind w:left="3600" w:hanging="360"/>
+      </w:pPr>
+      <w:rPr>
+        <w:rFonts w:ascii="Courier New" w:hAnsi="Courier New" w:cs="Courier New" w:hint="default"/>
+      </w:rPr>
+    </w:lvl>
+    <w:lvl w:ilvl="5" w:tplc="08090005" w:tentative="1">
+      <w:start w:val="1"/>
+      <w:numFmt w:val="bullet"/>
+      <w:lvlText w:val=""/>
+      <w:lvlJc w:val="left"/>
+      <w:pPr>
+        <w:ind w:left="4320" w:hanging="360"/>
+      </w:pPr>
+      <w:rPr>
+        <w:rFonts w:ascii="Wingdings" w:hAnsi="Wingdings" w:hint="default"/>
+      </w:rPr>
+    </w:lvl>
+    <w:lvl w:ilvl="6" w:tplc="08090001" w:tentative="1">
+      <w:start w:val="1"/>
+      <w:numFmt w:val="bullet"/>
+      <w:lvlText w:val=""/>
+      <w:lvlJc w:val="left"/>
+      <w:pPr>
+        <w:ind w:left="5040" w:hanging="360"/>
+      </w:pPr>
+      <w:rPr>
+        <w:rFonts w:ascii="Symbol" w:hAnsi="Symbol" w:hint="default"/>
+      </w:rPr>
+    </w:lvl>
+    <w:lvl w:ilvl="7" w:tplc="08090003" w:tentative="1">
+      <w:start w:val="1"/>
+      <w:numFmt w:val="bullet"/>
+      <w:lvlText w:val="o"/>
+      <w:lvlJc w:val="left"/>
+      <w:pPr>
+        <w:ind w:left="5760" w:hanging="360"/>
+      </w:pPr>
+      <w:rPr>
+        <w:rFonts w:ascii="Courier New" w:hAnsi="Courier New" w:cs="Courier New" w:hint="default"/>
+      </w:rPr>
+    </w:lvl>
+    <w:lvl w:ilvl="8" w:tplc="08090005" w:tentative="1">
+      <w:start w:val="1"/>
+      <w:numFmt w:val="bullet"/>
+      <w:lvlText w:val=""/>
+      <w:lvlJc w:val="left"/>
+      <w:pPr>
+        <w:ind w:left="6480" w:hanging="360"/>
+      </w:pPr>
+      <w:rPr>
+        <w:rFonts w:ascii="Wingdings" w:hAnsi="Wingdings" w:hint="default"/>
+      </w:rPr>
+    </w:lvl>
+  </w:abstractNum>
+  <w:abstractNum w:abstractNumId="3">
     <w:nsid w:val="79657B14"/>
     <w:multiLevelType w:val="multilevel"/>
     <w:tmpl w:val="FC3AC9F2"/>
@@ -2065,10 +2207,13 @@
     <w:abstractNumId w:val="1"/>
   </w:num>
   <w:num w:numId="2">
-    <w:abstractNumId w:val="2"/>
+    <w:abstractNumId w:val="3"/>
   </w:num>
   <w:num w:numId="3">
     <w:abstractNumId w:val="0"/>
+  </w:num>
+  <w:num w:numId="4">
+    <w:abstractNumId w:val="2"/>
   </w:num>
 </w:numbering>
 </file>

--- a/Documents/Report/Report plannign.docx
+++ b/Documents/Report/Report plannign.docx
@@ -1634,30 +1634,43 @@
       <w:r>
         <w:t>decsent</w:t>
       </w:r>
+      <w:proofErr w:type="spellEnd"/>
+    </w:p>
+    <w:p>
+      <w:r>
+        <w:t>--- Add equations and define the M/M/1 convention used in queueing theory.</w:t>
+      </w:r>
+    </w:p>
+    <w:p>
+      <w:r>
+        <w:t xml:space="preserve">--- </w:t>
+      </w:r>
+      <w:r>
+        <w:t>add traffic engineering to literature review?</w:t>
+      </w:r>
+    </w:p>
+    <w:p>
+      <w:r>
+        <w:t xml:space="preserve">--- </w:t>
+      </w:r>
+      <w:r>
+        <w:t>Breadboard circuit layout diagram</w:t>
+      </w:r>
+    </w:p>
+    <w:p>
+      <w:r>
+        <w:t xml:space="preserve">--- Look for more examples in terms of layout </w:t>
+      </w:r>
+      <w:proofErr w:type="spellStart"/>
+      <w:r>
+        <w:t>ui</w:t>
+      </w:r>
+      <w:proofErr w:type="spellEnd"/>
+      <w:r>
+        <w:t>, finding requirements etc.</w:t>
+      </w:r>
       <w:bookmarkStart w:id="0" w:name="_GoBack"/>
       <w:bookmarkEnd w:id="0"/>
-      <w:proofErr w:type="spellEnd"/>
-    </w:p>
-    <w:p>
-      <w:r>
-        <w:t>--- Add equations and define the M/M/1 convention used in queueing theory.</w:t>
-      </w:r>
-    </w:p>
-    <w:p>
-      <w:r>
-        <w:t xml:space="preserve">--- </w:t>
-      </w:r>
-      <w:r>
-        <w:t>add traffic engineering to literature review?</w:t>
-      </w:r>
-    </w:p>
-    <w:p>
-      <w:r>
-        <w:t xml:space="preserve">--- </w:t>
-      </w:r>
-      <w:r>
-        <w:t>Breadboard circuit layout diagram</w:t>
-      </w:r>
     </w:p>
     <w:p/>
     <w:p/>

--- a/Documents/Report/Report plannign.docx
+++ b/Documents/Report/Report plannign.docx
@@ -1669,8 +1669,43 @@
       <w:r>
         <w:t>, finding requirements etc.</w:t>
       </w:r>
+    </w:p>
+    <w:p>
+      <w:r>
+        <w:t xml:space="preserve">--- </w:t>
+      </w:r>
+      <w:proofErr w:type="spellStart"/>
+      <w:r>
+        <w:t>XLMiner</w:t>
+      </w:r>
+      <w:proofErr w:type="spellEnd"/>
+      <w:r>
+        <w:t xml:space="preserve">, </w:t>
+      </w:r>
+      <w:proofErr w:type="gramStart"/>
+      <w:r>
+        <w:t>compare</w:t>
+      </w:r>
+      <w:proofErr w:type="gramEnd"/>
+      <w:r>
+        <w:t xml:space="preserve"> results</w:t>
+      </w:r>
+      <w:r>
+        <w:t xml:space="preserve"> of machine learn</w:t>
+      </w:r>
       <w:bookmarkStart w:id="0" w:name="_GoBack"/>
       <w:bookmarkEnd w:id="0"/>
+      <w:r>
+        <w:t>ing coefficients</w:t>
+      </w:r>
+      <w:r>
+        <w:t xml:space="preserve"> with other libraries out there </w:t>
+      </w:r>
+      <w:proofErr w:type="spellStart"/>
+      <w:r>
+        <w:t>etc</w:t>
+      </w:r>
+      <w:proofErr w:type="spellEnd"/>
     </w:p>
     <w:p/>
     <w:p/>

--- a/Documents/Report/Report plannign.docx
+++ b/Documents/Report/Report plannign.docx
@@ -71,9 +71,16 @@
           <w:szCs w:val="20"/>
           <w:shd w:val="clear" w:color="auto" w:fill="FFFFFF"/>
         </w:rPr>
-        <w:t xml:space="preserve">More </w:t>
-      </w:r>
-      <w:proofErr w:type="spellStart"/>
+        <w:t>More granuality and quality of maps in especially in less developed areas</w:t>
+      </w:r>
+    </w:p>
+    <w:p>
+      <w:pPr>
+        <w:rPr>
+          <w:sz w:val="20"/>
+          <w:szCs w:val="20"/>
+        </w:rPr>
+      </w:pPr>
       <w:r>
         <w:rPr>
           <w:rFonts w:ascii="Verdana" w:hAnsi="Verdana"/>
@@ -82,10 +89,109 @@
           <w:szCs w:val="20"/>
           <w:shd w:val="clear" w:color="auto" w:fill="FFFFFF"/>
         </w:rPr>
-        <w:t>granuality</w:t>
-      </w:r>
-      <w:proofErr w:type="spellEnd"/>
-      <w:r>
+        <w:t>Free</w:t>
+      </w:r>
+    </w:p>
+    <w:p>
+      <w:pPr>
+        <w:rPr>
+          <w:sz w:val="20"/>
+          <w:szCs w:val="20"/>
+        </w:rPr>
+      </w:pPr>
+      <w:r>
+        <w:rPr>
+          <w:sz w:val="20"/>
+          <w:szCs w:val="20"/>
+        </w:rPr>
+        <w:t>Cons of Open Source:</w:t>
+      </w:r>
+    </w:p>
+    <w:p>
+      <w:pPr>
+        <w:rPr>
+          <w:sz w:val="20"/>
+          <w:szCs w:val="20"/>
+        </w:rPr>
+      </w:pPr>
+      <w:r>
+        <w:rPr>
+          <w:sz w:val="20"/>
+          <w:szCs w:val="20"/>
+        </w:rPr>
+        <w:t>Not enough tutorials and documentation not user friendly – define user friendly!</w:t>
+      </w:r>
+    </w:p>
+    <w:p>
+      <w:pPr>
+        <w:rPr>
+          <w:sz w:val="20"/>
+          <w:szCs w:val="20"/>
+        </w:rPr>
+      </w:pPr>
+      <w:r>
+        <w:rPr>
+          <w:sz w:val="20"/>
+          <w:szCs w:val="20"/>
+        </w:rPr>
+        <w:t>Pros of GMaps:</w:t>
+      </w:r>
+    </w:p>
+    <w:p>
+      <w:pPr>
+        <w:rPr>
+          <w:sz w:val="20"/>
+          <w:szCs w:val="20"/>
+        </w:rPr>
+      </w:pPr>
+      <w:r>
+        <w:rPr>
+          <w:sz w:val="20"/>
+          <w:szCs w:val="20"/>
+        </w:rPr>
+        <w:t>Backed by a huge company</w:t>
+      </w:r>
+    </w:p>
+    <w:p>
+      <w:pPr>
+        <w:rPr>
+          <w:sz w:val="20"/>
+          <w:szCs w:val="20"/>
+        </w:rPr>
+      </w:pPr>
+      <w:r>
+        <w:rPr>
+          <w:sz w:val="20"/>
+          <w:szCs w:val="20"/>
+        </w:rPr>
+        <w:t>Good documentation and easy to follow tutorial</w:t>
+      </w:r>
+    </w:p>
+    <w:p>
+      <w:pPr>
+        <w:rPr>
+          <w:sz w:val="20"/>
+          <w:szCs w:val="20"/>
+        </w:rPr>
+      </w:pPr>
+    </w:p>
+    <w:p>
+      <w:pPr>
+        <w:rPr>
+          <w:sz w:val="20"/>
+          <w:szCs w:val="20"/>
+        </w:rPr>
+      </w:pPr>
+      <w:r>
+        <w:rPr>
+          <w:sz w:val="20"/>
+          <w:szCs w:val="20"/>
+        </w:rPr>
+        <w:t>Cons of GMap:</w:t>
+      </w:r>
+    </w:p>
+    <w:p>
+      <w:pPr>
         <w:rPr>
           <w:rFonts w:ascii="Verdana" w:hAnsi="Verdana"/>
           <w:color w:val="222222"/>
@@ -93,15 +199,6 @@
           <w:szCs w:val="20"/>
           <w:shd w:val="clear" w:color="auto" w:fill="FFFFFF"/>
         </w:rPr>
-        <w:t xml:space="preserve"> and quality of maps in especially in less developed areas</w:t>
-      </w:r>
-    </w:p>
-    <w:p>
-      <w:pPr>
-        <w:rPr>
-          <w:sz w:val="20"/>
-          <w:szCs w:val="20"/>
-        </w:rPr>
       </w:pPr>
       <w:r>
         <w:rPr>
@@ -111,172 +208,7 @@
           <w:szCs w:val="20"/>
           <w:shd w:val="clear" w:color="auto" w:fill="FFFFFF"/>
         </w:rPr>
-        <w:t>Free</w:t>
-      </w:r>
-    </w:p>
-    <w:p>
-      <w:pPr>
-        <w:rPr>
-          <w:sz w:val="20"/>
-          <w:szCs w:val="20"/>
-        </w:rPr>
-      </w:pPr>
-      <w:r>
-        <w:rPr>
-          <w:sz w:val="20"/>
-          <w:szCs w:val="20"/>
-        </w:rPr>
-        <w:t>Cons of Open Source:</w:t>
-      </w:r>
-    </w:p>
-    <w:p>
-      <w:pPr>
-        <w:rPr>
-          <w:sz w:val="20"/>
-          <w:szCs w:val="20"/>
-        </w:rPr>
-      </w:pPr>
-      <w:r>
-        <w:rPr>
-          <w:sz w:val="20"/>
-          <w:szCs w:val="20"/>
-        </w:rPr>
-        <w:t>Not enough tutorials and documentation not user friendly – define user friendly!</w:t>
-      </w:r>
-    </w:p>
-    <w:p>
-      <w:pPr>
-        <w:rPr>
-          <w:sz w:val="20"/>
-          <w:szCs w:val="20"/>
-        </w:rPr>
-      </w:pPr>
-      <w:r>
-        <w:rPr>
-          <w:sz w:val="20"/>
-          <w:szCs w:val="20"/>
-        </w:rPr>
-        <w:t xml:space="preserve">Pros of </w:t>
-      </w:r>
-      <w:proofErr w:type="spellStart"/>
-      <w:r>
-        <w:rPr>
-          <w:sz w:val="20"/>
-          <w:szCs w:val="20"/>
-        </w:rPr>
-        <w:t>GMaps</w:t>
-      </w:r>
-      <w:proofErr w:type="spellEnd"/>
-      <w:r>
-        <w:rPr>
-          <w:sz w:val="20"/>
-          <w:szCs w:val="20"/>
-        </w:rPr>
-        <w:t>:</w:t>
-      </w:r>
-    </w:p>
-    <w:p>
-      <w:pPr>
-        <w:rPr>
-          <w:sz w:val="20"/>
-          <w:szCs w:val="20"/>
-        </w:rPr>
-      </w:pPr>
-      <w:r>
-        <w:rPr>
-          <w:sz w:val="20"/>
-          <w:szCs w:val="20"/>
-        </w:rPr>
-        <w:t>Backed by a huge company</w:t>
-      </w:r>
-    </w:p>
-    <w:p>
-      <w:pPr>
-        <w:rPr>
-          <w:sz w:val="20"/>
-          <w:szCs w:val="20"/>
-        </w:rPr>
-      </w:pPr>
-      <w:r>
-        <w:rPr>
-          <w:sz w:val="20"/>
-          <w:szCs w:val="20"/>
-        </w:rPr>
-        <w:t>Good documentation and easy to follow tutorial</w:t>
-      </w:r>
-    </w:p>
-    <w:p>
-      <w:pPr>
-        <w:rPr>
-          <w:sz w:val="20"/>
-          <w:szCs w:val="20"/>
-        </w:rPr>
-      </w:pPr>
-    </w:p>
-    <w:p>
-      <w:pPr>
-        <w:rPr>
-          <w:sz w:val="20"/>
-          <w:szCs w:val="20"/>
-        </w:rPr>
-      </w:pPr>
-      <w:r>
-        <w:rPr>
-          <w:sz w:val="20"/>
-          <w:szCs w:val="20"/>
-        </w:rPr>
-        <w:t xml:space="preserve">Cons of </w:t>
-      </w:r>
-      <w:proofErr w:type="spellStart"/>
-      <w:r>
-        <w:rPr>
-          <w:sz w:val="20"/>
-          <w:szCs w:val="20"/>
-        </w:rPr>
-        <w:t>GMap</w:t>
-      </w:r>
-      <w:proofErr w:type="spellEnd"/>
-      <w:r>
-        <w:rPr>
-          <w:sz w:val="20"/>
-          <w:szCs w:val="20"/>
-        </w:rPr>
-        <w:t>:</w:t>
-      </w:r>
-    </w:p>
-    <w:p>
-      <w:pPr>
-        <w:rPr>
-          <w:rFonts w:ascii="Verdana" w:hAnsi="Verdana"/>
-          <w:color w:val="222222"/>
-          <w:sz w:val="20"/>
-          <w:szCs w:val="20"/>
-          <w:shd w:val="clear" w:color="auto" w:fill="FFFFFF"/>
-        </w:rPr>
-      </w:pPr>
-      <w:proofErr w:type="spellStart"/>
-      <w:proofErr w:type="gramStart"/>
-      <w:r>
-        <w:rPr>
-          <w:rFonts w:ascii="Verdana" w:hAnsi="Verdana"/>
-          <w:color w:val="222222"/>
-          <w:sz w:val="20"/>
-          <w:szCs w:val="20"/>
-          <w:shd w:val="clear" w:color="auto" w:fill="FFFFFF"/>
-        </w:rPr>
-        <w:t>everychange</w:t>
-      </w:r>
-      <w:proofErr w:type="spellEnd"/>
-      <w:proofErr w:type="gramEnd"/>
-      <w:r>
-        <w:rPr>
-          <w:rFonts w:ascii="Verdana" w:hAnsi="Verdana"/>
-          <w:color w:val="222222"/>
-          <w:sz w:val="20"/>
-          <w:szCs w:val="20"/>
-          <w:shd w:val="clear" w:color="auto" w:fill="FFFFFF"/>
-        </w:rPr>
-        <w:t xml:space="preserve"> you make to Google Maps will be owned by Google.</w:t>
+        <w:t>everychange you make to Google Maps will be owned by Google.</w:t>
       </w:r>
     </w:p>
     <w:p>
@@ -878,7 +810,6 @@
         </w:rPr>
         <w:t>how the arrivals are distributed in time (e.g. what is the probability distribution of time between successive arrivals (the </w:t>
       </w:r>
-      <w:proofErr w:type="spellStart"/>
       <w:r>
         <w:rPr>
           <w:rFonts w:ascii="Times New Roman" w:eastAsia="Times New Roman" w:hAnsi="Times New Roman" w:cs="Times New Roman"/>
@@ -891,22 +822,7 @@
           <w:szCs w:val="27"/>
           <w:lang w:eastAsia="en-GB"/>
         </w:rPr>
-        <w:t>interarrival</w:t>
-      </w:r>
-      <w:proofErr w:type="spellEnd"/>
-      <w:r>
-        <w:rPr>
-          <w:rFonts w:ascii="Times New Roman" w:eastAsia="Times New Roman" w:hAnsi="Times New Roman" w:cs="Times New Roman"/>
-          <w:b/>
-          <w:bCs/>
-          <w:i/>
-          <w:iCs/>
-          <w:color w:val="000000"/>
-          <w:sz w:val="27"/>
-          <w:szCs w:val="27"/>
-          <w:lang w:eastAsia="en-GB"/>
-        </w:rPr>
-        <w:t xml:space="preserve"> time distribution</w:t>
+        <w:t>interarrival time distribution</w:t>
       </w:r>
       <w:r>
         <w:rPr>
@@ -1148,29 +1064,7 @@
           <w:szCs w:val="27"/>
           <w:lang w:eastAsia="en-GB"/>
         </w:rPr>
-        <w:t xml:space="preserve">whether </w:t>
-      </w:r>
-      <w:proofErr w:type="spellStart"/>
-      <w:r>
-        <w:rPr>
-          <w:rFonts w:ascii="Times New Roman" w:eastAsia="Times New Roman" w:hAnsi="Times New Roman" w:cs="Times New Roman"/>
-          <w:color w:val="000000"/>
-          <w:sz w:val="27"/>
-          <w:szCs w:val="27"/>
-          <w:lang w:eastAsia="en-GB"/>
-        </w:rPr>
-        <w:t>preemption</w:t>
-      </w:r>
-      <w:proofErr w:type="spellEnd"/>
-      <w:r>
-        <w:rPr>
-          <w:rFonts w:ascii="Times New Roman" w:eastAsia="Times New Roman" w:hAnsi="Times New Roman" w:cs="Times New Roman"/>
-          <w:color w:val="000000"/>
-          <w:sz w:val="27"/>
-          <w:szCs w:val="27"/>
-          <w:lang w:eastAsia="en-GB"/>
-        </w:rPr>
-        <w:t xml:space="preserve"> is allowed (a server can stop processing a customer to deal with another "emergency" customer)</w:t>
+        <w:t>whether preemption is allowed (a server can stop processing a customer to deal with another "emergency" customer)</w:t>
       </w:r>
     </w:p>
     <w:p>
@@ -1509,15 +1403,7 @@
         </w:r>
       </w:hyperlink>
       <w:r>
-        <w:t xml:space="preserve">&gt; page 17 -  An M/M/1 queueing system is the simplest non-trivial queue where the requests arrive according to a Poisson process with rate λ, that is the </w:t>
-      </w:r>
-      <w:proofErr w:type="spellStart"/>
-      <w:r>
-        <w:t>interarrival</w:t>
-      </w:r>
-      <w:proofErr w:type="spellEnd"/>
-      <w:r>
-        <w:t xml:space="preserve"> times are independent, exponentially distributed random variables with parameter λ. The service times are also assumed to be </w:t>
+        <w:t xml:space="preserve">&gt; page 17 -  An M/M/1 queueing system is the simplest non-trivial queue where the requests arrive according to a Poisson process with rate λ, that is the interarrival times are independent, exponentially distributed random variables with parameter λ. The service times are also assumed to be </w:t>
       </w:r>
       <w:r>
         <w:lastRenderedPageBreak/>
@@ -1534,15 +1420,7 @@
         </w:r>
       </w:hyperlink>
       <w:r>
-        <w:t xml:space="preserve"> -&gt; page C4, reference </w:t>
-      </w:r>
-      <w:proofErr w:type="gramStart"/>
-      <w:r>
-        <w:t>baulking(</w:t>
-      </w:r>
-      <w:proofErr w:type="gramEnd"/>
-      <w:r>
-        <w:t>?)</w:t>
+        <w:t xml:space="preserve"> -&gt; page C4, reference baulking(?)</w:t>
       </w:r>
     </w:p>
     <w:p/>
@@ -1564,34 +1442,16 @@
     </w:p>
     <w:p/>
     <w:p>
-      <w:proofErr w:type="gramStart"/>
-      <w:r>
-        <w:t>reference</w:t>
-      </w:r>
-      <w:proofErr w:type="gramEnd"/>
-      <w:r>
-        <w:t xml:space="preserve"> email </w:t>
+      <w:r>
+        <w:t xml:space="preserve">reference email </w:t>
       </w:r>
       <w:r>
         <w:t>Kathryn</w:t>
       </w:r>
     </w:p>
     <w:p>
-      <w:proofErr w:type="gramStart"/>
-      <w:r>
-        <w:t>download</w:t>
-      </w:r>
-      <w:proofErr w:type="gramEnd"/>
-      <w:r>
-        <w:t xml:space="preserve"> </w:t>
-      </w:r>
-      <w:proofErr w:type="spellStart"/>
-      <w:r>
-        <w:t>appyparking</w:t>
-      </w:r>
-      <w:proofErr w:type="spellEnd"/>
-      <w:r>
-        <w:t xml:space="preserve"> and look at their layout</w:t>
+      <w:r>
+        <w:t>download appyparking and look at their layout</w:t>
       </w:r>
     </w:p>
     <w:p>
@@ -1620,25 +1480,20 @@
     </w:p>
     <w:p>
       <w:r>
+        <w:t>--- stochastic gradient decsent</w:t>
+      </w:r>
+    </w:p>
+    <w:p>
+      <w:r>
+        <w:t>--- Add equations and define the M/M/1 convention used in queueing theory.</w:t>
+      </w:r>
+    </w:p>
+    <w:p>
+      <w:r>
         <w:t xml:space="preserve">--- </w:t>
       </w:r>
-      <w:proofErr w:type="gramStart"/>
-      <w:r>
-        <w:t>stochastic</w:t>
-      </w:r>
-      <w:proofErr w:type="gramEnd"/>
-      <w:r>
-        <w:t xml:space="preserve"> gradient </w:t>
-      </w:r>
-      <w:proofErr w:type="spellStart"/>
-      <w:r>
-        <w:t>decsent</w:t>
-      </w:r>
-      <w:proofErr w:type="spellEnd"/>
-    </w:p>
-    <w:p>
-      <w:r>
-        <w:t>--- Add equations and define the M/M/1 convention used in queueing theory.</w:t>
+      <w:r>
+        <w:t>add traffic engineering to literature review?</w:t>
       </w:r>
     </w:p>
     <w:p>
@@ -1646,66 +1501,31 @@
         <w:t xml:space="preserve">--- </w:t>
       </w:r>
       <w:r>
-        <w:t>add traffic engineering to literature review?</w:t>
-      </w:r>
-    </w:p>
-    <w:p>
-      <w:r>
-        <w:t xml:space="preserve">--- </w:t>
-      </w:r>
-      <w:r>
         <w:t>Breadboard circuit layout diagram</w:t>
       </w:r>
     </w:p>
     <w:p>
       <w:r>
-        <w:t xml:space="preserve">--- Look for more examples in terms of layout </w:t>
-      </w:r>
-      <w:proofErr w:type="spellStart"/>
-      <w:r>
-        <w:t>ui</w:t>
-      </w:r>
-      <w:proofErr w:type="spellEnd"/>
-      <w:r>
-        <w:t>, finding requirements etc.</w:t>
-      </w:r>
-    </w:p>
-    <w:p>
-      <w:r>
-        <w:t xml:space="preserve">--- </w:t>
-      </w:r>
-      <w:proofErr w:type="spellStart"/>
-      <w:r>
-        <w:t>XLMiner</w:t>
-      </w:r>
-      <w:proofErr w:type="spellEnd"/>
-      <w:r>
-        <w:t xml:space="preserve">, </w:t>
-      </w:r>
-      <w:proofErr w:type="gramStart"/>
-      <w:r>
-        <w:t>compare</w:t>
-      </w:r>
-      <w:proofErr w:type="gramEnd"/>
-      <w:r>
-        <w:t xml:space="preserve"> results</w:t>
-      </w:r>
-      <w:r>
-        <w:t xml:space="preserve"> of machine learn</w:t>
+        <w:t>--- Look for more examples in terms of layout ui, finding requirements etc.</w:t>
+      </w:r>
+    </w:p>
+    <w:p>
+      <w:r>
+        <w:t>--- XLMiner, compare results</w:t>
+      </w:r>
+      <w:r>
+        <w:t xml:space="preserve"> of machine learning coefficients</w:t>
+      </w:r>
+      <w:r>
+        <w:t xml:space="preserve"> with other libraries out there etc</w:t>
+      </w:r>
+    </w:p>
+    <w:p>
+      <w:r>
+        <w:t>--- Add SSL to connection &lt;- feature ot add</w:t>
       </w:r>
       <w:bookmarkStart w:id="0" w:name="_GoBack"/>
       <w:bookmarkEnd w:id="0"/>
-      <w:r>
-        <w:t>ing coefficients</w:t>
-      </w:r>
-      <w:r>
-        <w:t xml:space="preserve"> with other libraries out there </w:t>
-      </w:r>
-      <w:proofErr w:type="spellStart"/>
-      <w:r>
-        <w:t>etc</w:t>
-      </w:r>
-      <w:proofErr w:type="spellEnd"/>
     </w:p>
     <w:p/>
     <w:p/>

--- a/Documents/Report/Report plannign.docx
+++ b/Documents/Report/Report plannign.docx
@@ -1524,6 +1524,13 @@
       <w:r>
         <w:t>--- Add SSL to connection &lt;- feature ot add</w:t>
       </w:r>
+    </w:p>
+    <w:p>
+      <w:r>
+        <w:t>--- Calculate average on previous data, alternative to logistic regression</w:t>
+      </w:r>
+    </w:p>
+    <w:p>
       <w:bookmarkStart w:id="0" w:name="_GoBack"/>
       <w:bookmarkEnd w:id="0"/>
     </w:p>

--- a/Documents/Report/Report plannign.docx
+++ b/Documents/Report/Report plannign.docx
@@ -71,16 +71,9 @@
           <w:szCs w:val="20"/>
           <w:shd w:val="clear" w:color="auto" w:fill="FFFFFF"/>
         </w:rPr>
-        <w:t>More granuality and quality of maps in especially in less developed areas</w:t>
-      </w:r>
-    </w:p>
-    <w:p>
-      <w:pPr>
-        <w:rPr>
-          <w:sz w:val="20"/>
-          <w:szCs w:val="20"/>
-        </w:rPr>
-      </w:pPr>
+        <w:t xml:space="preserve">More </w:t>
+      </w:r>
+      <w:proofErr w:type="spellStart"/>
       <w:r>
         <w:rPr>
           <w:rFonts w:ascii="Verdana" w:hAnsi="Verdana"/>
@@ -89,109 +82,10 @@
           <w:szCs w:val="20"/>
           <w:shd w:val="clear" w:color="auto" w:fill="FFFFFF"/>
         </w:rPr>
-        <w:t>Free</w:t>
-      </w:r>
-    </w:p>
-    <w:p>
-      <w:pPr>
-        <w:rPr>
-          <w:sz w:val="20"/>
-          <w:szCs w:val="20"/>
-        </w:rPr>
-      </w:pPr>
-      <w:r>
-        <w:rPr>
-          <w:sz w:val="20"/>
-          <w:szCs w:val="20"/>
-        </w:rPr>
-        <w:t>Cons of Open Source:</w:t>
-      </w:r>
-    </w:p>
-    <w:p>
-      <w:pPr>
-        <w:rPr>
-          <w:sz w:val="20"/>
-          <w:szCs w:val="20"/>
-        </w:rPr>
-      </w:pPr>
-      <w:r>
-        <w:rPr>
-          <w:sz w:val="20"/>
-          <w:szCs w:val="20"/>
-        </w:rPr>
-        <w:t>Not enough tutorials and documentation not user friendly – define user friendly!</w:t>
-      </w:r>
-    </w:p>
-    <w:p>
-      <w:pPr>
-        <w:rPr>
-          <w:sz w:val="20"/>
-          <w:szCs w:val="20"/>
-        </w:rPr>
-      </w:pPr>
-      <w:r>
-        <w:rPr>
-          <w:sz w:val="20"/>
-          <w:szCs w:val="20"/>
-        </w:rPr>
-        <w:t>Pros of GMaps:</w:t>
-      </w:r>
-    </w:p>
-    <w:p>
-      <w:pPr>
-        <w:rPr>
-          <w:sz w:val="20"/>
-          <w:szCs w:val="20"/>
-        </w:rPr>
-      </w:pPr>
-      <w:r>
-        <w:rPr>
-          <w:sz w:val="20"/>
-          <w:szCs w:val="20"/>
-        </w:rPr>
-        <w:t>Backed by a huge company</w:t>
-      </w:r>
-    </w:p>
-    <w:p>
-      <w:pPr>
-        <w:rPr>
-          <w:sz w:val="20"/>
-          <w:szCs w:val="20"/>
-        </w:rPr>
-      </w:pPr>
-      <w:r>
-        <w:rPr>
-          <w:sz w:val="20"/>
-          <w:szCs w:val="20"/>
-        </w:rPr>
-        <w:t>Good documentation and easy to follow tutorial</w:t>
-      </w:r>
-    </w:p>
-    <w:p>
-      <w:pPr>
-        <w:rPr>
-          <w:sz w:val="20"/>
-          <w:szCs w:val="20"/>
-        </w:rPr>
-      </w:pPr>
-    </w:p>
-    <w:p>
-      <w:pPr>
-        <w:rPr>
-          <w:sz w:val="20"/>
-          <w:szCs w:val="20"/>
-        </w:rPr>
-      </w:pPr>
-      <w:r>
-        <w:rPr>
-          <w:sz w:val="20"/>
-          <w:szCs w:val="20"/>
-        </w:rPr>
-        <w:t>Cons of GMap:</w:t>
-      </w:r>
-    </w:p>
-    <w:p>
-      <w:pPr>
+        <w:t>granuality</w:t>
+      </w:r>
+      <w:proofErr w:type="spellEnd"/>
+      <w:r>
         <w:rPr>
           <w:rFonts w:ascii="Verdana" w:hAnsi="Verdana"/>
           <w:color w:val="222222"/>
@@ -199,6 +93,15 @@
           <w:szCs w:val="20"/>
           <w:shd w:val="clear" w:color="auto" w:fill="FFFFFF"/>
         </w:rPr>
+        <w:t xml:space="preserve"> and quality of maps in especially in less developed areas</w:t>
+      </w:r>
+    </w:p>
+    <w:p>
+      <w:pPr>
+        <w:rPr>
+          <w:sz w:val="20"/>
+          <w:szCs w:val="20"/>
+        </w:rPr>
       </w:pPr>
       <w:r>
         <w:rPr>
@@ -208,7 +111,172 @@
           <w:szCs w:val="20"/>
           <w:shd w:val="clear" w:color="auto" w:fill="FFFFFF"/>
         </w:rPr>
-        <w:t>everychange you make to Google Maps will be owned by Google.</w:t>
+        <w:t>Free</w:t>
+      </w:r>
+    </w:p>
+    <w:p>
+      <w:pPr>
+        <w:rPr>
+          <w:sz w:val="20"/>
+          <w:szCs w:val="20"/>
+        </w:rPr>
+      </w:pPr>
+      <w:r>
+        <w:rPr>
+          <w:sz w:val="20"/>
+          <w:szCs w:val="20"/>
+        </w:rPr>
+        <w:t>Cons of Open Source:</w:t>
+      </w:r>
+    </w:p>
+    <w:p>
+      <w:pPr>
+        <w:rPr>
+          <w:sz w:val="20"/>
+          <w:szCs w:val="20"/>
+        </w:rPr>
+      </w:pPr>
+      <w:r>
+        <w:rPr>
+          <w:sz w:val="20"/>
+          <w:szCs w:val="20"/>
+        </w:rPr>
+        <w:t>Not enough tutorials and documentation not user friendly – define user friendly!</w:t>
+      </w:r>
+    </w:p>
+    <w:p>
+      <w:pPr>
+        <w:rPr>
+          <w:sz w:val="20"/>
+          <w:szCs w:val="20"/>
+        </w:rPr>
+      </w:pPr>
+      <w:r>
+        <w:rPr>
+          <w:sz w:val="20"/>
+          <w:szCs w:val="20"/>
+        </w:rPr>
+        <w:t xml:space="preserve">Pros of </w:t>
+      </w:r>
+      <w:proofErr w:type="spellStart"/>
+      <w:r>
+        <w:rPr>
+          <w:sz w:val="20"/>
+          <w:szCs w:val="20"/>
+        </w:rPr>
+        <w:t>GMaps</w:t>
+      </w:r>
+      <w:proofErr w:type="spellEnd"/>
+      <w:r>
+        <w:rPr>
+          <w:sz w:val="20"/>
+          <w:szCs w:val="20"/>
+        </w:rPr>
+        <w:t>:</w:t>
+      </w:r>
+    </w:p>
+    <w:p>
+      <w:pPr>
+        <w:rPr>
+          <w:sz w:val="20"/>
+          <w:szCs w:val="20"/>
+        </w:rPr>
+      </w:pPr>
+      <w:r>
+        <w:rPr>
+          <w:sz w:val="20"/>
+          <w:szCs w:val="20"/>
+        </w:rPr>
+        <w:t>Backed by a huge company</w:t>
+      </w:r>
+    </w:p>
+    <w:p>
+      <w:pPr>
+        <w:rPr>
+          <w:sz w:val="20"/>
+          <w:szCs w:val="20"/>
+        </w:rPr>
+      </w:pPr>
+      <w:r>
+        <w:rPr>
+          <w:sz w:val="20"/>
+          <w:szCs w:val="20"/>
+        </w:rPr>
+        <w:t>Good documentation and easy to follow tutorial</w:t>
+      </w:r>
+    </w:p>
+    <w:p>
+      <w:pPr>
+        <w:rPr>
+          <w:sz w:val="20"/>
+          <w:szCs w:val="20"/>
+        </w:rPr>
+      </w:pPr>
+    </w:p>
+    <w:p>
+      <w:pPr>
+        <w:rPr>
+          <w:sz w:val="20"/>
+          <w:szCs w:val="20"/>
+        </w:rPr>
+      </w:pPr>
+      <w:r>
+        <w:rPr>
+          <w:sz w:val="20"/>
+          <w:szCs w:val="20"/>
+        </w:rPr>
+        <w:t xml:space="preserve">Cons of </w:t>
+      </w:r>
+      <w:proofErr w:type="spellStart"/>
+      <w:r>
+        <w:rPr>
+          <w:sz w:val="20"/>
+          <w:szCs w:val="20"/>
+        </w:rPr>
+        <w:t>GMap</w:t>
+      </w:r>
+      <w:proofErr w:type="spellEnd"/>
+      <w:r>
+        <w:rPr>
+          <w:sz w:val="20"/>
+          <w:szCs w:val="20"/>
+        </w:rPr>
+        <w:t>:</w:t>
+      </w:r>
+    </w:p>
+    <w:p>
+      <w:pPr>
+        <w:rPr>
+          <w:rFonts w:ascii="Verdana" w:hAnsi="Verdana"/>
+          <w:color w:val="222222"/>
+          <w:sz w:val="20"/>
+          <w:szCs w:val="20"/>
+          <w:shd w:val="clear" w:color="auto" w:fill="FFFFFF"/>
+        </w:rPr>
+      </w:pPr>
+      <w:proofErr w:type="spellStart"/>
+      <w:proofErr w:type="gramStart"/>
+      <w:r>
+        <w:rPr>
+          <w:rFonts w:ascii="Verdana" w:hAnsi="Verdana"/>
+          <w:color w:val="222222"/>
+          <w:sz w:val="20"/>
+          <w:szCs w:val="20"/>
+          <w:shd w:val="clear" w:color="auto" w:fill="FFFFFF"/>
+        </w:rPr>
+        <w:t>everychange</w:t>
+      </w:r>
+      <w:proofErr w:type="spellEnd"/>
+      <w:proofErr w:type="gramEnd"/>
+      <w:r>
+        <w:rPr>
+          <w:rFonts w:ascii="Verdana" w:hAnsi="Verdana"/>
+          <w:color w:val="222222"/>
+          <w:sz w:val="20"/>
+          <w:szCs w:val="20"/>
+          <w:shd w:val="clear" w:color="auto" w:fill="FFFFFF"/>
+        </w:rPr>
+        <w:t xml:space="preserve"> you make to Google Maps will be owned by Google.</w:t>
       </w:r>
     </w:p>
     <w:p>
@@ -810,6 +878,7 @@
         </w:rPr>
         <w:t>how the arrivals are distributed in time (e.g. what is the probability distribution of time between successive arrivals (the </w:t>
       </w:r>
+      <w:proofErr w:type="spellStart"/>
       <w:r>
         <w:rPr>
           <w:rFonts w:ascii="Times New Roman" w:eastAsia="Times New Roman" w:hAnsi="Times New Roman" w:cs="Times New Roman"/>
@@ -822,7 +891,22 @@
           <w:szCs w:val="27"/>
           <w:lang w:eastAsia="en-GB"/>
         </w:rPr>
-        <w:t>interarrival time distribution</w:t>
+        <w:t>interarrival</w:t>
+      </w:r>
+      <w:proofErr w:type="spellEnd"/>
+      <w:r>
+        <w:rPr>
+          <w:rFonts w:ascii="Times New Roman" w:eastAsia="Times New Roman" w:hAnsi="Times New Roman" w:cs="Times New Roman"/>
+          <w:b/>
+          <w:bCs/>
+          <w:i/>
+          <w:iCs/>
+          <w:color w:val="000000"/>
+          <w:sz w:val="27"/>
+          <w:szCs w:val="27"/>
+          <w:lang w:eastAsia="en-GB"/>
+        </w:rPr>
+        <w:t xml:space="preserve"> time distribution</w:t>
       </w:r>
       <w:r>
         <w:rPr>
@@ -1064,7 +1148,29 @@
           <w:szCs w:val="27"/>
           <w:lang w:eastAsia="en-GB"/>
         </w:rPr>
-        <w:t>whether preemption is allowed (a server can stop processing a customer to deal with another "emergency" customer)</w:t>
+        <w:t xml:space="preserve">whether </w:t>
+      </w:r>
+      <w:proofErr w:type="spellStart"/>
+      <w:r>
+        <w:rPr>
+          <w:rFonts w:ascii="Times New Roman" w:eastAsia="Times New Roman" w:hAnsi="Times New Roman" w:cs="Times New Roman"/>
+          <w:color w:val="000000"/>
+          <w:sz w:val="27"/>
+          <w:szCs w:val="27"/>
+          <w:lang w:eastAsia="en-GB"/>
+        </w:rPr>
+        <w:t>preemption</w:t>
+      </w:r>
+      <w:proofErr w:type="spellEnd"/>
+      <w:r>
+        <w:rPr>
+          <w:rFonts w:ascii="Times New Roman" w:eastAsia="Times New Roman" w:hAnsi="Times New Roman" w:cs="Times New Roman"/>
+          <w:color w:val="000000"/>
+          <w:sz w:val="27"/>
+          <w:szCs w:val="27"/>
+          <w:lang w:eastAsia="en-GB"/>
+        </w:rPr>
+        <w:t xml:space="preserve"> is allowed (a server can stop processing a customer to deal with another "emergency" customer)</w:t>
       </w:r>
     </w:p>
     <w:p>
@@ -1403,7 +1509,15 @@
         </w:r>
       </w:hyperlink>
       <w:r>
-        <w:t xml:space="preserve">&gt; page 17 -  An M/M/1 queueing system is the simplest non-trivial queue where the requests arrive according to a Poisson process with rate λ, that is the interarrival times are independent, exponentially distributed random variables with parameter λ. The service times are also assumed to be </w:t>
+        <w:t xml:space="preserve">&gt; page 17 -  An M/M/1 queueing system is the simplest non-trivial queue where the requests arrive according to a Poisson process with rate λ, that is the </w:t>
+      </w:r>
+      <w:proofErr w:type="spellStart"/>
+      <w:r>
+        <w:t>interarrival</w:t>
+      </w:r>
+      <w:proofErr w:type="spellEnd"/>
+      <w:r>
+        <w:t xml:space="preserve"> times are independent, exponentially distributed random variables with parameter λ. The service times are also assumed to be </w:t>
       </w:r>
       <w:r>
         <w:lastRenderedPageBreak/>
@@ -1420,7 +1534,15 @@
         </w:r>
       </w:hyperlink>
       <w:r>
-        <w:t xml:space="preserve"> -&gt; page C4, reference baulking(?)</w:t>
+        <w:t xml:space="preserve"> -&gt; page C4, reference </w:t>
+      </w:r>
+      <w:proofErr w:type="gramStart"/>
+      <w:r>
+        <w:t>baulking(</w:t>
+      </w:r>
+      <w:proofErr w:type="gramEnd"/>
+      <w:r>
+        <w:t>?)</w:t>
       </w:r>
     </w:p>
     <w:p/>
@@ -1442,16 +1564,34 @@
     </w:p>
     <w:p/>
     <w:p>
-      <w:r>
-        <w:t xml:space="preserve">reference email </w:t>
+      <w:proofErr w:type="gramStart"/>
+      <w:r>
+        <w:t>reference</w:t>
+      </w:r>
+      <w:proofErr w:type="gramEnd"/>
+      <w:r>
+        <w:t xml:space="preserve"> email </w:t>
       </w:r>
       <w:r>
         <w:t>Kathryn</w:t>
       </w:r>
     </w:p>
     <w:p>
-      <w:r>
-        <w:t>download appyparking and look at their layout</w:t>
+      <w:proofErr w:type="gramStart"/>
+      <w:r>
+        <w:t>download</w:t>
+      </w:r>
+      <w:proofErr w:type="gramEnd"/>
+      <w:r>
+        <w:t xml:space="preserve"> </w:t>
+      </w:r>
+      <w:proofErr w:type="spellStart"/>
+      <w:r>
+        <w:t>appyparking</w:t>
+      </w:r>
+      <w:proofErr w:type="spellEnd"/>
+      <w:r>
+        <w:t xml:space="preserve"> and look at their layout</w:t>
       </w:r>
     </w:p>
     <w:p>
@@ -1480,8 +1620,21 @@
     </w:p>
     <w:p>
       <w:r>
-        <w:t>--- stochastic gradient decsent</w:t>
-      </w:r>
+        <w:t xml:space="preserve">--- </w:t>
+      </w:r>
+      <w:proofErr w:type="gramStart"/>
+      <w:r>
+        <w:t>stochastic</w:t>
+      </w:r>
+      <w:proofErr w:type="gramEnd"/>
+      <w:r>
+        <w:t xml:space="preserve"> gradient </w:t>
+      </w:r>
+      <w:proofErr w:type="spellStart"/>
+      <w:r>
+        <w:t>decsent</w:t>
+      </w:r>
+      <w:proofErr w:type="spellEnd"/>
     </w:p>
     <w:p>
       <w:r>
@@ -1506,23 +1659,62 @@
     </w:p>
     <w:p>
       <w:r>
-        <w:t>--- Look for more examples in terms of layout ui, finding requirements etc.</w:t>
-      </w:r>
-    </w:p>
-    <w:p>
-      <w:r>
-        <w:t>--- XLMiner, compare results</w:t>
+        <w:t xml:space="preserve">--- Look for more examples in terms of layout </w:t>
+      </w:r>
+      <w:proofErr w:type="spellStart"/>
+      <w:r>
+        <w:t>ui</w:t>
+      </w:r>
+      <w:proofErr w:type="spellEnd"/>
+      <w:r>
+        <w:t>, finding requirements etc.</w:t>
+      </w:r>
+    </w:p>
+    <w:p>
+      <w:r>
+        <w:t xml:space="preserve">--- </w:t>
+      </w:r>
+      <w:proofErr w:type="spellStart"/>
+      <w:r>
+        <w:t>XLMiner</w:t>
+      </w:r>
+      <w:proofErr w:type="spellEnd"/>
+      <w:r>
+        <w:t xml:space="preserve">, </w:t>
+      </w:r>
+      <w:proofErr w:type="gramStart"/>
+      <w:r>
+        <w:t>compare</w:t>
+      </w:r>
+      <w:proofErr w:type="gramEnd"/>
+      <w:r>
+        <w:t xml:space="preserve"> results</w:t>
       </w:r>
       <w:r>
         <w:t xml:space="preserve"> of machine learning coefficients</w:t>
       </w:r>
       <w:r>
-        <w:t xml:space="preserve"> with other libraries out there etc</w:t>
-      </w:r>
-    </w:p>
-    <w:p>
-      <w:r>
-        <w:t>--- Add SSL to connection &lt;- feature ot add</w:t>
+        <w:t xml:space="preserve"> with other libraries out there </w:t>
+      </w:r>
+      <w:proofErr w:type="spellStart"/>
+      <w:r>
+        <w:t>etc</w:t>
+      </w:r>
+      <w:proofErr w:type="spellEnd"/>
+    </w:p>
+    <w:p>
+      <w:r>
+        <w:t xml:space="preserve">--- Add SSL to connection &lt;- feature </w:t>
+      </w:r>
+      <w:proofErr w:type="spellStart"/>
+      <w:proofErr w:type="gramStart"/>
+      <w:r>
+        <w:t>ot</w:t>
+      </w:r>
+      <w:proofErr w:type="spellEnd"/>
+      <w:proofErr w:type="gramEnd"/>
+      <w:r>
+        <w:t xml:space="preserve"> add</w:t>
       </w:r>
     </w:p>
     <w:p>
@@ -1531,8 +1723,317 @@
       </w:r>
     </w:p>
     <w:p>
+      <w:r>
+        <w:t>--- Make sure to add reference to code copied</w:t>
+      </w:r>
+    </w:p>
+    <w:p>
+      <w:r>
+        <w:t xml:space="preserve">--- Talk about Arduino </w:t>
+      </w:r>
       <w:bookmarkStart w:id="0" w:name="_GoBack"/>
       <w:bookmarkEnd w:id="0"/>
+    </w:p>
+    <w:p/>
+    <w:p/>
+    <w:p/>
+    <w:p/>
+    <w:p/>
+    <w:p/>
+    <w:p>
+      <w:r>
+        <w:t>ML:</w:t>
+      </w:r>
+    </w:p>
+    <w:p>
+      <w:hyperlink r:id="rId18" w:history="1">
+        <w:r>
+          <w:rPr>
+            <w:rStyle w:val="Hyperlink"/>
+          </w:rPr>
+          <w:t>http://library-collections-search.westminster.ac.uk/primo_library/libweb/action/search.do;jsessionid=99100513B6005005CF219B5126BA88F3?fn=search&amp;ct=search&amp;initialSearch=true&amp;mode=Basic&amp;tab=local&amp;indx=1&amp;dum=true&amp;srt=rank&amp;vid=WST_VU1&amp;frbg=&amp;tb=t&amp;vl%28freeText0%29=Machine+learning+in+java&amp;scp.scps=scope%3A%28WST_CALM_DS%29%2Cscope%3A%28WST_ML_DS%29%2Cscope%3A%28WST_ALMA_DS%29</w:t>
+        </w:r>
+      </w:hyperlink>
+    </w:p>
+    <w:p>
+      <w:pPr>
+        <w:shd w:val="clear" w:color="auto" w:fill="FFFFFF"/>
+        <w:spacing w:before="240" w:after="240" w:line="240" w:lineRule="auto"/>
+        <w:rPr>
+          <w:rFonts w:ascii="Arial" w:eastAsia="Times New Roman" w:hAnsi="Arial" w:cs="Arial"/>
+          <w:color w:val="000000"/>
+          <w:sz w:val="18"/>
+          <w:szCs w:val="18"/>
+          <w:lang w:eastAsia="en-GB"/>
+        </w:rPr>
+      </w:pPr>
+      <w:r>
+        <w:rPr>
+          <w:rFonts w:ascii="Arial" w:eastAsia="Times New Roman" w:hAnsi="Arial" w:cs="Arial"/>
+          <w:color w:val="000000"/>
+          <w:sz w:val="18"/>
+          <w:szCs w:val="18"/>
+          <w:lang w:eastAsia="en-GB"/>
+        </w:rPr>
+        <w:t>Among the different machine learning approaches, there are three main ways of learning, as shown in the following list:</w:t>
+      </w:r>
+    </w:p>
+    <w:p>
+      <w:pPr>
+        <w:numPr>
+          <w:ilvl w:val="0"/>
+          <w:numId w:val="5"/>
+        </w:numPr>
+        <w:shd w:val="clear" w:color="auto" w:fill="FFFFFF"/>
+        <w:spacing w:before="100" w:beforeAutospacing="1" w:after="100" w:afterAutospacing="1" w:line="240" w:lineRule="auto"/>
+        <w:rPr>
+          <w:rFonts w:ascii="Arial" w:eastAsia="Times New Roman" w:hAnsi="Arial" w:cs="Arial"/>
+          <w:color w:val="000000"/>
+          <w:sz w:val="18"/>
+          <w:szCs w:val="18"/>
+          <w:lang w:eastAsia="en-GB"/>
+        </w:rPr>
+      </w:pPr>
+      <w:r>
+        <w:rPr>
+          <w:rFonts w:ascii="Arial" w:eastAsia="Times New Roman" w:hAnsi="Arial" w:cs="Arial"/>
+          <w:color w:val="000000"/>
+          <w:sz w:val="18"/>
+          <w:szCs w:val="18"/>
+          <w:lang w:eastAsia="en-GB"/>
+        </w:rPr>
+        <w:t>Supervised learning</w:t>
+      </w:r>
+    </w:p>
+    <w:p>
+      <w:pPr>
+        <w:numPr>
+          <w:ilvl w:val="0"/>
+          <w:numId w:val="5"/>
+        </w:numPr>
+        <w:shd w:val="clear" w:color="auto" w:fill="FFFFFF"/>
+        <w:spacing w:before="100" w:beforeAutospacing="1" w:after="100" w:afterAutospacing="1" w:line="240" w:lineRule="auto"/>
+        <w:rPr>
+          <w:rFonts w:ascii="Arial" w:eastAsia="Times New Roman" w:hAnsi="Arial" w:cs="Arial"/>
+          <w:color w:val="000000"/>
+          <w:sz w:val="18"/>
+          <w:szCs w:val="18"/>
+          <w:lang w:eastAsia="en-GB"/>
+        </w:rPr>
+      </w:pPr>
+      <w:r>
+        <w:rPr>
+          <w:rFonts w:ascii="Arial" w:eastAsia="Times New Roman" w:hAnsi="Arial" w:cs="Arial"/>
+          <w:color w:val="000000"/>
+          <w:sz w:val="18"/>
+          <w:szCs w:val="18"/>
+          <w:lang w:eastAsia="en-GB"/>
+        </w:rPr>
+        <w:t>Unsupervised learning</w:t>
+      </w:r>
+    </w:p>
+    <w:p>
+      <w:pPr>
+        <w:numPr>
+          <w:ilvl w:val="0"/>
+          <w:numId w:val="5"/>
+        </w:numPr>
+        <w:shd w:val="clear" w:color="auto" w:fill="FFFFFF"/>
+        <w:spacing w:before="100" w:beforeAutospacing="1" w:after="100" w:afterAutospacing="1" w:line="240" w:lineRule="auto"/>
+        <w:rPr>
+          <w:rFonts w:ascii="Arial" w:eastAsia="Times New Roman" w:hAnsi="Arial" w:cs="Arial"/>
+          <w:color w:val="000000"/>
+          <w:sz w:val="18"/>
+          <w:szCs w:val="18"/>
+          <w:lang w:eastAsia="en-GB"/>
+        </w:rPr>
+      </w:pPr>
+      <w:r>
+        <w:rPr>
+          <w:rFonts w:ascii="Arial" w:eastAsia="Times New Roman" w:hAnsi="Arial" w:cs="Arial"/>
+          <w:color w:val="000000"/>
+          <w:sz w:val="18"/>
+          <w:szCs w:val="18"/>
+          <w:lang w:eastAsia="en-GB"/>
+        </w:rPr>
+        <w:t>Reinforcement learning</w:t>
+      </w:r>
+    </w:p>
+    <w:p>
+      <w:pPr>
+        <w:shd w:val="clear" w:color="auto" w:fill="FFFFFF"/>
+        <w:spacing w:before="240" w:after="240" w:line="240" w:lineRule="auto"/>
+        <w:rPr>
+          <w:rFonts w:ascii="Arial" w:eastAsia="Times New Roman" w:hAnsi="Arial" w:cs="Arial"/>
+          <w:i/>
+          <w:iCs/>
+          <w:color w:val="000000"/>
+          <w:sz w:val="18"/>
+          <w:szCs w:val="18"/>
+          <w:lang w:eastAsia="en-GB"/>
+        </w:rPr>
+      </w:pPr>
+      <w:r>
+        <w:rPr>
+          <w:rFonts w:ascii="Arial" w:eastAsia="Times New Roman" w:hAnsi="Arial" w:cs="Arial"/>
+          <w:color w:val="000000"/>
+          <w:sz w:val="18"/>
+          <w:szCs w:val="18"/>
+          <w:lang w:eastAsia="en-GB"/>
+        </w:rPr>
+        <w:t>Given a set of example inputs, </w:t>
+      </w:r>
+      <w:r>
+        <w:rPr>
+          <w:rFonts w:ascii="Arial" w:eastAsia="Times New Roman" w:hAnsi="Arial" w:cs="Arial"/>
+          <w:i/>
+          <w:iCs/>
+          <w:color w:val="000000"/>
+          <w:sz w:val="18"/>
+          <w:szCs w:val="18"/>
+          <w:lang w:eastAsia="en-GB"/>
+        </w:rPr>
+        <w:t>X</w:t>
+      </w:r>
+      <w:r>
+        <w:rPr>
+          <w:rFonts w:ascii="Arial" w:eastAsia="Times New Roman" w:hAnsi="Arial" w:cs="Arial"/>
+          <w:color w:val="000000"/>
+          <w:sz w:val="18"/>
+          <w:szCs w:val="18"/>
+          <w:lang w:eastAsia="en-GB"/>
+        </w:rPr>
+        <w:t>, and their outcomes, </w:t>
+      </w:r>
+      <w:r>
+        <w:rPr>
+          <w:rFonts w:ascii="Arial" w:eastAsia="Times New Roman" w:hAnsi="Arial" w:cs="Arial"/>
+          <w:i/>
+          <w:iCs/>
+          <w:color w:val="000000"/>
+          <w:sz w:val="18"/>
+          <w:szCs w:val="18"/>
+          <w:lang w:eastAsia="en-GB"/>
+        </w:rPr>
+        <w:t>Y</w:t>
+      </w:r>
+      <w:r>
+        <w:rPr>
+          <w:rFonts w:ascii="Arial" w:eastAsia="Times New Roman" w:hAnsi="Arial" w:cs="Arial"/>
+          <w:color w:val="000000"/>
+          <w:sz w:val="18"/>
+          <w:szCs w:val="18"/>
+          <w:lang w:eastAsia="en-GB"/>
+        </w:rPr>
+        <w:t>, supervised learning aims to learn a general mapping function, </w:t>
+      </w:r>
+      <w:proofErr w:type="gramStart"/>
+      <w:r>
+        <w:rPr>
+          <w:rFonts w:ascii="Arial" w:eastAsia="Times New Roman" w:hAnsi="Arial" w:cs="Arial"/>
+          <w:i/>
+          <w:iCs/>
+          <w:color w:val="000000"/>
+          <w:sz w:val="18"/>
+          <w:szCs w:val="18"/>
+          <w:lang w:eastAsia="en-GB"/>
+        </w:rPr>
+        <w:t>f</w:t>
+      </w:r>
+      <w:r>
+        <w:rPr>
+          <w:rFonts w:ascii="Arial" w:eastAsia="Times New Roman" w:hAnsi="Arial" w:cs="Arial"/>
+          <w:color w:val="000000"/>
+          <w:sz w:val="18"/>
+          <w:szCs w:val="18"/>
+          <w:lang w:eastAsia="en-GB"/>
+        </w:rPr>
+        <w:t>, that</w:t>
+      </w:r>
+      <w:proofErr w:type="gramEnd"/>
+      <w:r>
+        <w:rPr>
+          <w:rFonts w:ascii="Arial" w:eastAsia="Times New Roman" w:hAnsi="Arial" w:cs="Arial"/>
+          <w:color w:val="000000"/>
+          <w:sz w:val="18"/>
+          <w:szCs w:val="18"/>
+          <w:lang w:eastAsia="en-GB"/>
+        </w:rPr>
+        <w:t xml:space="preserve"> transforms inputs to outputs, as </w:t>
+      </w:r>
+      <w:r>
+        <w:rPr>
+          <w:rFonts w:ascii="Arial" w:eastAsia="Times New Roman" w:hAnsi="Arial" w:cs="Arial"/>
+          <w:i/>
+          <w:iCs/>
+          <w:color w:val="000000"/>
+          <w:sz w:val="18"/>
+          <w:szCs w:val="18"/>
+          <w:lang w:eastAsia="en-GB"/>
+        </w:rPr>
+        <w:t>f: X Y</w:t>
+      </w:r>
+      <w:r>
+        <w:rPr>
+          <w:rFonts w:ascii="Arial" w:eastAsia="Times New Roman" w:hAnsi="Arial" w:cs="Arial"/>
+          <w:i/>
+          <w:iCs/>
+          <w:color w:val="000000"/>
+          <w:sz w:val="18"/>
+          <w:szCs w:val="18"/>
+          <w:lang w:eastAsia="en-GB"/>
+        </w:rPr>
+        <w:t xml:space="preserve"> -</w:t>
+      </w:r>
+      <w:r>
+        <w:rPr>
+          <w:rFonts w:ascii="Arial" w:eastAsia="Times New Roman" w:hAnsi="Arial" w:cs="Arial"/>
+          <w:i/>
+          <w:iCs/>
+          <w:color w:val="000000"/>
+          <w:sz w:val="18"/>
+          <w:szCs w:val="18"/>
+          <w:lang w:eastAsia="en-GB"/>
+        </w:rPr>
+        <w:sym w:font="Wingdings" w:char="F0E0"/>
+      </w:r>
+      <w:r>
+        <w:rPr>
+          <w:rFonts w:ascii="Arial" w:eastAsia="Times New Roman" w:hAnsi="Arial" w:cs="Arial"/>
+          <w:i/>
+          <w:iCs/>
+          <w:color w:val="000000"/>
+          <w:sz w:val="18"/>
+          <w:szCs w:val="18"/>
+          <w:lang w:eastAsia="en-GB"/>
+        </w:rPr>
+        <w:t xml:space="preserve"> Chapter 1</w:t>
+      </w:r>
+    </w:p>
+    <w:p>
+      <w:pPr>
+        <w:shd w:val="clear" w:color="auto" w:fill="FFFFFF"/>
+        <w:spacing w:before="240" w:after="240" w:line="240" w:lineRule="auto"/>
+        <w:rPr>
+          <w:rFonts w:ascii="Arial" w:eastAsia="Times New Roman" w:hAnsi="Arial" w:cs="Arial"/>
+          <w:color w:val="000000"/>
+          <w:sz w:val="18"/>
+          <w:szCs w:val="18"/>
+          <w:lang w:eastAsia="en-GB"/>
+        </w:rPr>
+      </w:pPr>
+      <w:r>
+        <w:rPr>
+          <w:rFonts w:ascii="Arial" w:eastAsia="Times New Roman" w:hAnsi="Arial" w:cs="Arial"/>
+          <w:i/>
+          <w:iCs/>
+          <w:color w:val="000000"/>
+          <w:sz w:val="18"/>
+          <w:szCs w:val="18"/>
+          <w:lang w:eastAsia="en-GB"/>
+        </w:rPr>
+        <w:t>Supervised Learning definition – Chapter1.6</w:t>
+      </w:r>
     </w:p>
     <w:p/>
     <w:p/>
@@ -1930,6 +2431,155 @@
     </w:lvl>
   </w:abstractNum>
   <w:abstractNum w:abstractNumId="3">
+    <w:nsid w:val="554328C7"/>
+    <w:multiLevelType w:val="multilevel"/>
+    <w:tmpl w:val="3F18E3DA"/>
+    <w:lvl w:ilvl="0">
+      <w:start w:val="1"/>
+      <w:numFmt w:val="bullet"/>
+      <w:lvlText w:val=""/>
+      <w:lvlJc w:val="left"/>
+      <w:pPr>
+        <w:tabs>
+          <w:tab w:val="num" w:pos="720"/>
+        </w:tabs>
+        <w:ind w:left="720" w:hanging="360"/>
+      </w:pPr>
+      <w:rPr>
+        <w:rFonts w:ascii="Symbol" w:hAnsi="Symbol" w:hint="default"/>
+        <w:sz w:val="20"/>
+      </w:rPr>
+    </w:lvl>
+    <w:lvl w:ilvl="1" w:tentative="1">
+      <w:start w:val="1"/>
+      <w:numFmt w:val="bullet"/>
+      <w:lvlText w:val="o"/>
+      <w:lvlJc w:val="left"/>
+      <w:pPr>
+        <w:tabs>
+          <w:tab w:val="num" w:pos="1440"/>
+        </w:tabs>
+        <w:ind w:left="1440" w:hanging="360"/>
+      </w:pPr>
+      <w:rPr>
+        <w:rFonts w:ascii="Courier New" w:hAnsi="Courier New" w:hint="default"/>
+        <w:sz w:val="20"/>
+      </w:rPr>
+    </w:lvl>
+    <w:lvl w:ilvl="2" w:tentative="1">
+      <w:start w:val="1"/>
+      <w:numFmt w:val="bullet"/>
+      <w:lvlText w:val=""/>
+      <w:lvlJc w:val="left"/>
+      <w:pPr>
+        <w:tabs>
+          <w:tab w:val="num" w:pos="2160"/>
+        </w:tabs>
+        <w:ind w:left="2160" w:hanging="360"/>
+      </w:pPr>
+      <w:rPr>
+        <w:rFonts w:ascii="Wingdings" w:hAnsi="Wingdings" w:hint="default"/>
+        <w:sz w:val="20"/>
+      </w:rPr>
+    </w:lvl>
+    <w:lvl w:ilvl="3" w:tentative="1">
+      <w:start w:val="1"/>
+      <w:numFmt w:val="bullet"/>
+      <w:lvlText w:val=""/>
+      <w:lvlJc w:val="left"/>
+      <w:pPr>
+        <w:tabs>
+          <w:tab w:val="num" w:pos="2880"/>
+        </w:tabs>
+        <w:ind w:left="2880" w:hanging="360"/>
+      </w:pPr>
+      <w:rPr>
+        <w:rFonts w:ascii="Wingdings" w:hAnsi="Wingdings" w:hint="default"/>
+        <w:sz w:val="20"/>
+      </w:rPr>
+    </w:lvl>
+    <w:lvl w:ilvl="4" w:tentative="1">
+      <w:start w:val="1"/>
+      <w:numFmt w:val="bullet"/>
+      <w:lvlText w:val=""/>
+      <w:lvlJc w:val="left"/>
+      <w:pPr>
+        <w:tabs>
+          <w:tab w:val="num" w:pos="3600"/>
+        </w:tabs>
+        <w:ind w:left="3600" w:hanging="360"/>
+      </w:pPr>
+      <w:rPr>
+        <w:rFonts w:ascii="Wingdings" w:hAnsi="Wingdings" w:hint="default"/>
+        <w:sz w:val="20"/>
+      </w:rPr>
+    </w:lvl>
+    <w:lvl w:ilvl="5" w:tentative="1">
+      <w:start w:val="1"/>
+      <w:numFmt w:val="bullet"/>
+      <w:lvlText w:val=""/>
+      <w:lvlJc w:val="left"/>
+      <w:pPr>
+        <w:tabs>
+          <w:tab w:val="num" w:pos="4320"/>
+        </w:tabs>
+        <w:ind w:left="4320" w:hanging="360"/>
+      </w:pPr>
+      <w:rPr>
+        <w:rFonts w:ascii="Wingdings" w:hAnsi="Wingdings" w:hint="default"/>
+        <w:sz w:val="20"/>
+      </w:rPr>
+    </w:lvl>
+    <w:lvl w:ilvl="6" w:tentative="1">
+      <w:start w:val="1"/>
+      <w:numFmt w:val="bullet"/>
+      <w:lvlText w:val=""/>
+      <w:lvlJc w:val="left"/>
+      <w:pPr>
+        <w:tabs>
+          <w:tab w:val="num" w:pos="5040"/>
+        </w:tabs>
+        <w:ind w:left="5040" w:hanging="360"/>
+      </w:pPr>
+      <w:rPr>
+        <w:rFonts w:ascii="Wingdings" w:hAnsi="Wingdings" w:hint="default"/>
+        <w:sz w:val="20"/>
+      </w:rPr>
+    </w:lvl>
+    <w:lvl w:ilvl="7" w:tentative="1">
+      <w:start w:val="1"/>
+      <w:numFmt w:val="bullet"/>
+      <w:lvlText w:val=""/>
+      <w:lvlJc w:val="left"/>
+      <w:pPr>
+        <w:tabs>
+          <w:tab w:val="num" w:pos="5760"/>
+        </w:tabs>
+        <w:ind w:left="5760" w:hanging="360"/>
+      </w:pPr>
+      <w:rPr>
+        <w:rFonts w:ascii="Wingdings" w:hAnsi="Wingdings" w:hint="default"/>
+        <w:sz w:val="20"/>
+      </w:rPr>
+    </w:lvl>
+    <w:lvl w:ilvl="8" w:tentative="1">
+      <w:start w:val="1"/>
+      <w:numFmt w:val="bullet"/>
+      <w:lvlText w:val=""/>
+      <w:lvlJc w:val="left"/>
+      <w:pPr>
+        <w:tabs>
+          <w:tab w:val="num" w:pos="6480"/>
+        </w:tabs>
+        <w:ind w:left="6480" w:hanging="360"/>
+      </w:pPr>
+      <w:rPr>
+        <w:rFonts w:ascii="Wingdings" w:hAnsi="Wingdings" w:hint="default"/>
+        <w:sz w:val="20"/>
+      </w:rPr>
+    </w:lvl>
+  </w:abstractNum>
+  <w:abstractNum w:abstractNumId="4">
     <w:nsid w:val="79657B14"/>
     <w:multiLevelType w:val="multilevel"/>
     <w:tmpl w:val="FC3AC9F2"/>
@@ -2082,13 +2732,16 @@
     <w:abstractNumId w:val="1"/>
   </w:num>
   <w:num w:numId="2">
-    <w:abstractNumId w:val="3"/>
+    <w:abstractNumId w:val="4"/>
   </w:num>
   <w:num w:numId="3">
     <w:abstractNumId w:val="0"/>
   </w:num>
   <w:num w:numId="4">
     <w:abstractNumId w:val="2"/>
+  </w:num>
+  <w:num w:numId="5">
+    <w:abstractNumId w:val="3"/>
   </w:num>
 </w:numbering>
 </file>
@@ -2399,6 +3052,17 @@
       <w:contextualSpacing/>
     </w:pPr>
   </w:style>
+  <w:style w:type="character" w:styleId="Emphasis">
+    <w:name w:val="Emphasis"/>
+    <w:basedOn w:val="DefaultParagraphFont"/>
+    <w:uiPriority w:val="20"/>
+    <w:qFormat/>
+    <w:rsid w:val="00000231"/>
+    <w:rPr>
+      <w:i/>
+      <w:iCs/>
+    </w:rPr>
+  </w:style>
 </w:styles>
 </file>
 
@@ -2708,6 +3372,17 @@
       <w:contextualSpacing/>
     </w:pPr>
   </w:style>
+  <w:style w:type="character" w:styleId="Emphasis">
+    <w:name w:val="Emphasis"/>
+    <w:basedOn w:val="DefaultParagraphFont"/>
+    <w:uiPriority w:val="20"/>
+    <w:qFormat/>
+    <w:rsid w:val="00000231"/>
+    <w:rPr>
+      <w:i/>
+      <w:iCs/>
+    </w:rPr>
+  </w:style>
 </w:styles>
 </file>
 

--- a/Documents/Report/Report plannign.docx
+++ b/Documents/Report/Report plannign.docx
@@ -71,9 +71,16 @@
           <w:szCs w:val="20"/>
           <w:shd w:val="clear" w:color="auto" w:fill="FFFFFF"/>
         </w:rPr>
-        <w:t xml:space="preserve">More </w:t>
-      </w:r>
-      <w:proofErr w:type="spellStart"/>
+        <w:t>More granuality and quality of maps in especially in less developed areas</w:t>
+      </w:r>
+    </w:p>
+    <w:p>
+      <w:pPr>
+        <w:rPr>
+          <w:sz w:val="20"/>
+          <w:szCs w:val="20"/>
+        </w:rPr>
+      </w:pPr>
       <w:r>
         <w:rPr>
           <w:rFonts w:ascii="Verdana" w:hAnsi="Verdana"/>
@@ -82,10 +89,109 @@
           <w:szCs w:val="20"/>
           <w:shd w:val="clear" w:color="auto" w:fill="FFFFFF"/>
         </w:rPr>
-        <w:t>granuality</w:t>
-      </w:r>
-      <w:proofErr w:type="spellEnd"/>
-      <w:r>
+        <w:t>Free</w:t>
+      </w:r>
+    </w:p>
+    <w:p>
+      <w:pPr>
+        <w:rPr>
+          <w:sz w:val="20"/>
+          <w:szCs w:val="20"/>
+        </w:rPr>
+      </w:pPr>
+      <w:r>
+        <w:rPr>
+          <w:sz w:val="20"/>
+          <w:szCs w:val="20"/>
+        </w:rPr>
+        <w:t>Cons of Open Source:</w:t>
+      </w:r>
+    </w:p>
+    <w:p>
+      <w:pPr>
+        <w:rPr>
+          <w:sz w:val="20"/>
+          <w:szCs w:val="20"/>
+        </w:rPr>
+      </w:pPr>
+      <w:r>
+        <w:rPr>
+          <w:sz w:val="20"/>
+          <w:szCs w:val="20"/>
+        </w:rPr>
+        <w:t>Not enough tutorials and documentation not user friendly – define user friendly!</w:t>
+      </w:r>
+    </w:p>
+    <w:p>
+      <w:pPr>
+        <w:rPr>
+          <w:sz w:val="20"/>
+          <w:szCs w:val="20"/>
+        </w:rPr>
+      </w:pPr>
+      <w:r>
+        <w:rPr>
+          <w:sz w:val="20"/>
+          <w:szCs w:val="20"/>
+        </w:rPr>
+        <w:t>Pros of GMaps:</w:t>
+      </w:r>
+    </w:p>
+    <w:p>
+      <w:pPr>
+        <w:rPr>
+          <w:sz w:val="20"/>
+          <w:szCs w:val="20"/>
+        </w:rPr>
+      </w:pPr>
+      <w:r>
+        <w:rPr>
+          <w:sz w:val="20"/>
+          <w:szCs w:val="20"/>
+        </w:rPr>
+        <w:t>Backed by a huge company</w:t>
+      </w:r>
+    </w:p>
+    <w:p>
+      <w:pPr>
+        <w:rPr>
+          <w:sz w:val="20"/>
+          <w:szCs w:val="20"/>
+        </w:rPr>
+      </w:pPr>
+      <w:r>
+        <w:rPr>
+          <w:sz w:val="20"/>
+          <w:szCs w:val="20"/>
+        </w:rPr>
+        <w:t>Good documentation and easy to follow tutorial</w:t>
+      </w:r>
+    </w:p>
+    <w:p>
+      <w:pPr>
+        <w:rPr>
+          <w:sz w:val="20"/>
+          <w:szCs w:val="20"/>
+        </w:rPr>
+      </w:pPr>
+    </w:p>
+    <w:p>
+      <w:pPr>
+        <w:rPr>
+          <w:sz w:val="20"/>
+          <w:szCs w:val="20"/>
+        </w:rPr>
+      </w:pPr>
+      <w:r>
+        <w:rPr>
+          <w:sz w:val="20"/>
+          <w:szCs w:val="20"/>
+        </w:rPr>
+        <w:t>Cons of GMap:</w:t>
+      </w:r>
+    </w:p>
+    <w:p>
+      <w:pPr>
         <w:rPr>
           <w:rFonts w:ascii="Verdana" w:hAnsi="Verdana"/>
           <w:color w:val="222222"/>
@@ -93,15 +199,6 @@
           <w:szCs w:val="20"/>
           <w:shd w:val="clear" w:color="auto" w:fill="FFFFFF"/>
         </w:rPr>
-        <w:t xml:space="preserve"> and quality of maps in especially in less developed areas</w:t>
-      </w:r>
-    </w:p>
-    <w:p>
-      <w:pPr>
-        <w:rPr>
-          <w:sz w:val="20"/>
-          <w:szCs w:val="20"/>
-        </w:rPr>
       </w:pPr>
       <w:r>
         <w:rPr>
@@ -111,172 +208,7 @@
           <w:szCs w:val="20"/>
           <w:shd w:val="clear" w:color="auto" w:fill="FFFFFF"/>
         </w:rPr>
-        <w:t>Free</w:t>
-      </w:r>
-    </w:p>
-    <w:p>
-      <w:pPr>
-        <w:rPr>
-          <w:sz w:val="20"/>
-          <w:szCs w:val="20"/>
-        </w:rPr>
-      </w:pPr>
-      <w:r>
-        <w:rPr>
-          <w:sz w:val="20"/>
-          <w:szCs w:val="20"/>
-        </w:rPr>
-        <w:t>Cons of Open Source:</w:t>
-      </w:r>
-    </w:p>
-    <w:p>
-      <w:pPr>
-        <w:rPr>
-          <w:sz w:val="20"/>
-          <w:szCs w:val="20"/>
-        </w:rPr>
-      </w:pPr>
-      <w:r>
-        <w:rPr>
-          <w:sz w:val="20"/>
-          <w:szCs w:val="20"/>
-        </w:rPr>
-        <w:t>Not enough tutorials and documentation not user friendly – define user friendly!</w:t>
-      </w:r>
-    </w:p>
-    <w:p>
-      <w:pPr>
-        <w:rPr>
-          <w:sz w:val="20"/>
-          <w:szCs w:val="20"/>
-        </w:rPr>
-      </w:pPr>
-      <w:r>
-        <w:rPr>
-          <w:sz w:val="20"/>
-          <w:szCs w:val="20"/>
-        </w:rPr>
-        <w:t xml:space="preserve">Pros of </w:t>
-      </w:r>
-      <w:proofErr w:type="spellStart"/>
-      <w:r>
-        <w:rPr>
-          <w:sz w:val="20"/>
-          <w:szCs w:val="20"/>
-        </w:rPr>
-        <w:t>GMaps</w:t>
-      </w:r>
-      <w:proofErr w:type="spellEnd"/>
-      <w:r>
-        <w:rPr>
-          <w:sz w:val="20"/>
-          <w:szCs w:val="20"/>
-        </w:rPr>
-        <w:t>:</w:t>
-      </w:r>
-    </w:p>
-    <w:p>
-      <w:pPr>
-        <w:rPr>
-          <w:sz w:val="20"/>
-          <w:szCs w:val="20"/>
-        </w:rPr>
-      </w:pPr>
-      <w:r>
-        <w:rPr>
-          <w:sz w:val="20"/>
-          <w:szCs w:val="20"/>
-        </w:rPr>
-        <w:t>Backed by a huge company</w:t>
-      </w:r>
-    </w:p>
-    <w:p>
-      <w:pPr>
-        <w:rPr>
-          <w:sz w:val="20"/>
-          <w:szCs w:val="20"/>
-        </w:rPr>
-      </w:pPr>
-      <w:r>
-        <w:rPr>
-          <w:sz w:val="20"/>
-          <w:szCs w:val="20"/>
-        </w:rPr>
-        <w:t>Good documentation and easy to follow tutorial</w:t>
-      </w:r>
-    </w:p>
-    <w:p>
-      <w:pPr>
-        <w:rPr>
-          <w:sz w:val="20"/>
-          <w:szCs w:val="20"/>
-        </w:rPr>
-      </w:pPr>
-    </w:p>
-    <w:p>
-      <w:pPr>
-        <w:rPr>
-          <w:sz w:val="20"/>
-          <w:szCs w:val="20"/>
-        </w:rPr>
-      </w:pPr>
-      <w:r>
-        <w:rPr>
-          <w:sz w:val="20"/>
-          <w:szCs w:val="20"/>
-        </w:rPr>
-        <w:t xml:space="preserve">Cons of </w:t>
-      </w:r>
-      <w:proofErr w:type="spellStart"/>
-      <w:r>
-        <w:rPr>
-          <w:sz w:val="20"/>
-          <w:szCs w:val="20"/>
-        </w:rPr>
-        <w:t>GMap</w:t>
-      </w:r>
-      <w:proofErr w:type="spellEnd"/>
-      <w:r>
-        <w:rPr>
-          <w:sz w:val="20"/>
-          <w:szCs w:val="20"/>
-        </w:rPr>
-        <w:t>:</w:t>
-      </w:r>
-    </w:p>
-    <w:p>
-      <w:pPr>
-        <w:rPr>
-          <w:rFonts w:ascii="Verdana" w:hAnsi="Verdana"/>
-          <w:color w:val="222222"/>
-          <w:sz w:val="20"/>
-          <w:szCs w:val="20"/>
-          <w:shd w:val="clear" w:color="auto" w:fill="FFFFFF"/>
-        </w:rPr>
-      </w:pPr>
-      <w:proofErr w:type="spellStart"/>
-      <w:proofErr w:type="gramStart"/>
-      <w:r>
-        <w:rPr>
-          <w:rFonts w:ascii="Verdana" w:hAnsi="Verdana"/>
-          <w:color w:val="222222"/>
-          <w:sz w:val="20"/>
-          <w:szCs w:val="20"/>
-          <w:shd w:val="clear" w:color="auto" w:fill="FFFFFF"/>
-        </w:rPr>
-        <w:t>everychange</w:t>
-      </w:r>
-      <w:proofErr w:type="spellEnd"/>
-      <w:proofErr w:type="gramEnd"/>
-      <w:r>
-        <w:rPr>
-          <w:rFonts w:ascii="Verdana" w:hAnsi="Verdana"/>
-          <w:color w:val="222222"/>
-          <w:sz w:val="20"/>
-          <w:szCs w:val="20"/>
-          <w:shd w:val="clear" w:color="auto" w:fill="FFFFFF"/>
-        </w:rPr>
-        <w:t xml:space="preserve"> you make to Google Maps will be owned by Google.</w:t>
+        <w:t>everychange you make to Google Maps will be owned by Google.</w:t>
       </w:r>
     </w:p>
     <w:p>
@@ -878,7 +810,6 @@
         </w:rPr>
         <w:t>how the arrivals are distributed in time (e.g. what is the probability distribution of time between successive arrivals (the </w:t>
       </w:r>
-      <w:proofErr w:type="spellStart"/>
       <w:r>
         <w:rPr>
           <w:rFonts w:ascii="Times New Roman" w:eastAsia="Times New Roman" w:hAnsi="Times New Roman" w:cs="Times New Roman"/>
@@ -891,22 +822,7 @@
           <w:szCs w:val="27"/>
           <w:lang w:eastAsia="en-GB"/>
         </w:rPr>
-        <w:t>interarrival</w:t>
-      </w:r>
-      <w:proofErr w:type="spellEnd"/>
-      <w:r>
-        <w:rPr>
-          <w:rFonts w:ascii="Times New Roman" w:eastAsia="Times New Roman" w:hAnsi="Times New Roman" w:cs="Times New Roman"/>
-          <w:b/>
-          <w:bCs/>
-          <w:i/>
-          <w:iCs/>
-          <w:color w:val="000000"/>
-          <w:sz w:val="27"/>
-          <w:szCs w:val="27"/>
-          <w:lang w:eastAsia="en-GB"/>
-        </w:rPr>
-        <w:t xml:space="preserve"> time distribution</w:t>
+        <w:t>interarrival time distribution</w:t>
       </w:r>
       <w:r>
         <w:rPr>
@@ -1148,29 +1064,7 @@
           <w:szCs w:val="27"/>
           <w:lang w:eastAsia="en-GB"/>
         </w:rPr>
-        <w:t xml:space="preserve">whether </w:t>
-      </w:r>
-      <w:proofErr w:type="spellStart"/>
-      <w:r>
-        <w:rPr>
-          <w:rFonts w:ascii="Times New Roman" w:eastAsia="Times New Roman" w:hAnsi="Times New Roman" w:cs="Times New Roman"/>
-          <w:color w:val="000000"/>
-          <w:sz w:val="27"/>
-          <w:szCs w:val="27"/>
-          <w:lang w:eastAsia="en-GB"/>
-        </w:rPr>
-        <w:t>preemption</w:t>
-      </w:r>
-      <w:proofErr w:type="spellEnd"/>
-      <w:r>
-        <w:rPr>
-          <w:rFonts w:ascii="Times New Roman" w:eastAsia="Times New Roman" w:hAnsi="Times New Roman" w:cs="Times New Roman"/>
-          <w:color w:val="000000"/>
-          <w:sz w:val="27"/>
-          <w:szCs w:val="27"/>
-          <w:lang w:eastAsia="en-GB"/>
-        </w:rPr>
-        <w:t xml:space="preserve"> is allowed (a server can stop processing a customer to deal with another "emergency" customer)</w:t>
+        <w:t>whether preemption is allowed (a server can stop processing a customer to deal with another "emergency" customer)</w:t>
       </w:r>
     </w:p>
     <w:p>
@@ -1509,15 +1403,7 @@
         </w:r>
       </w:hyperlink>
       <w:r>
-        <w:t xml:space="preserve">&gt; page 17 -  An M/M/1 queueing system is the simplest non-trivial queue where the requests arrive according to a Poisson process with rate λ, that is the </w:t>
-      </w:r>
-      <w:proofErr w:type="spellStart"/>
-      <w:r>
-        <w:t>interarrival</w:t>
-      </w:r>
-      <w:proofErr w:type="spellEnd"/>
-      <w:r>
-        <w:t xml:space="preserve"> times are independent, exponentially distributed random variables with parameter λ. The service times are also assumed to be </w:t>
+        <w:t xml:space="preserve">&gt; page 17 -  An M/M/1 queueing system is the simplest non-trivial queue where the requests arrive according to a Poisson process with rate λ, that is the interarrival times are independent, exponentially distributed random variables with parameter λ. The service times are also assumed to be </w:t>
       </w:r>
       <w:r>
         <w:lastRenderedPageBreak/>
@@ -1534,15 +1420,7 @@
         </w:r>
       </w:hyperlink>
       <w:r>
-        <w:t xml:space="preserve"> -&gt; page C4, reference </w:t>
-      </w:r>
-      <w:proofErr w:type="gramStart"/>
-      <w:r>
-        <w:t>baulking(</w:t>
-      </w:r>
-      <w:proofErr w:type="gramEnd"/>
-      <w:r>
-        <w:t>?)</w:t>
+        <w:t xml:space="preserve"> -&gt; page C4, reference baulking(?)</w:t>
       </w:r>
     </w:p>
     <w:p/>
@@ -1564,34 +1442,16 @@
     </w:p>
     <w:p/>
     <w:p>
-      <w:proofErr w:type="gramStart"/>
-      <w:r>
-        <w:t>reference</w:t>
-      </w:r>
-      <w:proofErr w:type="gramEnd"/>
-      <w:r>
-        <w:t xml:space="preserve"> email </w:t>
+      <w:r>
+        <w:t xml:space="preserve">reference email </w:t>
       </w:r>
       <w:r>
         <w:t>Kathryn</w:t>
       </w:r>
     </w:p>
     <w:p>
-      <w:proofErr w:type="gramStart"/>
-      <w:r>
-        <w:t>download</w:t>
-      </w:r>
-      <w:proofErr w:type="gramEnd"/>
-      <w:r>
-        <w:t xml:space="preserve"> </w:t>
-      </w:r>
-      <w:proofErr w:type="spellStart"/>
-      <w:r>
-        <w:t>appyparking</w:t>
-      </w:r>
-      <w:proofErr w:type="spellEnd"/>
-      <w:r>
-        <w:t xml:space="preserve"> and look at their layout</w:t>
+      <w:r>
+        <w:t>download appyparking and look at their layout</w:t>
       </w:r>
     </w:p>
     <w:p>
@@ -1620,25 +1480,20 @@
     </w:p>
     <w:p>
       <w:r>
+        <w:t>--- stochastic gradient decsent</w:t>
+      </w:r>
+    </w:p>
+    <w:p>
+      <w:r>
+        <w:t>--- Add equations and define the M/M/1 convention used in queueing theory.</w:t>
+      </w:r>
+    </w:p>
+    <w:p>
+      <w:r>
         <w:t xml:space="preserve">--- </w:t>
       </w:r>
-      <w:proofErr w:type="gramStart"/>
-      <w:r>
-        <w:t>stochastic</w:t>
-      </w:r>
-      <w:proofErr w:type="gramEnd"/>
-      <w:r>
-        <w:t xml:space="preserve"> gradient </w:t>
-      </w:r>
-      <w:proofErr w:type="spellStart"/>
-      <w:r>
-        <w:t>decsent</w:t>
-      </w:r>
-      <w:proofErr w:type="spellEnd"/>
-    </w:p>
-    <w:p>
-      <w:r>
-        <w:t>--- Add equations and define the M/M/1 convention used in queueing theory.</w:t>
+      <w:r>
+        <w:t>add traffic engineering to literature review?</w:t>
       </w:r>
     </w:p>
     <w:p>
@@ -1646,75 +1501,28 @@
         <w:t xml:space="preserve">--- </w:t>
       </w:r>
       <w:r>
-        <w:t>add traffic engineering to literature review?</w:t>
-      </w:r>
-    </w:p>
-    <w:p>
-      <w:r>
-        <w:t xml:space="preserve">--- </w:t>
-      </w:r>
-      <w:r>
         <w:t>Breadboard circuit layout diagram</w:t>
       </w:r>
     </w:p>
     <w:p>
       <w:r>
-        <w:t xml:space="preserve">--- Look for more examples in terms of layout </w:t>
-      </w:r>
-      <w:proofErr w:type="spellStart"/>
-      <w:r>
-        <w:t>ui</w:t>
-      </w:r>
-      <w:proofErr w:type="spellEnd"/>
-      <w:r>
-        <w:t>, finding requirements etc.</w:t>
-      </w:r>
-    </w:p>
-    <w:p>
-      <w:r>
-        <w:t xml:space="preserve">--- </w:t>
-      </w:r>
-      <w:proofErr w:type="spellStart"/>
-      <w:r>
-        <w:t>XLMiner</w:t>
-      </w:r>
-      <w:proofErr w:type="spellEnd"/>
-      <w:r>
-        <w:t xml:space="preserve">, </w:t>
-      </w:r>
-      <w:proofErr w:type="gramStart"/>
-      <w:r>
-        <w:t>compare</w:t>
-      </w:r>
-      <w:proofErr w:type="gramEnd"/>
-      <w:r>
-        <w:t xml:space="preserve"> results</w:t>
+        <w:t>--- Look for more examples in terms of layout ui, finding requirements etc.</w:t>
+      </w:r>
+    </w:p>
+    <w:p>
+      <w:r>
+        <w:t>--- XLMiner, compare results</w:t>
       </w:r>
       <w:r>
         <w:t xml:space="preserve"> of machine learning coefficients</w:t>
       </w:r>
       <w:r>
-        <w:t xml:space="preserve"> with other libraries out there </w:t>
-      </w:r>
-      <w:proofErr w:type="spellStart"/>
-      <w:r>
-        <w:t>etc</w:t>
-      </w:r>
-      <w:proofErr w:type="spellEnd"/>
-    </w:p>
-    <w:p>
-      <w:r>
-        <w:t xml:space="preserve">--- Add SSL to connection &lt;- feature </w:t>
-      </w:r>
-      <w:proofErr w:type="spellStart"/>
-      <w:proofErr w:type="gramStart"/>
-      <w:r>
-        <w:t>ot</w:t>
-      </w:r>
-      <w:proofErr w:type="spellEnd"/>
-      <w:proofErr w:type="gramEnd"/>
-      <w:r>
-        <w:t xml:space="preserve"> add</w:t>
+        <w:t xml:space="preserve"> with other libraries out there etc</w:t>
+      </w:r>
+    </w:p>
+    <w:p>
+      <w:r>
+        <w:t>--- Add SSL to connection &lt;- feature ot add</w:t>
       </w:r>
     </w:p>
     <w:p>
@@ -1730,13 +1538,46 @@
     <w:p>
       <w:r>
         <w:t xml:space="preserve">--- Talk about Arduino </w:t>
+      </w:r>
+    </w:p>
+    <w:p>
+      <w:r>
+        <w:t>---Include small snippets in implementation section</w:t>
+      </w:r>
+    </w:p>
+    <w:p/>
+    <w:p>
+      <w:r>
+        <w:t>---KNN: The KNN classifier is also a non parametric and instance-based learning algorithm.</w:t>
+      </w:r>
+    </w:p>
+    <w:p/>
+    <w:p>
+      <w:r>
+        <w:t xml:space="preserve">Non-parametric means it makes no explicit assumptions about the functional form of h, avoiding the dangers of mismodeling the underlying distribution of the data. For example, suppose our data is </w:t>
+      </w:r>
+      <w:r>
+        <w:lastRenderedPageBreak/>
+        <w:t>highly non-Gaussian but the learning model we choose assumes a Gaussian form. In that case, our algorithm would make extremely poor predictions.</w:t>
+      </w:r>
+    </w:p>
+    <w:p>
+      <w:r>
+        <w:t xml:space="preserve">Instance-based learning means that our algorithm doesn’t explicitly learn a model. Instead, it chooses to memorize the training instances which are subsequently used as “knowledge” for the prediction phase. Concretely, this means that only when a query to our database is made (i.e. when we ask it to predict a label given an input), will the algorithm use the training instances to spit out an answer. </w:t>
+      </w:r>
+      <w:r>
+        <w:t>https://kevinzakka.github.io/2016/07/13/k-nearest-neighbor/</w:t>
+      </w:r>
+    </w:p>
+    <w:p/>
+    <w:p/>
+    <w:p>
+      <w:r>
+        <w:t>-Robo3t</w:t>
       </w:r>
       <w:bookmarkStart w:id="0" w:name="_GoBack"/>
       <w:bookmarkEnd w:id="0"/>
     </w:p>
-    <w:p/>
-    <w:p/>
-    <w:p/>
     <w:p/>
     <w:p/>
     <w:p/>
@@ -1927,7 +1768,6 @@
         </w:rPr>
         <w:t>, supervised learning aims to learn a general mapping function, </w:t>
       </w:r>
-      <w:proofErr w:type="gramStart"/>
       <w:r>
         <w:rPr>
           <w:rFonts w:ascii="Arial" w:eastAsia="Times New Roman" w:hAnsi="Arial" w:cs="Arial"/>
@@ -1948,18 +1788,7 @@
           <w:szCs w:val="18"/>
           <w:lang w:eastAsia="en-GB"/>
         </w:rPr>
-        <w:t>, that</w:t>
-      </w:r>
-      <w:proofErr w:type="gramEnd"/>
-      <w:r>
-        <w:rPr>
-          <w:rFonts w:ascii="Arial" w:eastAsia="Times New Roman" w:hAnsi="Arial" w:cs="Arial"/>
-          <w:color w:val="000000"/>
-          <w:sz w:val="18"/>
-          <w:szCs w:val="18"/>
-          <w:lang w:eastAsia="en-GB"/>
-        </w:rPr>
-        <w:t xml:space="preserve"> transforms inputs to outputs, as </w:t>
+        <w:t>, that transforms inputs to outputs, as </w:t>
       </w:r>
       <w:r>
         <w:rPr>

--- a/Documents/Report/Report plannign.docx
+++ b/Documents/Report/Report plannign.docx
@@ -71,16 +71,9 @@
           <w:szCs w:val="20"/>
           <w:shd w:val="clear" w:color="auto" w:fill="FFFFFF"/>
         </w:rPr>
-        <w:t>More granuality and quality of maps in especially in less developed areas</w:t>
-      </w:r>
-    </w:p>
-    <w:p>
-      <w:pPr>
-        <w:rPr>
-          <w:sz w:val="20"/>
-          <w:szCs w:val="20"/>
-        </w:rPr>
-      </w:pPr>
+        <w:t xml:space="preserve">More </w:t>
+      </w:r>
+      <w:proofErr w:type="spellStart"/>
       <w:r>
         <w:rPr>
           <w:rFonts w:ascii="Verdana" w:hAnsi="Verdana"/>
@@ -89,109 +82,10 @@
           <w:szCs w:val="20"/>
           <w:shd w:val="clear" w:color="auto" w:fill="FFFFFF"/>
         </w:rPr>
-        <w:t>Free</w:t>
-      </w:r>
-    </w:p>
-    <w:p>
-      <w:pPr>
-        <w:rPr>
-          <w:sz w:val="20"/>
-          <w:szCs w:val="20"/>
-        </w:rPr>
-      </w:pPr>
-      <w:r>
-        <w:rPr>
-          <w:sz w:val="20"/>
-          <w:szCs w:val="20"/>
-        </w:rPr>
-        <w:t>Cons of Open Source:</w:t>
-      </w:r>
-    </w:p>
-    <w:p>
-      <w:pPr>
-        <w:rPr>
-          <w:sz w:val="20"/>
-          <w:szCs w:val="20"/>
-        </w:rPr>
-      </w:pPr>
-      <w:r>
-        <w:rPr>
-          <w:sz w:val="20"/>
-          <w:szCs w:val="20"/>
-        </w:rPr>
-        <w:t>Not enough tutorials and documentation not user friendly – define user friendly!</w:t>
-      </w:r>
-    </w:p>
-    <w:p>
-      <w:pPr>
-        <w:rPr>
-          <w:sz w:val="20"/>
-          <w:szCs w:val="20"/>
-        </w:rPr>
-      </w:pPr>
-      <w:r>
-        <w:rPr>
-          <w:sz w:val="20"/>
-          <w:szCs w:val="20"/>
-        </w:rPr>
-        <w:t>Pros of GMaps:</w:t>
-      </w:r>
-    </w:p>
-    <w:p>
-      <w:pPr>
-        <w:rPr>
-          <w:sz w:val="20"/>
-          <w:szCs w:val="20"/>
-        </w:rPr>
-      </w:pPr>
-      <w:r>
-        <w:rPr>
-          <w:sz w:val="20"/>
-          <w:szCs w:val="20"/>
-        </w:rPr>
-        <w:t>Backed by a huge company</w:t>
-      </w:r>
-    </w:p>
-    <w:p>
-      <w:pPr>
-        <w:rPr>
-          <w:sz w:val="20"/>
-          <w:szCs w:val="20"/>
-        </w:rPr>
-      </w:pPr>
-      <w:r>
-        <w:rPr>
-          <w:sz w:val="20"/>
-          <w:szCs w:val="20"/>
-        </w:rPr>
-        <w:t>Good documentation and easy to follow tutorial</w:t>
-      </w:r>
-    </w:p>
-    <w:p>
-      <w:pPr>
-        <w:rPr>
-          <w:sz w:val="20"/>
-          <w:szCs w:val="20"/>
-        </w:rPr>
-      </w:pPr>
-    </w:p>
-    <w:p>
-      <w:pPr>
-        <w:rPr>
-          <w:sz w:val="20"/>
-          <w:szCs w:val="20"/>
-        </w:rPr>
-      </w:pPr>
-      <w:r>
-        <w:rPr>
-          <w:sz w:val="20"/>
-          <w:szCs w:val="20"/>
-        </w:rPr>
-        <w:t>Cons of GMap:</w:t>
-      </w:r>
-    </w:p>
-    <w:p>
-      <w:pPr>
+        <w:t>granuality</w:t>
+      </w:r>
+      <w:proofErr w:type="spellEnd"/>
+      <w:r>
         <w:rPr>
           <w:rFonts w:ascii="Verdana" w:hAnsi="Verdana"/>
           <w:color w:val="222222"/>
@@ -199,6 +93,15 @@
           <w:szCs w:val="20"/>
           <w:shd w:val="clear" w:color="auto" w:fill="FFFFFF"/>
         </w:rPr>
+        <w:t xml:space="preserve"> and quality of maps in especially in less developed areas</w:t>
+      </w:r>
+    </w:p>
+    <w:p>
+      <w:pPr>
+        <w:rPr>
+          <w:sz w:val="20"/>
+          <w:szCs w:val="20"/>
+        </w:rPr>
       </w:pPr>
       <w:r>
         <w:rPr>
@@ -208,7 +111,172 @@
           <w:szCs w:val="20"/>
           <w:shd w:val="clear" w:color="auto" w:fill="FFFFFF"/>
         </w:rPr>
-        <w:t>everychange you make to Google Maps will be owned by Google.</w:t>
+        <w:t>Free</w:t>
+      </w:r>
+    </w:p>
+    <w:p>
+      <w:pPr>
+        <w:rPr>
+          <w:sz w:val="20"/>
+          <w:szCs w:val="20"/>
+        </w:rPr>
+      </w:pPr>
+      <w:r>
+        <w:rPr>
+          <w:sz w:val="20"/>
+          <w:szCs w:val="20"/>
+        </w:rPr>
+        <w:t>Cons of Open Source:</w:t>
+      </w:r>
+    </w:p>
+    <w:p>
+      <w:pPr>
+        <w:rPr>
+          <w:sz w:val="20"/>
+          <w:szCs w:val="20"/>
+        </w:rPr>
+      </w:pPr>
+      <w:r>
+        <w:rPr>
+          <w:sz w:val="20"/>
+          <w:szCs w:val="20"/>
+        </w:rPr>
+        <w:t>Not enough tutorials and documentation not user friendly – define user friendly!</w:t>
+      </w:r>
+    </w:p>
+    <w:p>
+      <w:pPr>
+        <w:rPr>
+          <w:sz w:val="20"/>
+          <w:szCs w:val="20"/>
+        </w:rPr>
+      </w:pPr>
+      <w:r>
+        <w:rPr>
+          <w:sz w:val="20"/>
+          <w:szCs w:val="20"/>
+        </w:rPr>
+        <w:t xml:space="preserve">Pros of </w:t>
+      </w:r>
+      <w:proofErr w:type="spellStart"/>
+      <w:r>
+        <w:rPr>
+          <w:sz w:val="20"/>
+          <w:szCs w:val="20"/>
+        </w:rPr>
+        <w:t>GMaps</w:t>
+      </w:r>
+      <w:proofErr w:type="spellEnd"/>
+      <w:r>
+        <w:rPr>
+          <w:sz w:val="20"/>
+          <w:szCs w:val="20"/>
+        </w:rPr>
+        <w:t>:</w:t>
+      </w:r>
+    </w:p>
+    <w:p>
+      <w:pPr>
+        <w:rPr>
+          <w:sz w:val="20"/>
+          <w:szCs w:val="20"/>
+        </w:rPr>
+      </w:pPr>
+      <w:r>
+        <w:rPr>
+          <w:sz w:val="20"/>
+          <w:szCs w:val="20"/>
+        </w:rPr>
+        <w:t>Backed by a huge company</w:t>
+      </w:r>
+    </w:p>
+    <w:p>
+      <w:pPr>
+        <w:rPr>
+          <w:sz w:val="20"/>
+          <w:szCs w:val="20"/>
+        </w:rPr>
+      </w:pPr>
+      <w:r>
+        <w:rPr>
+          <w:sz w:val="20"/>
+          <w:szCs w:val="20"/>
+        </w:rPr>
+        <w:t>Good documentation and easy to follow tutorial</w:t>
+      </w:r>
+    </w:p>
+    <w:p>
+      <w:pPr>
+        <w:rPr>
+          <w:sz w:val="20"/>
+          <w:szCs w:val="20"/>
+        </w:rPr>
+      </w:pPr>
+    </w:p>
+    <w:p>
+      <w:pPr>
+        <w:rPr>
+          <w:sz w:val="20"/>
+          <w:szCs w:val="20"/>
+        </w:rPr>
+      </w:pPr>
+      <w:r>
+        <w:rPr>
+          <w:sz w:val="20"/>
+          <w:szCs w:val="20"/>
+        </w:rPr>
+        <w:t xml:space="preserve">Cons of </w:t>
+      </w:r>
+      <w:proofErr w:type="spellStart"/>
+      <w:r>
+        <w:rPr>
+          <w:sz w:val="20"/>
+          <w:szCs w:val="20"/>
+        </w:rPr>
+        <w:t>GMap</w:t>
+      </w:r>
+      <w:proofErr w:type="spellEnd"/>
+      <w:r>
+        <w:rPr>
+          <w:sz w:val="20"/>
+          <w:szCs w:val="20"/>
+        </w:rPr>
+        <w:t>:</w:t>
+      </w:r>
+    </w:p>
+    <w:p>
+      <w:pPr>
+        <w:rPr>
+          <w:rFonts w:ascii="Verdana" w:hAnsi="Verdana"/>
+          <w:color w:val="222222"/>
+          <w:sz w:val="20"/>
+          <w:szCs w:val="20"/>
+          <w:shd w:val="clear" w:color="auto" w:fill="FFFFFF"/>
+        </w:rPr>
+      </w:pPr>
+      <w:proofErr w:type="spellStart"/>
+      <w:proofErr w:type="gramStart"/>
+      <w:r>
+        <w:rPr>
+          <w:rFonts w:ascii="Verdana" w:hAnsi="Verdana"/>
+          <w:color w:val="222222"/>
+          <w:sz w:val="20"/>
+          <w:szCs w:val="20"/>
+          <w:shd w:val="clear" w:color="auto" w:fill="FFFFFF"/>
+        </w:rPr>
+        <w:t>everychange</w:t>
+      </w:r>
+      <w:proofErr w:type="spellEnd"/>
+      <w:proofErr w:type="gramEnd"/>
+      <w:r>
+        <w:rPr>
+          <w:rFonts w:ascii="Verdana" w:hAnsi="Verdana"/>
+          <w:color w:val="222222"/>
+          <w:sz w:val="20"/>
+          <w:szCs w:val="20"/>
+          <w:shd w:val="clear" w:color="auto" w:fill="FFFFFF"/>
+        </w:rPr>
+        <w:t xml:space="preserve"> you make to Google Maps will be owned by Google.</w:t>
       </w:r>
     </w:p>
     <w:p>
@@ -810,6 +878,7 @@
         </w:rPr>
         <w:t>how the arrivals are distributed in time (e.g. what is the probability distribution of time between successive arrivals (the </w:t>
       </w:r>
+      <w:proofErr w:type="spellStart"/>
       <w:r>
         <w:rPr>
           <w:rFonts w:ascii="Times New Roman" w:eastAsia="Times New Roman" w:hAnsi="Times New Roman" w:cs="Times New Roman"/>
@@ -822,7 +891,22 @@
           <w:szCs w:val="27"/>
           <w:lang w:eastAsia="en-GB"/>
         </w:rPr>
-        <w:t>interarrival time distribution</w:t>
+        <w:t>interarrival</w:t>
+      </w:r>
+      <w:proofErr w:type="spellEnd"/>
+      <w:r>
+        <w:rPr>
+          <w:rFonts w:ascii="Times New Roman" w:eastAsia="Times New Roman" w:hAnsi="Times New Roman" w:cs="Times New Roman"/>
+          <w:b/>
+          <w:bCs/>
+          <w:i/>
+          <w:iCs/>
+          <w:color w:val="000000"/>
+          <w:sz w:val="27"/>
+          <w:szCs w:val="27"/>
+          <w:lang w:eastAsia="en-GB"/>
+        </w:rPr>
+        <w:t xml:space="preserve"> time distribution</w:t>
       </w:r>
       <w:r>
         <w:rPr>
@@ -1064,7 +1148,29 @@
           <w:szCs w:val="27"/>
           <w:lang w:eastAsia="en-GB"/>
         </w:rPr>
-        <w:t>whether preemption is allowed (a server can stop processing a customer to deal with another "emergency" customer)</w:t>
+        <w:t xml:space="preserve">whether </w:t>
+      </w:r>
+      <w:proofErr w:type="spellStart"/>
+      <w:r>
+        <w:rPr>
+          <w:rFonts w:ascii="Times New Roman" w:eastAsia="Times New Roman" w:hAnsi="Times New Roman" w:cs="Times New Roman"/>
+          <w:color w:val="000000"/>
+          <w:sz w:val="27"/>
+          <w:szCs w:val="27"/>
+          <w:lang w:eastAsia="en-GB"/>
+        </w:rPr>
+        <w:t>preemption</w:t>
+      </w:r>
+      <w:proofErr w:type="spellEnd"/>
+      <w:r>
+        <w:rPr>
+          <w:rFonts w:ascii="Times New Roman" w:eastAsia="Times New Roman" w:hAnsi="Times New Roman" w:cs="Times New Roman"/>
+          <w:color w:val="000000"/>
+          <w:sz w:val="27"/>
+          <w:szCs w:val="27"/>
+          <w:lang w:eastAsia="en-GB"/>
+        </w:rPr>
+        <w:t xml:space="preserve"> is allowed (a server can stop processing a customer to deal with another "emergency" customer)</w:t>
       </w:r>
     </w:p>
     <w:p>
@@ -1403,7 +1509,15 @@
         </w:r>
       </w:hyperlink>
       <w:r>
-        <w:t xml:space="preserve">&gt; page 17 -  An M/M/1 queueing system is the simplest non-trivial queue where the requests arrive according to a Poisson process with rate λ, that is the interarrival times are independent, exponentially distributed random variables with parameter λ. The service times are also assumed to be </w:t>
+        <w:t xml:space="preserve">&gt; page 17 -  An M/M/1 queueing system is the simplest non-trivial queue where the requests arrive according to a Poisson process with rate λ, that is the </w:t>
+      </w:r>
+      <w:proofErr w:type="spellStart"/>
+      <w:r>
+        <w:t>interarrival</w:t>
+      </w:r>
+      <w:proofErr w:type="spellEnd"/>
+      <w:r>
+        <w:t xml:space="preserve"> times are independent, exponentially distributed random variables with parameter λ. The service times are also assumed to be </w:t>
       </w:r>
       <w:r>
         <w:lastRenderedPageBreak/>
@@ -1420,7 +1534,15 @@
         </w:r>
       </w:hyperlink>
       <w:r>
-        <w:t xml:space="preserve"> -&gt; page C4, reference baulking(?)</w:t>
+        <w:t xml:space="preserve"> -&gt; page C4, reference </w:t>
+      </w:r>
+      <w:proofErr w:type="gramStart"/>
+      <w:r>
+        <w:t>baulking(</w:t>
+      </w:r>
+      <w:proofErr w:type="gramEnd"/>
+      <w:r>
+        <w:t>?)</w:t>
       </w:r>
     </w:p>
     <w:p/>
@@ -1442,16 +1564,34 @@
     </w:p>
     <w:p/>
     <w:p>
-      <w:r>
-        <w:t xml:space="preserve">reference email </w:t>
+      <w:proofErr w:type="gramStart"/>
+      <w:r>
+        <w:t>reference</w:t>
+      </w:r>
+      <w:proofErr w:type="gramEnd"/>
+      <w:r>
+        <w:t xml:space="preserve"> email </w:t>
       </w:r>
       <w:r>
         <w:t>Kathryn</w:t>
       </w:r>
     </w:p>
     <w:p>
-      <w:r>
-        <w:t>download appyparking and look at their layout</w:t>
+      <w:proofErr w:type="gramStart"/>
+      <w:r>
+        <w:t>download</w:t>
+      </w:r>
+      <w:proofErr w:type="gramEnd"/>
+      <w:r>
+        <w:t xml:space="preserve"> </w:t>
+      </w:r>
+      <w:proofErr w:type="spellStart"/>
+      <w:r>
+        <w:t>appyparking</w:t>
+      </w:r>
+      <w:proofErr w:type="spellEnd"/>
+      <w:r>
+        <w:t xml:space="preserve"> and look at their layout</w:t>
       </w:r>
     </w:p>
     <w:p>
@@ -1480,8 +1620,21 @@
     </w:p>
     <w:p>
       <w:r>
-        <w:t>--- stochastic gradient decsent</w:t>
-      </w:r>
+        <w:t xml:space="preserve">--- </w:t>
+      </w:r>
+      <w:proofErr w:type="gramStart"/>
+      <w:r>
+        <w:t>stochastic</w:t>
+      </w:r>
+      <w:proofErr w:type="gramEnd"/>
+      <w:r>
+        <w:t xml:space="preserve"> gradient </w:t>
+      </w:r>
+      <w:proofErr w:type="spellStart"/>
+      <w:r>
+        <w:t>decsent</w:t>
+      </w:r>
+      <w:proofErr w:type="spellEnd"/>
     </w:p>
     <w:p>
       <w:r>
@@ -1506,23 +1659,62 @@
     </w:p>
     <w:p>
       <w:r>
-        <w:t>--- Look for more examples in terms of layout ui, finding requirements etc.</w:t>
-      </w:r>
-    </w:p>
-    <w:p>
-      <w:r>
-        <w:t>--- XLMiner, compare results</w:t>
+        <w:t xml:space="preserve">--- Look for more examples in terms of layout </w:t>
+      </w:r>
+      <w:proofErr w:type="spellStart"/>
+      <w:r>
+        <w:t>ui</w:t>
+      </w:r>
+      <w:proofErr w:type="spellEnd"/>
+      <w:r>
+        <w:t>, finding requirements etc.</w:t>
+      </w:r>
+    </w:p>
+    <w:p>
+      <w:r>
+        <w:t xml:space="preserve">--- </w:t>
+      </w:r>
+      <w:proofErr w:type="spellStart"/>
+      <w:r>
+        <w:t>XLMiner</w:t>
+      </w:r>
+      <w:proofErr w:type="spellEnd"/>
+      <w:r>
+        <w:t xml:space="preserve">, </w:t>
+      </w:r>
+      <w:proofErr w:type="gramStart"/>
+      <w:r>
+        <w:t>compare</w:t>
+      </w:r>
+      <w:proofErr w:type="gramEnd"/>
+      <w:r>
+        <w:t xml:space="preserve"> results</w:t>
       </w:r>
       <w:r>
         <w:t xml:space="preserve"> of machine learning coefficients</w:t>
       </w:r>
       <w:r>
-        <w:t xml:space="preserve"> with other libraries out there etc</w:t>
-      </w:r>
-    </w:p>
-    <w:p>
-      <w:r>
-        <w:t>--- Add SSL to connection &lt;- feature ot add</w:t>
+        <w:t xml:space="preserve"> with other libraries out there </w:t>
+      </w:r>
+      <w:proofErr w:type="spellStart"/>
+      <w:r>
+        <w:t>etc</w:t>
+      </w:r>
+      <w:proofErr w:type="spellEnd"/>
+    </w:p>
+    <w:p>
+      <w:r>
+        <w:t xml:space="preserve">--- Add SSL to connection &lt;- feature </w:t>
+      </w:r>
+      <w:proofErr w:type="spellStart"/>
+      <w:proofErr w:type="gramStart"/>
+      <w:r>
+        <w:t>ot</w:t>
+      </w:r>
+      <w:proofErr w:type="spellEnd"/>
+      <w:proofErr w:type="gramEnd"/>
+      <w:r>
+        <w:t xml:space="preserve"> add</w:t>
       </w:r>
     </w:p>
     <w:p>
@@ -1554,7 +1746,15 @@
     <w:p/>
     <w:p>
       <w:r>
-        <w:t xml:space="preserve">Non-parametric means it makes no explicit assumptions about the functional form of h, avoiding the dangers of mismodeling the underlying distribution of the data. For example, suppose our data is </w:t>
+        <w:t xml:space="preserve">Non-parametric means it makes no explicit assumptions about the functional form of h, avoiding the dangers of </w:t>
+      </w:r>
+      <w:proofErr w:type="spellStart"/>
+      <w:r>
+        <w:t>mismodeling</w:t>
+      </w:r>
+      <w:proofErr w:type="spellEnd"/>
+      <w:r>
+        <w:t xml:space="preserve"> the underlying distribution of the data. For example, suppose our data is </w:t>
       </w:r>
       <w:r>
         <w:lastRenderedPageBreak/>
@@ -1574,6 +1774,18 @@
     <w:p>
       <w:r>
         <w:t>-Robo3t</w:t>
+      </w:r>
+    </w:p>
+    <w:p/>
+    <w:p>
+      <w:r>
+        <w:t>--- M2M communication</w:t>
+      </w:r>
+      <w:r>
+        <w:t xml:space="preserve"> -&gt; </w:t>
+      </w:r>
+      <w:r>
+        <w:t>http://proquest.safaribooksonline.com.ezproxy.westminster.ac.uk/book/electrical-engineering/communications-engineering/9781782421023/1-introduction-to-machine-to-machine-m2m-communications/s0010_html</w:t>
       </w:r>
       <w:bookmarkStart w:id="0" w:name="_GoBack"/>
       <w:bookmarkEnd w:id="0"/>
@@ -1768,6 +1980,7 @@
         </w:rPr>
         <w:t>, supervised learning aims to learn a general mapping function, </w:t>
       </w:r>
+      <w:proofErr w:type="gramStart"/>
       <w:r>
         <w:rPr>
           <w:rFonts w:ascii="Arial" w:eastAsia="Times New Roman" w:hAnsi="Arial" w:cs="Arial"/>
@@ -1788,7 +2001,18 @@
           <w:szCs w:val="18"/>
           <w:lang w:eastAsia="en-GB"/>
         </w:rPr>
-        <w:t>, that transforms inputs to outputs, as </w:t>
+        <w:t>, that</w:t>
+      </w:r>
+      <w:proofErr w:type="gramEnd"/>
+      <w:r>
+        <w:rPr>
+          <w:rFonts w:ascii="Arial" w:eastAsia="Times New Roman" w:hAnsi="Arial" w:cs="Arial"/>
+          <w:color w:val="000000"/>
+          <w:sz w:val="18"/>
+          <w:szCs w:val="18"/>
+          <w:lang w:eastAsia="en-GB"/>
+        </w:rPr>
+        <w:t xml:space="preserve"> transforms inputs to outputs, as </w:t>
       </w:r>
       <w:r>
         <w:rPr>
@@ -2148,6 +2372,118 @@
     </w:lvl>
   </w:abstractNum>
   <w:abstractNum w:abstractNumId="2">
+    <w:nsid w:val="28CC4C49"/>
+    <w:multiLevelType w:val="hybridMultilevel"/>
+    <w:tmpl w:val="43800CEA"/>
+    <w:lvl w:ilvl="0" w:tplc="B44ECB8C">
+      <w:numFmt w:val="bullet"/>
+      <w:lvlText w:val=""/>
+      <w:lvlJc w:val="left"/>
+      <w:pPr>
+        <w:ind w:left="720" w:hanging="360"/>
+      </w:pPr>
+      <w:rPr>
+        <w:rFonts w:ascii="Wingdings" w:eastAsiaTheme="minorHAnsi" w:hAnsi="Wingdings" w:cstheme="minorBidi" w:hint="default"/>
+      </w:rPr>
+    </w:lvl>
+    <w:lvl w:ilvl="1" w:tplc="08090003" w:tentative="1">
+      <w:start w:val="1"/>
+      <w:numFmt w:val="bullet"/>
+      <w:lvlText w:val="o"/>
+      <w:lvlJc w:val="left"/>
+      <w:pPr>
+        <w:ind w:left="1440" w:hanging="360"/>
+      </w:pPr>
+      <w:rPr>
+        <w:rFonts w:ascii="Courier New" w:hAnsi="Courier New" w:cs="Courier New" w:hint="default"/>
+      </w:rPr>
+    </w:lvl>
+    <w:lvl w:ilvl="2" w:tplc="08090005" w:tentative="1">
+      <w:start w:val="1"/>
+      <w:numFmt w:val="bullet"/>
+      <w:lvlText w:val=""/>
+      <w:lvlJc w:val="left"/>
+      <w:pPr>
+        <w:ind w:left="2160" w:hanging="360"/>
+      </w:pPr>
+      <w:rPr>
+        <w:rFonts w:ascii="Wingdings" w:hAnsi="Wingdings" w:hint="default"/>
+      </w:rPr>
+    </w:lvl>
+    <w:lvl w:ilvl="3" w:tplc="08090001" w:tentative="1">
+      <w:start w:val="1"/>
+      <w:numFmt w:val="bullet"/>
+      <w:lvlText w:val=""/>
+      <w:lvlJc w:val="left"/>
+      <w:pPr>
+        <w:ind w:left="2880" w:hanging="360"/>
+      </w:pPr>
+      <w:rPr>
+        <w:rFonts w:ascii="Symbol" w:hAnsi="Symbol" w:hint="default"/>
+      </w:rPr>
+    </w:lvl>
+    <w:lvl w:ilvl="4" w:tplc="08090003" w:tentative="1">
+      <w:start w:val="1"/>
+      <w:numFmt w:val="bullet"/>
+      <w:lvlText w:val="o"/>
+      <w:lvlJc w:val="left"/>
+      <w:pPr>
+        <w:ind w:left="3600" w:hanging="360"/>
+      </w:pPr>
+      <w:rPr>
+        <w:rFonts w:ascii="Courier New" w:hAnsi="Courier New" w:cs="Courier New" w:hint="default"/>
+      </w:rPr>
+    </w:lvl>
+    <w:lvl w:ilvl="5" w:tplc="08090005" w:tentative="1">
+      <w:start w:val="1"/>
+      <w:numFmt w:val="bullet"/>
+      <w:lvlText w:val=""/>
+      <w:lvlJc w:val="left"/>
+      <w:pPr>
+        <w:ind w:left="4320" w:hanging="360"/>
+      </w:pPr>
+      <w:rPr>
+        <w:rFonts w:ascii="Wingdings" w:hAnsi="Wingdings" w:hint="default"/>
+      </w:rPr>
+    </w:lvl>
+    <w:lvl w:ilvl="6" w:tplc="08090001" w:tentative="1">
+      <w:start w:val="1"/>
+      <w:numFmt w:val="bullet"/>
+      <w:lvlText w:val=""/>
+      <w:lvlJc w:val="left"/>
+      <w:pPr>
+        <w:ind w:left="5040" w:hanging="360"/>
+      </w:pPr>
+      <w:rPr>
+        <w:rFonts w:ascii="Symbol" w:hAnsi="Symbol" w:hint="default"/>
+      </w:rPr>
+    </w:lvl>
+    <w:lvl w:ilvl="7" w:tplc="08090003" w:tentative="1">
+      <w:start w:val="1"/>
+      <w:numFmt w:val="bullet"/>
+      <w:lvlText w:val="o"/>
+      <w:lvlJc w:val="left"/>
+      <w:pPr>
+        <w:ind w:left="5760" w:hanging="360"/>
+      </w:pPr>
+      <w:rPr>
+        <w:rFonts w:ascii="Courier New" w:hAnsi="Courier New" w:cs="Courier New" w:hint="default"/>
+      </w:rPr>
+    </w:lvl>
+    <w:lvl w:ilvl="8" w:tplc="08090005" w:tentative="1">
+      <w:start w:val="1"/>
+      <w:numFmt w:val="bullet"/>
+      <w:lvlText w:val=""/>
+      <w:lvlJc w:val="left"/>
+      <w:pPr>
+        <w:ind w:left="6480" w:hanging="360"/>
+      </w:pPr>
+      <w:rPr>
+        <w:rFonts w:ascii="Wingdings" w:hAnsi="Wingdings" w:hint="default"/>
+      </w:rPr>
+    </w:lvl>
+  </w:abstractNum>
+  <w:abstractNum w:abstractNumId="3">
     <w:nsid w:val="4C8B470A"/>
     <w:multiLevelType w:val="hybridMultilevel"/>
     <w:tmpl w:val="C73CD9E4"/>
@@ -2259,7 +2595,7 @@
       </w:rPr>
     </w:lvl>
   </w:abstractNum>
-  <w:abstractNum w:abstractNumId="3">
+  <w:abstractNum w:abstractNumId="4">
     <w:nsid w:val="554328C7"/>
     <w:multiLevelType w:val="multilevel"/>
     <w:tmpl w:val="3F18E3DA"/>
@@ -2408,7 +2744,7 @@
       </w:rPr>
     </w:lvl>
   </w:abstractNum>
-  <w:abstractNum w:abstractNumId="4">
+  <w:abstractNum w:abstractNumId="5">
     <w:nsid w:val="79657B14"/>
     <w:multiLevelType w:val="multilevel"/>
     <w:tmpl w:val="FC3AC9F2"/>
@@ -2561,16 +2897,19 @@
     <w:abstractNumId w:val="1"/>
   </w:num>
   <w:num w:numId="2">
-    <w:abstractNumId w:val="4"/>
+    <w:abstractNumId w:val="5"/>
   </w:num>
   <w:num w:numId="3">
     <w:abstractNumId w:val="0"/>
   </w:num>
   <w:num w:numId="4">
-    <w:abstractNumId w:val="2"/>
+    <w:abstractNumId w:val="3"/>
   </w:num>
   <w:num w:numId="5">
-    <w:abstractNumId w:val="3"/>
+    <w:abstractNumId w:val="4"/>
+  </w:num>
+  <w:num w:numId="6">
+    <w:abstractNumId w:val="2"/>
   </w:num>
 </w:numbering>
 </file>
